--- a/aparna_maam/Assignments/word/assignment_1.docx
+++ b/aparna_maam/Assignments/word/assignment_1.docx
@@ -900,39 +900,7 @@
           <w:sz w:val="24"/>
           <w:szCs w:val="24"/>
         </w:rPr>
-        <w:t>Protein interactions are fundamentally characterized as stable or transient, and both types of interactions can</w:t>
-      </w:r>
-      <w:r>
-        <w:rPr>
-          <w:rFonts w:ascii="Times New Roman" w:hAnsi="Times New Roman" w:cs="Times New Roman"/>
-          <w:sz w:val="24"/>
-          <w:szCs w:val="24"/>
-        </w:rPr>
-        <w:t xml:space="preserve"> </w:t>
-      </w:r>
-      <w:r>
-        <w:rPr>
-          <w:rFonts w:ascii="Times New Roman" w:hAnsi="Times New Roman" w:cs="Times New Roman"/>
-          <w:sz w:val="24"/>
-          <w:szCs w:val="24"/>
-        </w:rPr>
-        <w:t>be either strong or weak. Stable interactions are those associated with proteins that are purified as multi-</w:t>
-      </w:r>
-      <w:r>
-        <w:rPr>
-          <w:rFonts w:ascii="Times New Roman" w:hAnsi="Times New Roman" w:cs="Times New Roman"/>
-          <w:sz w:val="24"/>
-          <w:szCs w:val="24"/>
-        </w:rPr>
-        <w:t xml:space="preserve"> </w:t>
-      </w:r>
-      <w:r>
-        <w:rPr>
-          <w:rFonts w:ascii="Times New Roman" w:hAnsi="Times New Roman" w:cs="Times New Roman"/>
-          <w:sz w:val="24"/>
-          <w:szCs w:val="24"/>
-        </w:rPr>
-        <w:t xml:space="preserve">subunit complexes, and the subunits of these complexes can be identical or different. </w:t>
+        <w:t xml:space="preserve">Protein interactions are fundamentally characterized as stable or transient, and both types of interactions can be either strong or weak. Stable interactions are those associated with proteins that are purified as multi- subunit complexes, and the subunits of these complexes can be identical or different. </w:t>
       </w:r>
       <w:r>
         <w:rPr>
@@ -948,23 +916,7 @@
           <w:sz w:val="24"/>
           <w:szCs w:val="24"/>
         </w:rPr>
-        <w:t xml:space="preserve"> and core</w:t>
-      </w:r>
-      <w:r>
-        <w:rPr>
-          <w:rFonts w:ascii="Times New Roman" w:hAnsi="Times New Roman" w:cs="Times New Roman"/>
-          <w:sz w:val="24"/>
-          <w:szCs w:val="24"/>
-        </w:rPr>
-        <w:t xml:space="preserve"> </w:t>
-      </w:r>
-      <w:r>
-        <w:rPr>
-          <w:rFonts w:ascii="Times New Roman" w:hAnsi="Times New Roman" w:cs="Times New Roman"/>
-          <w:sz w:val="24"/>
-          <w:szCs w:val="24"/>
-        </w:rPr>
-        <w:t>RNA polymerase are examples of multi-subunit interactions that form stable complexes</w:t>
+        <w:t xml:space="preserve"> and core RNA polymerase are examples of multi-subunit interactions that form stable complexes</w:t>
       </w:r>
       <w:r>
         <w:rPr>
@@ -997,55 +949,7 @@
           <w:sz w:val="24"/>
           <w:szCs w:val="24"/>
         </w:rPr>
-        <w:t>Proteins bind to each other through a combination of hydrophobic bonding, van der Waals forces, and salt</w:t>
-      </w:r>
-      <w:r>
-        <w:rPr>
-          <w:rFonts w:ascii="Times New Roman" w:hAnsi="Times New Roman" w:cs="Times New Roman"/>
-          <w:sz w:val="24"/>
-          <w:szCs w:val="24"/>
-        </w:rPr>
-        <w:t xml:space="preserve"> </w:t>
-      </w:r>
-      <w:r>
-        <w:rPr>
-          <w:rFonts w:ascii="Times New Roman" w:hAnsi="Times New Roman" w:cs="Times New Roman"/>
-          <w:sz w:val="24"/>
-          <w:szCs w:val="24"/>
-        </w:rPr>
-        <w:t>bridges at specific binding domains on each protein. These domains can be small binding clefts or large</w:t>
-      </w:r>
-      <w:r>
-        <w:rPr>
-          <w:rFonts w:ascii="Times New Roman" w:hAnsi="Times New Roman" w:cs="Times New Roman"/>
-          <w:sz w:val="24"/>
-          <w:szCs w:val="24"/>
-        </w:rPr>
-        <w:t xml:space="preserve"> </w:t>
-      </w:r>
-      <w:r>
-        <w:rPr>
-          <w:rFonts w:ascii="Times New Roman" w:hAnsi="Times New Roman" w:cs="Times New Roman"/>
-          <w:sz w:val="24"/>
-          <w:szCs w:val="24"/>
-        </w:rPr>
-        <w:t>surfaces and can be just a few peptides long or span hundreds of amino acids. The strength of the binding is</w:t>
-      </w:r>
-      <w:r>
-        <w:rPr>
-          <w:rFonts w:ascii="Times New Roman" w:hAnsi="Times New Roman" w:cs="Times New Roman"/>
-          <w:sz w:val="24"/>
-          <w:szCs w:val="24"/>
-        </w:rPr>
-        <w:t xml:space="preserve"> </w:t>
-      </w:r>
-      <w:r>
-        <w:rPr>
-          <w:rFonts w:ascii="Times New Roman" w:hAnsi="Times New Roman" w:cs="Times New Roman"/>
-          <w:sz w:val="24"/>
-          <w:szCs w:val="24"/>
-        </w:rPr>
-        <w:t xml:space="preserve">influenced by the size of the binding domain. </w:t>
+        <w:t xml:space="preserve">Proteins bind to each other through a combination of hydrophobic bonding, van der Waals forces, and salt bridges at specific binding domains on each protein. These domains can be small binding clefts or large surfaces and can be just a few peptides long or span hundreds of amino acids. The strength of the binding is influenced by the size of the binding domain. </w:t>
       </w:r>
     </w:p>
     <w:p>
@@ -1068,103 +972,7 @@
           <w:sz w:val="24"/>
           <w:szCs w:val="24"/>
         </w:rPr>
-        <w:t>One example of a common surface domain that facilitates stable</w:t>
-      </w:r>
-      <w:r>
-        <w:rPr>
-          <w:rFonts w:ascii="Times New Roman" w:hAnsi="Times New Roman" w:cs="Times New Roman"/>
-          <w:sz w:val="24"/>
-          <w:szCs w:val="24"/>
-        </w:rPr>
-        <w:t xml:space="preserve"> </w:t>
-      </w:r>
-      <w:r>
-        <w:rPr>
-          <w:rFonts w:ascii="Times New Roman" w:hAnsi="Times New Roman" w:cs="Times New Roman"/>
-          <w:sz w:val="24"/>
-          <w:szCs w:val="24"/>
-        </w:rPr>
-        <w:t>protein–protein interactions is the leucine zipper, which consists of α-helices on each protein that bind to each</w:t>
-      </w:r>
-      <w:r>
-        <w:rPr>
-          <w:rFonts w:ascii="Times New Roman" w:hAnsi="Times New Roman" w:cs="Times New Roman"/>
-          <w:sz w:val="24"/>
-          <w:szCs w:val="24"/>
-        </w:rPr>
-        <w:t xml:space="preserve"> </w:t>
-      </w:r>
-      <w:r>
-        <w:rPr>
-          <w:rFonts w:ascii="Times New Roman" w:hAnsi="Times New Roman" w:cs="Times New Roman"/>
-          <w:sz w:val="24"/>
-          <w:szCs w:val="24"/>
-        </w:rPr>
-        <w:t>other in a parallel fashion through the hydrophobic bonding of regularly-spaced leucine residues on each α-</w:t>
-      </w:r>
-      <w:r>
-        <w:rPr>
-          <w:rFonts w:ascii="Times New Roman" w:hAnsi="Times New Roman" w:cs="Times New Roman"/>
-          <w:sz w:val="24"/>
-          <w:szCs w:val="24"/>
-        </w:rPr>
-        <w:t xml:space="preserve"> </w:t>
-      </w:r>
-      <w:r>
-        <w:rPr>
-          <w:rFonts w:ascii="Times New Roman" w:hAnsi="Times New Roman" w:cs="Times New Roman"/>
-          <w:sz w:val="24"/>
-          <w:szCs w:val="24"/>
-        </w:rPr>
-        <w:t>helix that project between the adjacent helical peptide chains. Because of the tight molecular packing, leucine</w:t>
-      </w:r>
-      <w:r>
-        <w:rPr>
-          <w:rFonts w:ascii="Times New Roman" w:hAnsi="Times New Roman" w:cs="Times New Roman"/>
-          <w:sz w:val="24"/>
-          <w:szCs w:val="24"/>
-        </w:rPr>
-        <w:t xml:space="preserve"> </w:t>
-      </w:r>
-      <w:r>
-        <w:rPr>
-          <w:rFonts w:ascii="Times New Roman" w:hAnsi="Times New Roman" w:cs="Times New Roman"/>
-          <w:sz w:val="24"/>
-          <w:szCs w:val="24"/>
-        </w:rPr>
-        <w:t>zippers provide stable binding for multi-protein complexes, although all leucine zippers do not bind identically</w:t>
-      </w:r>
-      <w:r>
-        <w:rPr>
-          <w:rFonts w:ascii="Times New Roman" w:hAnsi="Times New Roman" w:cs="Times New Roman"/>
-          <w:sz w:val="24"/>
-          <w:szCs w:val="24"/>
-        </w:rPr>
-        <w:t xml:space="preserve"> </w:t>
-      </w:r>
-      <w:r>
-        <w:rPr>
-          <w:rFonts w:ascii="Times New Roman" w:hAnsi="Times New Roman" w:cs="Times New Roman"/>
-          <w:sz w:val="24"/>
-          <w:szCs w:val="24"/>
-        </w:rPr>
-        <w:t>due to non-leucine amino acids in the α-helix that can reduce the molecular packing and therefore the strength</w:t>
-      </w:r>
-      <w:r>
-        <w:rPr>
-          <w:rFonts w:ascii="Times New Roman" w:hAnsi="Times New Roman" w:cs="Times New Roman"/>
-          <w:sz w:val="24"/>
-          <w:szCs w:val="24"/>
-        </w:rPr>
-        <w:t xml:space="preserve"> </w:t>
-      </w:r>
-      <w:r>
-        <w:rPr>
-          <w:rFonts w:ascii="Times New Roman" w:hAnsi="Times New Roman" w:cs="Times New Roman"/>
-          <w:sz w:val="24"/>
-          <w:szCs w:val="24"/>
-        </w:rPr>
-        <w:t>of the interaction.</w:t>
+        <w:t>One example of a common surface domain that facilitates stable protein–protein interactions is the leucine zipper, which consists of α-helices on each protein that bind to each other in a parallel fashion through the hydrophobic bonding of regularly-spaced leucine residues on each α- helix that project between the adjacent helical peptide chains. Because of the tight molecular packing, leucine zippers provide stable binding for multi-protein complexes, although all leucine zippers do not bind identically due to non-leucine amino acids in the α-helix that can reduce the molecular packing and therefore the strength of the interaction.</w:t>
       </w:r>
     </w:p>
     <w:p>
@@ -1221,87 +1029,39 @@
           <w:sz w:val="24"/>
           <w:szCs w:val="24"/>
         </w:rPr>
-        <w:t xml:space="preserve">bind short peptide sequences and are commonly found in </w:t>
-      </w:r>
-      <w:r>
-        <w:rPr>
-          <w:rFonts w:ascii="Times New Roman" w:hAnsi="Times New Roman" w:cs="Times New Roman"/>
-          <w:sz w:val="24"/>
-          <w:szCs w:val="24"/>
-        </w:rPr>
-        <w:t>signalling</w:t>
-      </w:r>
-      <w:r>
-        <w:rPr>
-          <w:rFonts w:ascii="Times New Roman" w:hAnsi="Times New Roman" w:cs="Times New Roman"/>
-          <w:sz w:val="24"/>
-          <w:szCs w:val="24"/>
-        </w:rPr>
-        <w:t xml:space="preserve"> proteins. The SH2 domain recognizes</w:t>
-      </w:r>
-      <w:r>
-        <w:rPr>
-          <w:rFonts w:ascii="Times New Roman" w:hAnsi="Times New Roman" w:cs="Times New Roman"/>
-          <w:sz w:val="24"/>
-          <w:szCs w:val="24"/>
-        </w:rPr>
-        <w:t xml:space="preserve"> </w:t>
-      </w:r>
-      <w:r>
-        <w:rPr>
-          <w:rFonts w:ascii="Times New Roman" w:hAnsi="Times New Roman" w:cs="Times New Roman"/>
-          <w:sz w:val="24"/>
-          <w:szCs w:val="24"/>
-        </w:rPr>
-        <w:t>peptide sequences with phosphorylated tyrosine residues, which are ofte</w:t>
-      </w:r>
-      <w:r>
-        <w:rPr>
-          <w:rFonts w:ascii="Times New Roman" w:hAnsi="Times New Roman" w:cs="Times New Roman"/>
-          <w:sz w:val="24"/>
-          <w:szCs w:val="24"/>
-        </w:rPr>
-        <w:t xml:space="preserve">n </w:t>
-      </w:r>
-      <w:r>
-        <w:rPr>
-          <w:rFonts w:ascii="Times New Roman" w:hAnsi="Times New Roman" w:cs="Times New Roman"/>
-          <w:sz w:val="24"/>
-          <w:szCs w:val="24"/>
-        </w:rPr>
-        <w:t>indicative of protein activation. SH2</w:t>
-      </w:r>
-      <w:r>
-        <w:rPr>
-          <w:rFonts w:ascii="Times New Roman" w:hAnsi="Times New Roman" w:cs="Times New Roman"/>
-          <w:sz w:val="24"/>
-          <w:szCs w:val="24"/>
-        </w:rPr>
-        <w:t xml:space="preserve"> </w:t>
-      </w:r>
-      <w:r>
-        <w:rPr>
-          <w:rFonts w:ascii="Times New Roman" w:hAnsi="Times New Roman" w:cs="Times New Roman"/>
-          <w:sz w:val="24"/>
-          <w:szCs w:val="24"/>
-        </w:rPr>
-        <w:t xml:space="preserve">domains play a key role in growth factor receptor </w:t>
-      </w:r>
-      <w:r>
-        <w:rPr>
-          <w:rFonts w:ascii="Times New Roman" w:hAnsi="Times New Roman" w:cs="Times New Roman"/>
-          <w:sz w:val="24"/>
-          <w:szCs w:val="24"/>
-        </w:rPr>
-        <w:t>signalling</w:t>
-      </w:r>
-      <w:r>
-        <w:rPr>
-          <w:rFonts w:ascii="Times New Roman" w:hAnsi="Times New Roman" w:cs="Times New Roman"/>
-          <w:sz w:val="24"/>
-          <w:szCs w:val="24"/>
-        </w:rPr>
-        <w:t>, during which ligand-mediated receptor</w:t>
+        <w:t>bind short peptide sequences and are commonly found in signalling proteins. The SH2 domain recognizes</w:t>
+      </w:r>
+      <w:r>
+        <w:rPr>
+          <w:rFonts w:ascii="Times New Roman" w:hAnsi="Times New Roman" w:cs="Times New Roman"/>
+          <w:sz w:val="24"/>
+          <w:szCs w:val="24"/>
+        </w:rPr>
+        <w:t xml:space="preserve"> </w:t>
+      </w:r>
+      <w:r>
+        <w:rPr>
+          <w:rFonts w:ascii="Times New Roman" w:hAnsi="Times New Roman" w:cs="Times New Roman"/>
+          <w:sz w:val="24"/>
+          <w:szCs w:val="24"/>
+        </w:rPr>
+        <w:t>peptide sequences with phosphorylated tyrosine residues, which are often indicative of protein activation. SH2</w:t>
+      </w:r>
+      <w:r>
+        <w:rPr>
+          <w:rFonts w:ascii="Times New Roman" w:hAnsi="Times New Roman" w:cs="Times New Roman"/>
+          <w:sz w:val="24"/>
+          <w:szCs w:val="24"/>
+        </w:rPr>
+        <w:t xml:space="preserve"> </w:t>
+      </w:r>
+      <w:r>
+        <w:rPr>
+          <w:rFonts w:ascii="Times New Roman" w:hAnsi="Times New Roman" w:cs="Times New Roman"/>
+          <w:sz w:val="24"/>
+          <w:szCs w:val="24"/>
+        </w:rPr>
+        <w:t>domains play a key role in growth factor receptor signalling, during which ligand-mediated receptor</w:t>
       </w:r>
       <w:r>
         <w:rPr>
@@ -1399,16 +1159,14 @@
         </w:rPr>
         <w:t xml:space="preserve">generally bind to these motifs, specificity for distinct protein interactions is dictated by </w:t>
       </w:r>
-      <w:proofErr w:type="spellStart"/>
-      <w:r>
-        <w:rPr>
-          <w:rFonts w:ascii="Times New Roman" w:hAnsi="Times New Roman" w:cs="Times New Roman"/>
-          <w:sz w:val="24"/>
-          <w:szCs w:val="24"/>
-        </w:rPr>
-        <w:t>neighboring</w:t>
-      </w:r>
-      <w:proofErr w:type="spellEnd"/>
+      <w:r>
+        <w:rPr>
+          <w:rFonts w:ascii="Times New Roman" w:hAnsi="Times New Roman" w:cs="Times New Roman"/>
+          <w:sz w:val="24"/>
+          <w:szCs w:val="24"/>
+        </w:rPr>
+        <w:t>neighbouring</w:t>
+      </w:r>
       <w:r>
         <w:rPr>
           <w:rFonts w:ascii="Times New Roman" w:hAnsi="Times New Roman" w:cs="Times New Roman"/>
@@ -1513,55 +1271,7 @@
           <w:sz w:val="24"/>
           <w:szCs w:val="24"/>
         </w:rPr>
-        <w:t xml:space="preserve"> by enzymes that recognize specific</w:t>
-      </w:r>
-      <w:r>
-        <w:rPr>
-          <w:rFonts w:ascii="Times New Roman" w:hAnsi="Times New Roman" w:cs="Times New Roman"/>
-          <w:sz w:val="24"/>
-          <w:szCs w:val="24"/>
-        </w:rPr>
-        <w:t xml:space="preserve"> </w:t>
-      </w:r>
-      <w:r>
-        <w:rPr>
-          <w:rFonts w:ascii="Times New Roman" w:hAnsi="Times New Roman" w:cs="Times New Roman"/>
-          <w:sz w:val="24"/>
-          <w:szCs w:val="24"/>
-        </w:rPr>
-        <w:t>target sequences in proteins. These modifications regulate protein folding by targeting specific subcellular</w:t>
-      </w:r>
-      <w:r>
-        <w:rPr>
-          <w:rFonts w:ascii="Times New Roman" w:hAnsi="Times New Roman" w:cs="Times New Roman"/>
-          <w:sz w:val="24"/>
-          <w:szCs w:val="24"/>
-        </w:rPr>
-        <w:t xml:space="preserve"> </w:t>
-      </w:r>
-      <w:r>
-        <w:rPr>
-          <w:rFonts w:ascii="Times New Roman" w:hAnsi="Times New Roman" w:cs="Times New Roman"/>
-          <w:sz w:val="24"/>
-          <w:szCs w:val="24"/>
-        </w:rPr>
-        <w:t>compartments, interacting with ligands or other proteins, or by bringing about a change in their functional</w:t>
-      </w:r>
-      <w:r>
-        <w:rPr>
-          <w:rFonts w:ascii="Times New Roman" w:hAnsi="Times New Roman" w:cs="Times New Roman"/>
-          <w:sz w:val="24"/>
-          <w:szCs w:val="24"/>
-        </w:rPr>
-        <w:t xml:space="preserve"> </w:t>
-      </w:r>
-      <w:r>
-        <w:rPr>
-          <w:rFonts w:ascii="Times New Roman" w:hAnsi="Times New Roman" w:cs="Times New Roman"/>
-          <w:sz w:val="24"/>
-          <w:szCs w:val="24"/>
-        </w:rPr>
-        <w:t xml:space="preserve">state including catalytic activity or </w:t>
+        <w:t xml:space="preserve"> by enzymes that recognize specific target sequences in proteins. These modifications regulate protein folding by targeting specific subcellular compartments, interacting with ligands or other proteins, or by bringing about a change in their functional state including catalytic activity or </w:t>
       </w:r>
       <w:r>
         <w:rPr>
@@ -1650,23 +1360,7 @@
           <w:sz w:val="24"/>
           <w:szCs w:val="24"/>
         </w:rPr>
-        <w:t xml:space="preserve">Several enzymes or </w:t>
-      </w:r>
-      <w:r>
-        <w:rPr>
-          <w:rFonts w:ascii="Times New Roman" w:hAnsi="Times New Roman" w:cs="Times New Roman"/>
-          <w:sz w:val="24"/>
-          <w:szCs w:val="24"/>
-        </w:rPr>
-        <w:t>signalling</w:t>
-      </w:r>
-      <w:r>
-        <w:rPr>
-          <w:rFonts w:ascii="Times New Roman" w:hAnsi="Times New Roman" w:cs="Times New Roman"/>
-          <w:sz w:val="24"/>
-          <w:szCs w:val="24"/>
-        </w:rPr>
-        <w:t xml:space="preserve"> proteins are switched ‘on’ or ‘off’ by phosphorylation or dephosphorylation.</w:t>
+        <w:t>Several enzymes or signalling proteins are switched ‘on’ or ‘off’ by phosphorylation or dephosphorylation.</w:t>
       </w:r>
       <w:r>
         <w:rPr>
@@ -1698,23 +1392,7 @@
           <w:sz w:val="24"/>
           <w:szCs w:val="24"/>
         </w:rPr>
-        <w:t>‘</w:t>
-      </w:r>
-      <w:r>
-        <w:rPr>
-          <w:rFonts w:ascii="Times New Roman" w:hAnsi="Times New Roman" w:cs="Times New Roman"/>
-          <w:sz w:val="24"/>
-          <w:szCs w:val="24"/>
-        </w:rPr>
-        <w:t>phosphatases</w:t>
-      </w:r>
-      <w:r>
-        <w:rPr>
-          <w:rFonts w:ascii="Times New Roman" w:hAnsi="Times New Roman" w:cs="Times New Roman"/>
-          <w:sz w:val="24"/>
-          <w:szCs w:val="24"/>
-        </w:rPr>
-        <w:t>.</w:t>
+        <w:t>‘phosphatases.</w:t>
       </w:r>
       <w:r>
         <w:rPr>
@@ -1778,23 +1456,7 @@
           <w:sz w:val="24"/>
           <w:szCs w:val="24"/>
         </w:rPr>
-        <w:t xml:space="preserve">signal transduction pathways. One example is the activation of p53, a </w:t>
-      </w:r>
-      <w:r>
-        <w:rPr>
-          <w:rFonts w:ascii="Times New Roman" w:hAnsi="Times New Roman" w:cs="Times New Roman"/>
-          <w:sz w:val="24"/>
-          <w:szCs w:val="24"/>
-        </w:rPr>
-        <w:t>tumour</w:t>
-      </w:r>
-      <w:r>
-        <w:rPr>
-          <w:rFonts w:ascii="Times New Roman" w:hAnsi="Times New Roman" w:cs="Times New Roman"/>
-          <w:sz w:val="24"/>
-          <w:szCs w:val="24"/>
-        </w:rPr>
-        <w:t xml:space="preserve"> suppressor protein. p53 is used</w:t>
+        <w:t>signal transduction pathways. One example is the activation of p53, a tumour suppressor protein. p53 is used</w:t>
       </w:r>
       <w:r>
         <w:rPr>
@@ -1835,8 +1497,135 @@
           <w:sz w:val="24"/>
           <w:szCs w:val="24"/>
         </w:rPr>
-        <w:t>Glycosylation</w:t>
-      </w:r>
+        <w:t>Glycosylation:</w:t>
+      </w:r>
+      <w:r>
+        <w:rPr>
+          <w:rFonts w:ascii="Times New Roman" w:hAnsi="Times New Roman" w:cs="Times New Roman"/>
+          <w:sz w:val="24"/>
+          <w:szCs w:val="24"/>
+        </w:rPr>
+        <w:t xml:space="preserve"> </w:t>
+      </w:r>
+      <w:r>
+        <w:rPr>
+          <w:rFonts w:ascii="Times New Roman" w:hAnsi="Times New Roman" w:cs="Times New Roman"/>
+          <w:sz w:val="24"/>
+          <w:szCs w:val="24"/>
+        </w:rPr>
+        <w:t>Glycosylation involves addition of an oligosaccharide termed ‘glycan’ to either a nitrogen atom (N-linked</w:t>
+      </w:r>
+      <w:r>
+        <w:rPr>
+          <w:rFonts w:ascii="Times New Roman" w:hAnsi="Times New Roman" w:cs="Times New Roman"/>
+          <w:sz w:val="24"/>
+          <w:szCs w:val="24"/>
+        </w:rPr>
+        <w:t xml:space="preserve"> </w:t>
+      </w:r>
+      <w:r>
+        <w:rPr>
+          <w:rFonts w:ascii="Times New Roman" w:hAnsi="Times New Roman" w:cs="Times New Roman"/>
+          <w:sz w:val="24"/>
+          <w:szCs w:val="24"/>
+        </w:rPr>
+        <w:t>glycosylation) or an oxygen atom (O-linked glycosylation). N-linked glycosylation occurs in the amide</w:t>
+      </w:r>
+      <w:r>
+        <w:rPr>
+          <w:rFonts w:ascii="Times New Roman" w:hAnsi="Times New Roman" w:cs="Times New Roman"/>
+          <w:sz w:val="24"/>
+          <w:szCs w:val="24"/>
+        </w:rPr>
+        <w:t xml:space="preserve"> </w:t>
+      </w:r>
+      <w:r>
+        <w:rPr>
+          <w:rFonts w:ascii="Times New Roman" w:hAnsi="Times New Roman" w:cs="Times New Roman"/>
+          <w:sz w:val="24"/>
+          <w:szCs w:val="24"/>
+        </w:rPr>
+        <w:t>nitrogen of asparagine, while the O-linked glycosylation occurs on the oxygen atom of serine or threonine.</w:t>
+      </w:r>
+      <w:r>
+        <w:rPr>
+          <w:rFonts w:ascii="Times New Roman" w:hAnsi="Times New Roman" w:cs="Times New Roman"/>
+          <w:sz w:val="24"/>
+          <w:szCs w:val="24"/>
+        </w:rPr>
+        <w:t xml:space="preserve"> </w:t>
+      </w:r>
+      <w:r>
+        <w:rPr>
+          <w:rFonts w:ascii="Times New Roman" w:hAnsi="Times New Roman" w:cs="Times New Roman"/>
+          <w:sz w:val="24"/>
+          <w:szCs w:val="24"/>
+        </w:rPr>
+        <w:t>Carbohydrates present in the form of N-linked or O-linked oligosaccharides are present on the surface of cells</w:t>
+      </w:r>
+      <w:r>
+        <w:rPr>
+          <w:rFonts w:ascii="Times New Roman" w:hAnsi="Times New Roman" w:cs="Times New Roman"/>
+          <w:sz w:val="24"/>
+          <w:szCs w:val="24"/>
+        </w:rPr>
+        <w:t xml:space="preserve"> </w:t>
+      </w:r>
+      <w:r>
+        <w:rPr>
+          <w:rFonts w:ascii="Times New Roman" w:hAnsi="Times New Roman" w:cs="Times New Roman"/>
+          <w:sz w:val="24"/>
+          <w:szCs w:val="24"/>
+        </w:rPr>
+        <w:t>and secrete proteins. They have critical roles in protein sorting, immune recognition, receptor binding,</w:t>
+      </w:r>
+      <w:r>
+        <w:rPr>
+          <w:rFonts w:ascii="Times New Roman" w:hAnsi="Times New Roman" w:cs="Times New Roman"/>
+          <w:sz w:val="24"/>
+          <w:szCs w:val="24"/>
+        </w:rPr>
+        <w:t xml:space="preserve"> </w:t>
+      </w:r>
+      <w:r>
+        <w:rPr>
+          <w:rFonts w:ascii="Times New Roman" w:hAnsi="Times New Roman" w:cs="Times New Roman"/>
+          <w:sz w:val="24"/>
+          <w:szCs w:val="24"/>
+        </w:rPr>
+        <w:t>inflammation, and pathogenicity. For example, N-linked glycans on an immune cell can dictate how it</w:t>
+      </w:r>
+      <w:r>
+        <w:rPr>
+          <w:rFonts w:ascii="Times New Roman" w:hAnsi="Times New Roman" w:cs="Times New Roman"/>
+          <w:sz w:val="24"/>
+          <w:szCs w:val="24"/>
+        </w:rPr>
+        <w:t xml:space="preserve"> </w:t>
+      </w:r>
+      <w:r>
+        <w:rPr>
+          <w:rFonts w:ascii="Times New Roman" w:hAnsi="Times New Roman" w:cs="Times New Roman"/>
+          <w:sz w:val="24"/>
+          <w:szCs w:val="24"/>
+        </w:rPr>
+        <w:t>migrates to specific sites. Similarly, it can also determine how a cell recognizes ‘self’ and ‘non-self’.</w:t>
+      </w:r>
+    </w:p>
+    <w:p>
+      <w:pPr>
+        <w:pStyle w:val="ListParagraph"/>
+        <w:numPr>
+          <w:ilvl w:val="1"/>
+          <w:numId w:val="1"/>
+        </w:numPr>
+        <w:jc w:val="both"/>
+        <w:rPr>
+          <w:rFonts w:ascii="Times New Roman" w:hAnsi="Times New Roman" w:cs="Times New Roman"/>
+          <w:sz w:val="24"/>
+          <w:szCs w:val="24"/>
+        </w:rPr>
+      </w:pPr>
       <w:r>
         <w:rPr>
           <w:rFonts w:ascii="Times New Roman" w:hAnsi="Times New Roman" w:cs="Times New Roman"/>
@@ -1845,119 +1634,130 @@
           <w:sz w:val="24"/>
           <w:szCs w:val="24"/>
         </w:rPr>
-        <w:t>:</w:t>
-      </w:r>
-      <w:r>
-        <w:rPr>
-          <w:rFonts w:ascii="Times New Roman" w:hAnsi="Times New Roman" w:cs="Times New Roman"/>
-          <w:sz w:val="24"/>
-          <w:szCs w:val="24"/>
-        </w:rPr>
-        <w:t xml:space="preserve"> </w:t>
-      </w:r>
-      <w:r>
-        <w:rPr>
-          <w:rFonts w:ascii="Times New Roman" w:hAnsi="Times New Roman" w:cs="Times New Roman"/>
-          <w:sz w:val="24"/>
-          <w:szCs w:val="24"/>
-        </w:rPr>
-        <w:t>Glycosylation involves addition of an oligosaccharide termed ‘glycan’ to either a nitrogen atom (N-linked</w:t>
-      </w:r>
-      <w:r>
-        <w:rPr>
-          <w:rFonts w:ascii="Times New Roman" w:hAnsi="Times New Roman" w:cs="Times New Roman"/>
-          <w:sz w:val="24"/>
-          <w:szCs w:val="24"/>
-        </w:rPr>
-        <w:t xml:space="preserve"> </w:t>
-      </w:r>
-      <w:r>
-        <w:rPr>
-          <w:rFonts w:ascii="Times New Roman" w:hAnsi="Times New Roman" w:cs="Times New Roman"/>
-          <w:sz w:val="24"/>
-          <w:szCs w:val="24"/>
-        </w:rPr>
-        <w:t>glycosylation) or an oxygen atom (O-linked glycosylation). N-linked glycosylation occurs in the amide</w:t>
-      </w:r>
-      <w:r>
-        <w:rPr>
-          <w:rFonts w:ascii="Times New Roman" w:hAnsi="Times New Roman" w:cs="Times New Roman"/>
-          <w:sz w:val="24"/>
-          <w:szCs w:val="24"/>
-        </w:rPr>
-        <w:t xml:space="preserve"> </w:t>
-      </w:r>
-      <w:r>
-        <w:rPr>
-          <w:rFonts w:ascii="Times New Roman" w:hAnsi="Times New Roman" w:cs="Times New Roman"/>
-          <w:sz w:val="24"/>
-          <w:szCs w:val="24"/>
-        </w:rPr>
-        <w:t>nitrogen of asparagine, while the O-linked glycosylation occurs on the oxygen atom of serine or threonine.</w:t>
-      </w:r>
-      <w:r>
-        <w:rPr>
-          <w:rFonts w:ascii="Times New Roman" w:hAnsi="Times New Roman" w:cs="Times New Roman"/>
-          <w:sz w:val="24"/>
-          <w:szCs w:val="24"/>
-        </w:rPr>
-        <w:t xml:space="preserve"> </w:t>
-      </w:r>
-      <w:r>
-        <w:rPr>
-          <w:rFonts w:ascii="Times New Roman" w:hAnsi="Times New Roman" w:cs="Times New Roman"/>
-          <w:sz w:val="24"/>
-          <w:szCs w:val="24"/>
-        </w:rPr>
-        <w:t>Carbohydrates present in the form of N-linked or O-linked oligosaccharides are present on the surface of cells</w:t>
-      </w:r>
-      <w:r>
-        <w:rPr>
-          <w:rFonts w:ascii="Times New Roman" w:hAnsi="Times New Roman" w:cs="Times New Roman"/>
-          <w:sz w:val="24"/>
-          <w:szCs w:val="24"/>
-        </w:rPr>
-        <w:t xml:space="preserve"> </w:t>
-      </w:r>
-      <w:r>
-        <w:rPr>
-          <w:rFonts w:ascii="Times New Roman" w:hAnsi="Times New Roman" w:cs="Times New Roman"/>
-          <w:sz w:val="24"/>
-          <w:szCs w:val="24"/>
-        </w:rPr>
-        <w:t>and secrete proteins. They have critical roles in protein sorting, immune recognition, receptor binding,</w:t>
-      </w:r>
-      <w:r>
-        <w:rPr>
-          <w:rFonts w:ascii="Times New Roman" w:hAnsi="Times New Roman" w:cs="Times New Roman"/>
-          <w:sz w:val="24"/>
-          <w:szCs w:val="24"/>
-        </w:rPr>
-        <w:t xml:space="preserve"> </w:t>
-      </w:r>
-      <w:r>
-        <w:rPr>
-          <w:rFonts w:ascii="Times New Roman" w:hAnsi="Times New Roman" w:cs="Times New Roman"/>
-          <w:sz w:val="24"/>
-          <w:szCs w:val="24"/>
-        </w:rPr>
-        <w:t>inflammation, and pathogenicity. For example, N-linked glycans on an immune cell can dictate how it</w:t>
-      </w:r>
-      <w:r>
-        <w:rPr>
-          <w:rFonts w:ascii="Times New Roman" w:hAnsi="Times New Roman" w:cs="Times New Roman"/>
-          <w:sz w:val="24"/>
-          <w:szCs w:val="24"/>
-        </w:rPr>
-        <w:t xml:space="preserve"> </w:t>
-      </w:r>
-      <w:r>
-        <w:rPr>
-          <w:rFonts w:ascii="Times New Roman" w:hAnsi="Times New Roman" w:cs="Times New Roman"/>
-          <w:sz w:val="24"/>
-          <w:szCs w:val="24"/>
-        </w:rPr>
-        <w:t>migrates to specific sites. Similarly, it can also determine how a cell recognizes ‘self’ and ‘non-self’.</w:t>
+        <w:t>Ubiquitination:</w:t>
+      </w:r>
+      <w:r>
+        <w:rPr>
+          <w:rFonts w:ascii="Times New Roman" w:hAnsi="Times New Roman" w:cs="Times New Roman"/>
+          <w:sz w:val="24"/>
+          <w:szCs w:val="24"/>
+        </w:rPr>
+        <w:t xml:space="preserve"> </w:t>
+      </w:r>
+      <w:r>
+        <w:rPr>
+          <w:rFonts w:ascii="Times New Roman" w:hAnsi="Times New Roman" w:cs="Times New Roman"/>
+          <w:sz w:val="24"/>
+          <w:szCs w:val="24"/>
+        </w:rPr>
+        <w:t>Ubiquitination involves addition of a protein found ubiquitously, termed ‘ubiquitin’, to the lysine residue of a</w:t>
+      </w:r>
+      <w:r>
+        <w:rPr>
+          <w:rFonts w:ascii="Times New Roman" w:hAnsi="Times New Roman" w:cs="Times New Roman"/>
+          <w:sz w:val="24"/>
+          <w:szCs w:val="24"/>
+        </w:rPr>
+        <w:t xml:space="preserve"> </w:t>
+      </w:r>
+      <w:r>
+        <w:rPr>
+          <w:rFonts w:ascii="Times New Roman" w:hAnsi="Times New Roman" w:cs="Times New Roman"/>
+          <w:sz w:val="24"/>
+          <w:szCs w:val="24"/>
+        </w:rPr>
+        <w:t>substrate. Either a single ubiquitin molecule (</w:t>
+      </w:r>
+      <w:r>
+        <w:rPr>
+          <w:rFonts w:ascii="Times New Roman" w:hAnsi="Times New Roman" w:cs="Times New Roman"/>
+          <w:sz w:val="24"/>
+          <w:szCs w:val="24"/>
+        </w:rPr>
+        <w:t>monoubiquitinating</w:t>
+      </w:r>
+      <w:r>
+        <w:rPr>
+          <w:rFonts w:ascii="Times New Roman" w:hAnsi="Times New Roman" w:cs="Times New Roman"/>
+          <w:sz w:val="24"/>
+          <w:szCs w:val="24"/>
+        </w:rPr>
+        <w:t>) or a chain of several ubiquitin molecules</w:t>
+      </w:r>
+      <w:r>
+        <w:rPr>
+          <w:rFonts w:ascii="Times New Roman" w:hAnsi="Times New Roman" w:cs="Times New Roman"/>
+          <w:sz w:val="24"/>
+          <w:szCs w:val="24"/>
+        </w:rPr>
+        <w:t xml:space="preserve"> </w:t>
+      </w:r>
+      <w:r>
+        <w:rPr>
+          <w:rFonts w:ascii="Times New Roman" w:hAnsi="Times New Roman" w:cs="Times New Roman"/>
+          <w:sz w:val="24"/>
+          <w:szCs w:val="24"/>
+        </w:rPr>
+        <w:t>may be attached (polyubiquitination).</w:t>
+      </w:r>
+      <w:r>
+        <w:rPr>
+          <w:rFonts w:ascii="Times New Roman" w:hAnsi="Times New Roman" w:cs="Times New Roman"/>
+          <w:sz w:val="24"/>
+          <w:szCs w:val="24"/>
+        </w:rPr>
+        <w:t xml:space="preserve"> </w:t>
+      </w:r>
+      <w:r>
+        <w:rPr>
+          <w:rFonts w:ascii="Times New Roman" w:hAnsi="Times New Roman" w:cs="Times New Roman"/>
+          <w:sz w:val="24"/>
+          <w:szCs w:val="24"/>
+        </w:rPr>
+        <w:t>Polyubiquitinated proteins are recognized by the 26S proteasome and are subsequently targeted for proteolysis</w:t>
+      </w:r>
+      <w:r>
+        <w:rPr>
+          <w:rFonts w:ascii="Times New Roman" w:hAnsi="Times New Roman" w:cs="Times New Roman"/>
+          <w:sz w:val="24"/>
+          <w:szCs w:val="24"/>
+        </w:rPr>
+        <w:t xml:space="preserve"> </w:t>
+      </w:r>
+      <w:r>
+        <w:rPr>
+          <w:rFonts w:ascii="Times New Roman" w:hAnsi="Times New Roman" w:cs="Times New Roman"/>
+          <w:sz w:val="24"/>
+          <w:szCs w:val="24"/>
+        </w:rPr>
+        <w:t>or degradation. Monoubiquitinated proteins may influence cell tracking and endocytosis.</w:t>
+      </w:r>
+    </w:p>
+    <w:p>
+      <w:pPr>
+        <w:pStyle w:val="ListParagraph"/>
+        <w:numPr>
+          <w:ilvl w:val="0"/>
+          <w:numId w:val="3"/>
+        </w:numPr>
+        <w:jc w:val="both"/>
+        <w:rPr>
+          <w:rFonts w:ascii="Times New Roman" w:hAnsi="Times New Roman" w:cs="Times New Roman"/>
+          <w:b/>
+          <w:bCs/>
+          <w:sz w:val="24"/>
+          <w:szCs w:val="24"/>
+        </w:rPr>
+      </w:pPr>
+      <w:r>
+        <w:rPr>
+          <w:rFonts w:ascii="Times New Roman" w:hAnsi="Times New Roman" w:cs="Times New Roman"/>
+          <w:b/>
+          <w:bCs/>
+          <w:sz w:val="24"/>
+          <w:szCs w:val="24"/>
+        </w:rPr>
+        <w:t>Protein – Nucleic acids interactions</w:t>
       </w:r>
     </w:p>
     <w:p>
@@ -1977,13 +1777,227 @@
       <w:r>
         <w:rPr>
           <w:rFonts w:ascii="Times New Roman" w:hAnsi="Times New Roman" w:cs="Times New Roman"/>
+          <w:sz w:val="24"/>
+          <w:szCs w:val="24"/>
+        </w:rPr>
+        <w:t>Proteins interact with DNA and RNA through similar physical forces, which include electrostatic interactions (salt bridges), dipolar interactions (hydrogen bonding, H-bonds), entropic effects (hydrophobic interactions) and dispersion forces (base stacking). These forces contribute in varying degrees to proteins binding in a sequence-specific (tight) or non–sequence-specific (loose) manner.</w:t>
+      </w:r>
+    </w:p>
+    <w:p>
+      <w:pPr>
+        <w:pStyle w:val="ListParagraph"/>
+        <w:numPr>
+          <w:ilvl w:val="1"/>
+          <w:numId w:val="1"/>
+        </w:numPr>
+        <w:jc w:val="both"/>
+        <w:rPr>
+          <w:rFonts w:ascii="Times New Roman" w:hAnsi="Times New Roman" w:cs="Times New Roman"/>
+          <w:sz w:val="24"/>
+          <w:szCs w:val="24"/>
+        </w:rPr>
+      </w:pPr>
+      <w:r>
+        <w:rPr>
+          <w:rFonts w:ascii="Times New Roman" w:hAnsi="Times New Roman" w:cs="Times New Roman"/>
+          <w:sz w:val="24"/>
+          <w:szCs w:val="24"/>
+        </w:rPr>
+        <w:t>The DNA- or RNA-binding function of a protein is localized in discrete conserved domains within its tertiary</w:t>
+      </w:r>
+      <w:r>
+        <w:rPr>
+          <w:rFonts w:ascii="Times New Roman" w:hAnsi="Times New Roman" w:cs="Times New Roman"/>
+          <w:sz w:val="24"/>
+          <w:szCs w:val="24"/>
+        </w:rPr>
+        <w:t xml:space="preserve"> </w:t>
+      </w:r>
+      <w:r>
+        <w:rPr>
+          <w:rFonts w:ascii="Times New Roman" w:hAnsi="Times New Roman" w:cs="Times New Roman"/>
+          <w:sz w:val="24"/>
+          <w:szCs w:val="24"/>
+        </w:rPr>
+        <w:t>structure. An individual protein can have multiple repeats of the same nucleic acid binding domain or can</w:t>
+      </w:r>
+      <w:r>
+        <w:rPr>
+          <w:rFonts w:ascii="Times New Roman" w:hAnsi="Times New Roman" w:cs="Times New Roman"/>
+          <w:sz w:val="24"/>
+          <w:szCs w:val="24"/>
+        </w:rPr>
+        <w:t xml:space="preserve"> </w:t>
+      </w:r>
+      <w:r>
+        <w:rPr>
+          <w:rFonts w:ascii="Times New Roman" w:hAnsi="Times New Roman" w:cs="Times New Roman"/>
+          <w:sz w:val="24"/>
+          <w:szCs w:val="24"/>
+        </w:rPr>
+        <w:t>have several different domains found within its structure. The identity of the individual domains and their</w:t>
+      </w:r>
+      <w:r>
+        <w:rPr>
+          <w:rFonts w:ascii="Times New Roman" w:hAnsi="Times New Roman" w:cs="Times New Roman"/>
+          <w:sz w:val="24"/>
+          <w:szCs w:val="24"/>
+        </w:rPr>
+        <w:t xml:space="preserve"> </w:t>
+      </w:r>
+      <w:r>
+        <w:rPr>
+          <w:rFonts w:ascii="Times New Roman" w:hAnsi="Times New Roman" w:cs="Times New Roman"/>
+          <w:sz w:val="24"/>
+          <w:szCs w:val="24"/>
+        </w:rPr>
+        <w:t>relative arrangement are functionally important within the protein. Several common DNA binding domains</w:t>
+      </w:r>
+      <w:r>
+        <w:rPr>
+          <w:rFonts w:ascii="Times New Roman" w:hAnsi="Times New Roman" w:cs="Times New Roman"/>
+          <w:sz w:val="24"/>
+          <w:szCs w:val="24"/>
+        </w:rPr>
+        <w:t xml:space="preserve"> </w:t>
+      </w:r>
+      <w:r>
+        <w:rPr>
+          <w:rFonts w:ascii="Times New Roman" w:hAnsi="Times New Roman" w:cs="Times New Roman"/>
+          <w:sz w:val="24"/>
+          <w:szCs w:val="24"/>
+        </w:rPr>
+        <w:t>include zinc fingers, helix-turn-helix, helix-loop-helix, winged helix and leucine zipper.</w:t>
+      </w:r>
+    </w:p>
+    <w:p>
+      <w:pPr>
+        <w:pStyle w:val="ListParagraph"/>
+        <w:numPr>
+          <w:ilvl w:val="1"/>
+          <w:numId w:val="1"/>
+        </w:numPr>
+        <w:jc w:val="both"/>
+        <w:rPr>
+          <w:rFonts w:ascii="Times New Roman" w:hAnsi="Times New Roman" w:cs="Times New Roman"/>
+          <w:sz w:val="24"/>
+          <w:szCs w:val="24"/>
+        </w:rPr>
+      </w:pPr>
+      <w:r>
+        <w:rPr>
+          <w:rFonts w:ascii="Times New Roman" w:hAnsi="Times New Roman" w:cs="Times New Roman"/>
+          <w:sz w:val="24"/>
+          <w:szCs w:val="24"/>
+        </w:rPr>
+        <w:t>RNA-binding</w:t>
+      </w:r>
+      <w:r>
+        <w:rPr>
+          <w:rFonts w:ascii="Times New Roman" w:hAnsi="Times New Roman" w:cs="Times New Roman"/>
+          <w:sz w:val="24"/>
+          <w:szCs w:val="24"/>
+        </w:rPr>
+        <w:t xml:space="preserve"> </w:t>
+      </w:r>
+      <w:r>
+        <w:rPr>
+          <w:rFonts w:ascii="Times New Roman" w:hAnsi="Times New Roman" w:cs="Times New Roman"/>
+          <w:sz w:val="24"/>
+          <w:szCs w:val="24"/>
+        </w:rPr>
+        <w:t>specificity and function are constituted by zinc finger, KH, S1, PAZ, PUF, PIWI and RRM (RNA recognition</w:t>
+      </w:r>
+      <w:r>
+        <w:rPr>
+          <w:rFonts w:ascii="Times New Roman" w:hAnsi="Times New Roman" w:cs="Times New Roman"/>
+          <w:sz w:val="24"/>
+          <w:szCs w:val="24"/>
+        </w:rPr>
+        <w:t xml:space="preserve"> </w:t>
+      </w:r>
+      <w:r>
+        <w:rPr>
+          <w:rFonts w:ascii="Times New Roman" w:hAnsi="Times New Roman" w:cs="Times New Roman"/>
+          <w:sz w:val="24"/>
+          <w:szCs w:val="24"/>
+        </w:rPr>
+        <w:t>motif) domains. Multiple nucleic acid binding domains with a single protein can increase specificity and</w:t>
+      </w:r>
+      <w:r>
+        <w:rPr>
+          <w:rFonts w:ascii="Times New Roman" w:hAnsi="Times New Roman" w:cs="Times New Roman"/>
+          <w:sz w:val="24"/>
+          <w:szCs w:val="24"/>
+        </w:rPr>
+        <w:t xml:space="preserve"> </w:t>
+      </w:r>
+      <w:r>
+        <w:rPr>
+          <w:rFonts w:ascii="Times New Roman" w:hAnsi="Times New Roman" w:cs="Times New Roman"/>
+          <w:sz w:val="24"/>
+          <w:szCs w:val="24"/>
+        </w:rPr>
+        <w:t>affinity of the protein for certain target nucleic acid sequences, mediate a change in the topology of the target</w:t>
+      </w:r>
+      <w:r>
+        <w:rPr>
+          <w:rFonts w:ascii="Times New Roman" w:hAnsi="Times New Roman" w:cs="Times New Roman"/>
+          <w:sz w:val="24"/>
+          <w:szCs w:val="24"/>
+        </w:rPr>
+        <w:t xml:space="preserve"> </w:t>
+      </w:r>
+      <w:r>
+        <w:rPr>
+          <w:rFonts w:ascii="Times New Roman" w:hAnsi="Times New Roman" w:cs="Times New Roman"/>
+          <w:sz w:val="24"/>
+          <w:szCs w:val="24"/>
+        </w:rPr>
+        <w:t xml:space="preserve">nucleic acid, properly position other </w:t>
+      </w:r>
+      <w:r>
+        <w:rPr>
+          <w:rFonts w:ascii="Times New Roman" w:hAnsi="Times New Roman" w:cs="Times New Roman"/>
+          <w:sz w:val="24"/>
+          <w:szCs w:val="24"/>
+        </w:rPr>
+        <w:lastRenderedPageBreak/>
+        <w:t>nucleic acid sequences for recognition or regulate the activity of</w:t>
+      </w:r>
+      <w:r>
+        <w:rPr>
+          <w:rFonts w:ascii="Times New Roman" w:hAnsi="Times New Roman" w:cs="Times New Roman"/>
+          <w:sz w:val="24"/>
+          <w:szCs w:val="24"/>
+        </w:rPr>
+        <w:t xml:space="preserve"> </w:t>
+      </w:r>
+      <w:r>
+        <w:rPr>
+          <w:rFonts w:ascii="Times New Roman" w:hAnsi="Times New Roman" w:cs="Times New Roman"/>
+          <w:sz w:val="24"/>
+          <w:szCs w:val="24"/>
+        </w:rPr>
+        <w:t>enzymatic domains within the binding protein.</w:t>
+      </w:r>
+    </w:p>
+    <w:p>
+      <w:pPr>
+        <w:pStyle w:val="ListParagraph"/>
+        <w:numPr>
+          <w:ilvl w:val="1"/>
+          <w:numId w:val="1"/>
+        </w:numPr>
+        <w:jc w:val="both"/>
+        <w:rPr>
+          <w:rFonts w:ascii="Times New Roman" w:hAnsi="Times New Roman" w:cs="Times New Roman"/>
           <w:b/>
           <w:bCs/>
           <w:sz w:val="24"/>
           <w:szCs w:val="24"/>
         </w:rPr>
-        <w:t>Ubiquitination</w:t>
-      </w:r>
+      </w:pPr>
       <w:r>
         <w:rPr>
           <w:rFonts w:ascii="Times New Roman" w:hAnsi="Times New Roman" w:cs="Times New Roman"/>
@@ -1992,39 +2006,70 @@
           <w:sz w:val="24"/>
           <w:szCs w:val="24"/>
         </w:rPr>
-        <w:t>:</w:t>
-      </w:r>
-      <w:r>
-        <w:rPr>
-          <w:rFonts w:ascii="Times New Roman" w:hAnsi="Times New Roman" w:cs="Times New Roman"/>
-          <w:sz w:val="24"/>
-          <w:szCs w:val="24"/>
-        </w:rPr>
-        <w:t xml:space="preserve"> </w:t>
-      </w:r>
-      <w:r>
-        <w:rPr>
-          <w:rFonts w:ascii="Times New Roman" w:hAnsi="Times New Roman" w:cs="Times New Roman"/>
-          <w:sz w:val="24"/>
-          <w:szCs w:val="24"/>
-        </w:rPr>
-        <w:t>Ubiquitination involves addition of a protein found ubiquitously, termed ‘ubiquitin’, to the lysine residue of a</w:t>
-      </w:r>
-      <w:r>
-        <w:rPr>
-          <w:rFonts w:ascii="Times New Roman" w:hAnsi="Times New Roman" w:cs="Times New Roman"/>
-          <w:sz w:val="24"/>
-          <w:szCs w:val="24"/>
-        </w:rPr>
-        <w:t xml:space="preserve"> </w:t>
-      </w:r>
-      <w:r>
-        <w:rPr>
-          <w:rFonts w:ascii="Times New Roman" w:hAnsi="Times New Roman" w:cs="Times New Roman"/>
-          <w:sz w:val="24"/>
-          <w:szCs w:val="24"/>
-        </w:rPr>
-        <w:t>substrate. Either a single ubiquitin molecule (</w:t>
+        <w:t>Protein–DNA interactions:</w:t>
+      </w:r>
+      <w:r>
+        <w:rPr>
+          <w:rFonts w:ascii="Times New Roman" w:hAnsi="Times New Roman" w:cs="Times New Roman"/>
+          <w:b/>
+          <w:bCs/>
+          <w:sz w:val="24"/>
+          <w:szCs w:val="24"/>
+        </w:rPr>
+        <w:t xml:space="preserve"> </w:t>
+      </w:r>
+      <w:r>
+        <w:rPr>
+          <w:rFonts w:ascii="Times New Roman" w:hAnsi="Times New Roman" w:cs="Times New Roman"/>
+          <w:sz w:val="24"/>
+          <w:szCs w:val="24"/>
+        </w:rPr>
+        <w:t>The common DNA-binding domains, helix-turn-helix and zinc finger domains, are incorporated within numerous DNA-binding proteins expressed in the cell. Specificity is derived from higher order interactions involving nucleoprotein complexes. These DNA-binding protein complexes find their target by “sliding” along the genomic DNA until their specific DNA-docking site is discovered. The binding of protein to DNA controls the structure of genomic DNA (chromatin), RNA transcription, and DNA repair mechanisms.</w:t>
+      </w:r>
+    </w:p>
+    <w:p>
+      <w:pPr>
+        <w:pStyle w:val="ListParagraph"/>
+        <w:numPr>
+          <w:ilvl w:val="1"/>
+          <w:numId w:val="1"/>
+        </w:numPr>
+        <w:jc w:val="both"/>
+        <w:rPr>
+          <w:rFonts w:ascii="Times New Roman" w:hAnsi="Times New Roman" w:cs="Times New Roman"/>
+          <w:b/>
+          <w:bCs/>
+          <w:sz w:val="24"/>
+          <w:szCs w:val="24"/>
+        </w:rPr>
+      </w:pPr>
+      <w:r>
+        <w:rPr>
+          <w:rFonts w:ascii="Times New Roman" w:hAnsi="Times New Roman" w:cs="Times New Roman"/>
+          <w:b/>
+          <w:bCs/>
+          <w:sz w:val="24"/>
+          <w:szCs w:val="24"/>
+        </w:rPr>
+        <w:t>Protein–RNA interactions</w:t>
+      </w:r>
+      <w:r>
+        <w:rPr>
+          <w:rFonts w:ascii="Times New Roman" w:hAnsi="Times New Roman" w:cs="Times New Roman"/>
+          <w:b/>
+          <w:bCs/>
+          <w:sz w:val="24"/>
+          <w:szCs w:val="24"/>
+        </w:rPr>
+        <w:t xml:space="preserve">: </w:t>
+      </w:r>
+      <w:r>
+        <w:rPr>
+          <w:rFonts w:ascii="Times New Roman" w:hAnsi="Times New Roman" w:cs="Times New Roman"/>
+          <w:sz w:val="24"/>
+          <w:szCs w:val="24"/>
+        </w:rPr>
+        <w:t>Proteins interact with RNA in order to splice, protect, translate or degrade the message. The first interaction occurs just after transcriptional initiation, when the complement to the promoter sequence is cleaved out of the mRNA and the capping machinery incorporates a "</w:t>
       </w:r>
       <w:proofErr w:type="spellStart"/>
       <w:r>
@@ -2033,7 +2078,7 @@
           <w:sz w:val="24"/>
           <w:szCs w:val="24"/>
         </w:rPr>
-        <w:t>monoubiquitination</w:t>
+        <w:t>GpppN</w:t>
       </w:r>
       <w:proofErr w:type="spellEnd"/>
       <w:r>
@@ -2042,55 +2087,7 @@
           <w:sz w:val="24"/>
           <w:szCs w:val="24"/>
         </w:rPr>
-        <w:t>) or a chain of several ubiquitin molecules</w:t>
-      </w:r>
-      <w:r>
-        <w:rPr>
-          <w:rFonts w:ascii="Times New Roman" w:hAnsi="Times New Roman" w:cs="Times New Roman"/>
-          <w:sz w:val="24"/>
-          <w:szCs w:val="24"/>
-        </w:rPr>
-        <w:t xml:space="preserve"> </w:t>
-      </w:r>
-      <w:r>
-        <w:rPr>
-          <w:rFonts w:ascii="Times New Roman" w:hAnsi="Times New Roman" w:cs="Times New Roman"/>
-          <w:sz w:val="24"/>
-          <w:szCs w:val="24"/>
-        </w:rPr>
-        <w:t>may be attached (polyubiquitination).</w:t>
-      </w:r>
-      <w:r>
-        <w:rPr>
-          <w:rFonts w:ascii="Times New Roman" w:hAnsi="Times New Roman" w:cs="Times New Roman"/>
-          <w:sz w:val="24"/>
-          <w:szCs w:val="24"/>
-        </w:rPr>
-        <w:t xml:space="preserve"> </w:t>
-      </w:r>
-      <w:r>
-        <w:rPr>
-          <w:rFonts w:ascii="Times New Roman" w:hAnsi="Times New Roman" w:cs="Times New Roman"/>
-          <w:sz w:val="24"/>
-          <w:szCs w:val="24"/>
-        </w:rPr>
-        <w:t>Polyubiquitinated proteins are recognized by the 26S proteasome and are subsequently targeted for proteolysis</w:t>
-      </w:r>
-      <w:r>
-        <w:rPr>
-          <w:rFonts w:ascii="Times New Roman" w:hAnsi="Times New Roman" w:cs="Times New Roman"/>
-          <w:sz w:val="24"/>
-          <w:szCs w:val="24"/>
-        </w:rPr>
-        <w:t xml:space="preserve"> </w:t>
-      </w:r>
-      <w:r>
-        <w:rPr>
-          <w:rFonts w:ascii="Times New Roman" w:hAnsi="Times New Roman" w:cs="Times New Roman"/>
-          <w:sz w:val="24"/>
-          <w:szCs w:val="24"/>
-        </w:rPr>
-        <w:t>or degradation. Monoubiquitinated proteins may influence cell tracking and endocytosis.</w:t>
+        <w:t>" cap at the 5' end of the mRNA. This results in recruitment of elongation factors that regulate the reset of mRNA transcription. Elongation is followed by 3'- end processing and splicing, resulting in a mature RNA transcript that is exported to the cytoplasm for translation. All of these processes require significant protein–RNA interactions and are highly regulated and complex. Many of the regulatory elements for this process reside in noncoding 3' and 5' untranslated regions (UTRs) of the mRNA. However, regulatory microRNAs (miRNAs) also occur in coding regions of introns, as well as exons, noncoding genes and repetitive elements.</w:t>
       </w:r>
     </w:p>
     <w:p>
@@ -2117,7 +2114,7 @@
           <w:sz w:val="24"/>
           <w:szCs w:val="24"/>
         </w:rPr>
-        <w:t>Protein – Nucleic acids interactions</w:t>
+        <w:t>Protein -carbohydrates interaction</w:t>
       </w:r>
     </w:p>
     <w:p>
@@ -2140,55 +2137,23 @@
           <w:sz w:val="24"/>
           <w:szCs w:val="24"/>
         </w:rPr>
-        <w:t>Proteins interact with DNA and RNA through similar physical forces, which include electrostatic interactions</w:t>
-      </w:r>
-      <w:r>
-        <w:rPr>
-          <w:rFonts w:ascii="Times New Roman" w:hAnsi="Times New Roman" w:cs="Times New Roman"/>
-          <w:sz w:val="24"/>
-          <w:szCs w:val="24"/>
-        </w:rPr>
-        <w:t xml:space="preserve"> </w:t>
-      </w:r>
-      <w:r>
-        <w:rPr>
-          <w:rFonts w:ascii="Times New Roman" w:hAnsi="Times New Roman" w:cs="Times New Roman"/>
-          <w:sz w:val="24"/>
-          <w:szCs w:val="24"/>
-        </w:rPr>
-        <w:t>(salt bridges), dipolar interactions (hydrogen bonding, H-bonds), entropic effects (hydrophobic interactions)</w:t>
-      </w:r>
-      <w:r>
-        <w:rPr>
-          <w:rFonts w:ascii="Times New Roman" w:hAnsi="Times New Roman" w:cs="Times New Roman"/>
-          <w:sz w:val="24"/>
-          <w:szCs w:val="24"/>
-        </w:rPr>
-        <w:t xml:space="preserve"> </w:t>
-      </w:r>
-      <w:r>
-        <w:rPr>
-          <w:rFonts w:ascii="Times New Roman" w:hAnsi="Times New Roman" w:cs="Times New Roman"/>
-          <w:sz w:val="24"/>
-          <w:szCs w:val="24"/>
-        </w:rPr>
-        <w:t>and dispersion forces (base stacking). These forces contribute in varying degrees to proteins binding in a</w:t>
-      </w:r>
-      <w:r>
-        <w:rPr>
-          <w:rFonts w:ascii="Times New Roman" w:hAnsi="Times New Roman" w:cs="Times New Roman"/>
-          <w:sz w:val="24"/>
-          <w:szCs w:val="24"/>
-        </w:rPr>
-        <w:t xml:space="preserve"> s</w:t>
-      </w:r>
-      <w:r>
-        <w:rPr>
-          <w:rFonts w:ascii="Times New Roman" w:hAnsi="Times New Roman" w:cs="Times New Roman"/>
-          <w:sz w:val="24"/>
-          <w:szCs w:val="24"/>
-        </w:rPr>
-        <w:t>equence-specific (tight) or non–sequence-specific (loose) manner.</w:t>
+        <w:t xml:space="preserve">Carbohydrates are one of the four central building blocks of life, along with proteins, nucleic acids and lipids. They are conjugated to proteins (glycoproteins) or lipids (glycolipids) or exist as free ligands. Carbohydrates have higher diversity than proteins and nucleic acids, resulting from the types of residues (e.g., glucose and galactose), anomeric </w:t>
+      </w:r>
+      <w:r>
+        <w:rPr>
+          <w:rFonts w:ascii="Times New Roman" w:hAnsi="Times New Roman" w:cs="Times New Roman"/>
+          <w:sz w:val="24"/>
+          <w:szCs w:val="24"/>
+        </w:rPr>
+        <w:t>centres</w:t>
+      </w:r>
+      <w:r>
+        <w:rPr>
+          <w:rFonts w:ascii="Times New Roman" w:hAnsi="Times New Roman" w:cs="Times New Roman"/>
+          <w:sz w:val="24"/>
+          <w:szCs w:val="24"/>
+        </w:rPr>
+        <w:t xml:space="preserve"> (α and β), glycosidic linkage positions and chemical modifications (e.g., sulfation and methylation). </w:t>
       </w:r>
     </w:p>
     <w:p>
@@ -2211,71 +2176,23 @@
           <w:sz w:val="24"/>
           <w:szCs w:val="24"/>
         </w:rPr>
-        <w:t>The DNA- or RNA-binding function of a protein is localized in discrete conserved domains within its tertiary</w:t>
-      </w:r>
-      <w:r>
-        <w:rPr>
-          <w:rFonts w:ascii="Times New Roman" w:hAnsi="Times New Roman" w:cs="Times New Roman"/>
-          <w:sz w:val="24"/>
-          <w:szCs w:val="24"/>
-        </w:rPr>
-        <w:t xml:space="preserve"> </w:t>
-      </w:r>
-      <w:r>
-        <w:rPr>
-          <w:rFonts w:ascii="Times New Roman" w:hAnsi="Times New Roman" w:cs="Times New Roman"/>
-          <w:sz w:val="24"/>
-          <w:szCs w:val="24"/>
-        </w:rPr>
-        <w:t>structure. An individual protein can have multiple repeats of the same nucleic acid binding domain or can</w:t>
-      </w:r>
-      <w:r>
-        <w:rPr>
-          <w:rFonts w:ascii="Times New Roman" w:hAnsi="Times New Roman" w:cs="Times New Roman"/>
-          <w:sz w:val="24"/>
-          <w:szCs w:val="24"/>
-        </w:rPr>
-        <w:t xml:space="preserve"> </w:t>
-      </w:r>
-      <w:r>
-        <w:rPr>
-          <w:rFonts w:ascii="Times New Roman" w:hAnsi="Times New Roman" w:cs="Times New Roman"/>
-          <w:sz w:val="24"/>
-          <w:szCs w:val="24"/>
-        </w:rPr>
-        <w:t>have several different domains found within its structure. The identity of the individual domains and their</w:t>
-      </w:r>
-      <w:r>
-        <w:rPr>
-          <w:rFonts w:ascii="Times New Roman" w:hAnsi="Times New Roman" w:cs="Times New Roman"/>
-          <w:sz w:val="24"/>
-          <w:szCs w:val="24"/>
-        </w:rPr>
-        <w:t xml:space="preserve"> </w:t>
-      </w:r>
-      <w:r>
-        <w:rPr>
-          <w:rFonts w:ascii="Times New Roman" w:hAnsi="Times New Roman" w:cs="Times New Roman"/>
-          <w:sz w:val="24"/>
-          <w:szCs w:val="24"/>
-        </w:rPr>
-        <w:t>relative arrangement are functionally important within the protein. Several common DNA binding domains</w:t>
-      </w:r>
-      <w:r>
-        <w:rPr>
-          <w:rFonts w:ascii="Times New Roman" w:hAnsi="Times New Roman" w:cs="Times New Roman"/>
-          <w:sz w:val="24"/>
-          <w:szCs w:val="24"/>
-        </w:rPr>
-        <w:t xml:space="preserve"> </w:t>
-      </w:r>
-      <w:r>
-        <w:rPr>
-          <w:rFonts w:ascii="Times New Roman" w:hAnsi="Times New Roman" w:cs="Times New Roman"/>
-          <w:sz w:val="24"/>
-          <w:szCs w:val="24"/>
-        </w:rPr>
-        <w:t>include zinc fingers, helix-turn-helix, helix-loop-helix, winged helix and leucine zipper.</w:t>
+        <w:t xml:space="preserve">Protein–carbohydrate interactions are ubiquitous in nature, and carbohydrates can be noncovalently bound to proteins from different families including lectins, antibodies, sugar transporters and enzymes. These interactions have critical roles in many biological activities such as cell–cell adhesion and communication, </w:t>
+      </w:r>
+      <w:r>
+        <w:rPr>
+          <w:rFonts w:ascii="Times New Roman" w:hAnsi="Times New Roman" w:cs="Times New Roman"/>
+          <w:sz w:val="24"/>
+          <w:szCs w:val="24"/>
+        </w:rPr>
+        <w:t>tumour</w:t>
+      </w:r>
+      <w:r>
+        <w:rPr>
+          <w:rFonts w:ascii="Times New Roman" w:hAnsi="Times New Roman" w:cs="Times New Roman"/>
+          <w:sz w:val="24"/>
+          <w:szCs w:val="24"/>
+        </w:rPr>
+        <w:t xml:space="preserve"> growth and metastasis, anticoagulation, inflammation and microbial infection. </w:t>
       </w:r>
     </w:p>
     <w:p>
@@ -2298,96 +2215,263 @@
           <w:sz w:val="24"/>
           <w:szCs w:val="24"/>
         </w:rPr>
-        <w:t>RNA-binding</w:t>
-      </w:r>
-      <w:r>
-        <w:rPr>
-          <w:rFonts w:ascii="Times New Roman" w:hAnsi="Times New Roman" w:cs="Times New Roman"/>
-          <w:sz w:val="24"/>
-          <w:szCs w:val="24"/>
-        </w:rPr>
-        <w:t xml:space="preserve"> </w:t>
-      </w:r>
-      <w:r>
-        <w:rPr>
-          <w:rFonts w:ascii="Times New Roman" w:hAnsi="Times New Roman" w:cs="Times New Roman"/>
-          <w:sz w:val="24"/>
-          <w:szCs w:val="24"/>
-        </w:rPr>
-        <w:t>specificity and function are constituted by zinc finger, KH, S1, PAZ, PUF, PIWI and RRM (RNA recognition</w:t>
-      </w:r>
-      <w:r>
-        <w:rPr>
-          <w:rFonts w:ascii="Times New Roman" w:hAnsi="Times New Roman" w:cs="Times New Roman"/>
-          <w:sz w:val="24"/>
-          <w:szCs w:val="24"/>
-        </w:rPr>
-        <w:t xml:space="preserve"> </w:t>
-      </w:r>
-      <w:r>
-        <w:rPr>
-          <w:rFonts w:ascii="Times New Roman" w:hAnsi="Times New Roman" w:cs="Times New Roman"/>
-          <w:sz w:val="24"/>
-          <w:szCs w:val="24"/>
-        </w:rPr>
-        <w:t>motif) domains. Multiple nucleic acid binding domains with a single protein can increase specificity and</w:t>
-      </w:r>
-      <w:r>
-        <w:rPr>
-          <w:rFonts w:ascii="Times New Roman" w:hAnsi="Times New Roman" w:cs="Times New Roman"/>
-          <w:sz w:val="24"/>
-          <w:szCs w:val="24"/>
-        </w:rPr>
-        <w:t xml:space="preserve"> </w:t>
-      </w:r>
-      <w:r>
-        <w:rPr>
-          <w:rFonts w:ascii="Times New Roman" w:hAnsi="Times New Roman" w:cs="Times New Roman"/>
-          <w:sz w:val="24"/>
-          <w:szCs w:val="24"/>
-        </w:rPr>
-        <w:t>affinity of the protein for certain target nucleic acid sequences, mediate a change in the topology of the target</w:t>
-      </w:r>
-      <w:r>
-        <w:rPr>
-          <w:rFonts w:ascii="Times New Roman" w:hAnsi="Times New Roman" w:cs="Times New Roman"/>
-          <w:sz w:val="24"/>
-          <w:szCs w:val="24"/>
-        </w:rPr>
-        <w:t xml:space="preserve"> </w:t>
-      </w:r>
-      <w:r>
-        <w:rPr>
-          <w:rFonts w:ascii="Times New Roman" w:hAnsi="Times New Roman" w:cs="Times New Roman"/>
-          <w:sz w:val="24"/>
-          <w:szCs w:val="24"/>
-        </w:rPr>
-        <w:t xml:space="preserve">nucleic acid, properly position other </w:t>
-      </w:r>
-      <w:r>
-        <w:rPr>
-          <w:rFonts w:ascii="Times New Roman" w:hAnsi="Times New Roman" w:cs="Times New Roman"/>
+        <w:t>Hence, carbohydrates and their binding partners have emerged as important targets in fighting against major diseases.</w:t>
+      </w:r>
+    </w:p>
+    <w:p>
+      <w:pPr>
+        <w:rPr>
+          <w:rFonts w:ascii="Times New Roman" w:hAnsi="Times New Roman" w:cs="Times New Roman"/>
+          <w:sz w:val="24"/>
+          <w:szCs w:val="24"/>
+        </w:rPr>
+      </w:pPr>
+      <w:r>
+        <w:rPr>
+          <w:rFonts w:ascii="Times New Roman" w:hAnsi="Times New Roman" w:cs="Times New Roman"/>
+          <w:sz w:val="24"/>
+          <w:szCs w:val="24"/>
+        </w:rPr>
+        <w:br w:type="page"/>
+      </w:r>
+    </w:p>
+    <w:p>
+      <w:pPr>
+        <w:jc w:val="center"/>
+        <w:rPr>
+          <w:rFonts w:ascii="Times New Roman" w:hAnsi="Times New Roman" w:cs="Times New Roman"/>
+          <w:b/>
+          <w:bCs/>
+          <w:sz w:val="24"/>
+          <w:szCs w:val="24"/>
+        </w:rPr>
+      </w:pPr>
+      <w:r>
+        <w:rPr>
+          <w:rFonts w:ascii="Times New Roman" w:hAnsi="Times New Roman" w:cs="Times New Roman"/>
+          <w:b/>
+          <w:bCs/>
           <w:sz w:val="24"/>
           <w:szCs w:val="24"/>
         </w:rPr>
         <w:lastRenderedPageBreak/>
-        <w:t>nucleic acid sequences for recognition or regulate the activity of</w:t>
-      </w:r>
-      <w:r>
-        <w:rPr>
-          <w:rFonts w:ascii="Times New Roman" w:hAnsi="Times New Roman" w:cs="Times New Roman"/>
-          <w:sz w:val="24"/>
-          <w:szCs w:val="24"/>
-        </w:rPr>
-        <w:t xml:space="preserve"> </w:t>
-      </w:r>
-      <w:r>
-        <w:rPr>
-          <w:rFonts w:ascii="Times New Roman" w:hAnsi="Times New Roman" w:cs="Times New Roman"/>
-          <w:sz w:val="24"/>
-          <w:szCs w:val="24"/>
-        </w:rPr>
-        <w:t>enzymatic domains within the binding protein.</w:t>
+        <w:t>PAPER II</w:t>
+      </w:r>
+    </w:p>
+    <w:p>
+      <w:pPr>
+        <w:jc w:val="center"/>
+        <w:rPr>
+          <w:rFonts w:ascii="Times New Roman" w:hAnsi="Times New Roman" w:cs="Times New Roman"/>
+          <w:b/>
+          <w:bCs/>
+          <w:sz w:val="24"/>
+          <w:szCs w:val="24"/>
+        </w:rPr>
+      </w:pPr>
+      <w:r>
+        <w:rPr>
+          <w:rFonts w:ascii="Times New Roman" w:hAnsi="Times New Roman" w:cs="Times New Roman"/>
+          <w:b/>
+          <w:bCs/>
+          <w:sz w:val="24"/>
+          <w:szCs w:val="24"/>
+        </w:rPr>
+        <w:t>UNIT 1.5</w:t>
+      </w:r>
+    </w:p>
+    <w:p>
+      <w:pPr>
+        <w:pStyle w:val="ListParagraph"/>
+        <w:numPr>
+          <w:ilvl w:val="0"/>
+          <w:numId w:val="6"/>
+        </w:numPr>
+        <w:jc w:val="both"/>
+        <w:rPr>
+          <w:rFonts w:ascii="Times New Roman" w:hAnsi="Times New Roman" w:cs="Times New Roman"/>
+          <w:b/>
+          <w:bCs/>
+          <w:sz w:val="24"/>
+          <w:szCs w:val="24"/>
+        </w:rPr>
+      </w:pPr>
+      <w:r>
+        <w:rPr>
+          <w:rFonts w:ascii="Times New Roman" w:hAnsi="Times New Roman" w:cs="Times New Roman"/>
+          <w:b/>
+          <w:bCs/>
+          <w:sz w:val="24"/>
+          <w:szCs w:val="24"/>
+        </w:rPr>
+        <w:t>What are proteins and explain the role of amino acid in proteins</w:t>
+      </w:r>
+    </w:p>
+    <w:p>
+      <w:pPr>
+        <w:pStyle w:val="ListParagraph"/>
+        <w:numPr>
+          <w:ilvl w:val="0"/>
+          <w:numId w:val="1"/>
+        </w:numPr>
+        <w:jc w:val="both"/>
+        <w:rPr>
+          <w:rFonts w:ascii="Times New Roman" w:hAnsi="Times New Roman" w:cs="Times New Roman"/>
+          <w:sz w:val="24"/>
+          <w:szCs w:val="24"/>
+        </w:rPr>
+      </w:pPr>
+      <w:r>
+        <w:rPr>
+          <w:rFonts w:ascii="Times New Roman" w:hAnsi="Times New Roman" w:cs="Times New Roman"/>
+          <w:sz w:val="24"/>
+          <w:szCs w:val="24"/>
+        </w:rPr>
+        <w:t>Proteins are large, complex molecules that play many critical roles in the body. They do most of the work in cells and are required for the structure, function, and regulation of the body’s tissues and organs.</w:t>
+      </w:r>
+    </w:p>
+    <w:p>
+      <w:pPr>
+        <w:pStyle w:val="ListParagraph"/>
+        <w:numPr>
+          <w:ilvl w:val="0"/>
+          <w:numId w:val="1"/>
+        </w:numPr>
+        <w:jc w:val="both"/>
+        <w:rPr>
+          <w:rFonts w:ascii="Times New Roman" w:hAnsi="Times New Roman" w:cs="Times New Roman"/>
+          <w:sz w:val="24"/>
+          <w:szCs w:val="24"/>
+        </w:rPr>
+      </w:pPr>
+      <w:r>
+        <w:rPr>
+          <w:rFonts w:ascii="Times New Roman" w:hAnsi="Times New Roman" w:cs="Times New Roman"/>
+          <w:sz w:val="24"/>
+          <w:szCs w:val="24"/>
+        </w:rPr>
+        <w:t>Proteins are made up of hundreds or thousands of smaller units called amino acids, which are attached to one</w:t>
+      </w:r>
+      <w:r>
+        <w:rPr>
+          <w:rFonts w:ascii="Times New Roman" w:hAnsi="Times New Roman" w:cs="Times New Roman"/>
+          <w:sz w:val="24"/>
+          <w:szCs w:val="24"/>
+        </w:rPr>
+        <w:t xml:space="preserve"> </w:t>
+      </w:r>
+      <w:r>
+        <w:rPr>
+          <w:rFonts w:ascii="Times New Roman" w:hAnsi="Times New Roman" w:cs="Times New Roman"/>
+          <w:sz w:val="24"/>
+          <w:szCs w:val="24"/>
+        </w:rPr>
+        <w:t>another in long chains. There are 20 different types of amino acids that can be combined to make a protein.</w:t>
+      </w:r>
+    </w:p>
+    <w:p>
+      <w:pPr>
+        <w:pStyle w:val="ListParagraph"/>
+        <w:numPr>
+          <w:ilvl w:val="0"/>
+          <w:numId w:val="1"/>
+        </w:numPr>
+        <w:jc w:val="both"/>
+        <w:rPr>
+          <w:rFonts w:ascii="Times New Roman" w:hAnsi="Times New Roman" w:cs="Times New Roman"/>
+          <w:sz w:val="24"/>
+          <w:szCs w:val="24"/>
+        </w:rPr>
+      </w:pPr>
+      <w:r>
+        <w:rPr>
+          <w:rFonts w:ascii="Times New Roman" w:hAnsi="Times New Roman" w:cs="Times New Roman"/>
+          <w:sz w:val="24"/>
+          <w:szCs w:val="24"/>
+        </w:rPr>
+        <w:t>The sequence of amino acids determines each protein’s unique 3-dimensional structure and its specific</w:t>
+      </w:r>
+      <w:r>
+        <w:rPr>
+          <w:rFonts w:ascii="Times New Roman" w:hAnsi="Times New Roman" w:cs="Times New Roman"/>
+          <w:sz w:val="24"/>
+          <w:szCs w:val="24"/>
+        </w:rPr>
+        <w:t xml:space="preserve"> f</w:t>
+      </w:r>
+      <w:r>
+        <w:rPr>
+          <w:rFonts w:ascii="Times New Roman" w:hAnsi="Times New Roman" w:cs="Times New Roman"/>
+          <w:sz w:val="24"/>
+          <w:szCs w:val="24"/>
+        </w:rPr>
+        <w:t>unction. Amino acids are coded by combinations of three DNA building blocks (nucleotides), determined by</w:t>
+      </w:r>
+      <w:r>
+        <w:rPr>
+          <w:rFonts w:ascii="Times New Roman" w:hAnsi="Times New Roman" w:cs="Times New Roman"/>
+          <w:sz w:val="24"/>
+          <w:szCs w:val="24"/>
+        </w:rPr>
+        <w:t xml:space="preserve"> </w:t>
+      </w:r>
+      <w:r>
+        <w:rPr>
+          <w:rFonts w:ascii="Times New Roman" w:hAnsi="Times New Roman" w:cs="Times New Roman"/>
+          <w:sz w:val="24"/>
+          <w:szCs w:val="24"/>
+        </w:rPr>
+        <w:t>the sequence of genes.</w:t>
+      </w:r>
+    </w:p>
+    <w:p>
+      <w:pPr>
+        <w:pStyle w:val="ListParagraph"/>
+        <w:numPr>
+          <w:ilvl w:val="0"/>
+          <w:numId w:val="6"/>
+        </w:numPr>
+        <w:jc w:val="both"/>
+        <w:rPr>
+          <w:rFonts w:ascii="Times New Roman" w:hAnsi="Times New Roman" w:cs="Times New Roman"/>
+          <w:b/>
+          <w:bCs/>
+          <w:sz w:val="24"/>
+          <w:szCs w:val="24"/>
+        </w:rPr>
+      </w:pPr>
+      <w:r>
+        <w:rPr>
+          <w:rFonts w:ascii="Times New Roman" w:hAnsi="Times New Roman" w:cs="Times New Roman"/>
+          <w:b/>
+          <w:bCs/>
+          <w:sz w:val="24"/>
+          <w:szCs w:val="24"/>
+        </w:rPr>
+        <w:t>How Proteins are classified on basis of their R group.</w:t>
+      </w:r>
+    </w:p>
+    <w:p>
+      <w:pPr>
+        <w:pStyle w:val="ListParagraph"/>
+        <w:numPr>
+          <w:ilvl w:val="0"/>
+          <w:numId w:val="1"/>
+        </w:numPr>
+        <w:jc w:val="both"/>
+        <w:rPr>
+          <w:rFonts w:ascii="Times New Roman" w:hAnsi="Times New Roman" w:cs="Times New Roman"/>
+          <w:sz w:val="24"/>
+          <w:szCs w:val="24"/>
+        </w:rPr>
+      </w:pPr>
+      <w:r>
+        <w:rPr>
+          <w:rFonts w:ascii="Times New Roman" w:hAnsi="Times New Roman" w:cs="Times New Roman"/>
+          <w:sz w:val="24"/>
+          <w:szCs w:val="24"/>
+        </w:rPr>
+        <w:t>The amino acids present in proteins differ from each other in the structure of their side (R) chains. The simplest amino acid is glycine, in which R is a hydrogen atom. In a number of amino acids, R represents straight of branched carbon chains.</w:t>
       </w:r>
     </w:p>
     <w:p>
@@ -2400,6 +2484,544 @@
         <w:jc w:val="both"/>
         <w:rPr>
           <w:rFonts w:ascii="Times New Roman" w:hAnsi="Times New Roman" w:cs="Times New Roman"/>
+          <w:sz w:val="24"/>
+          <w:szCs w:val="24"/>
+        </w:rPr>
+      </w:pPr>
+      <w:r>
+        <w:rPr>
+          <w:rFonts w:ascii="Times New Roman" w:hAnsi="Times New Roman" w:cs="Times New Roman"/>
+          <w:sz w:val="24"/>
+          <w:szCs w:val="24"/>
+        </w:rPr>
+        <w:t>Simple amino acids: these have no functional group in their side chain. Example: glycine, valine, alanine,</w:t>
+      </w:r>
+      <w:r>
+        <w:rPr>
+          <w:rFonts w:ascii="Times New Roman" w:hAnsi="Times New Roman" w:cs="Times New Roman"/>
+          <w:sz w:val="24"/>
+          <w:szCs w:val="24"/>
+        </w:rPr>
+        <w:t xml:space="preserve"> </w:t>
+      </w:r>
+      <w:r>
+        <w:rPr>
+          <w:rFonts w:ascii="Times New Roman" w:hAnsi="Times New Roman" w:cs="Times New Roman"/>
+          <w:sz w:val="24"/>
+          <w:szCs w:val="24"/>
+        </w:rPr>
+        <w:t>leucine, isoleucine</w:t>
+      </w:r>
+    </w:p>
+    <w:p>
+      <w:pPr>
+        <w:pStyle w:val="ListParagraph"/>
+        <w:numPr>
+          <w:ilvl w:val="1"/>
+          <w:numId w:val="1"/>
+        </w:numPr>
+        <w:jc w:val="both"/>
+        <w:rPr>
+          <w:rFonts w:ascii="Times New Roman" w:hAnsi="Times New Roman" w:cs="Times New Roman"/>
+          <w:sz w:val="24"/>
+          <w:szCs w:val="24"/>
+        </w:rPr>
+      </w:pPr>
+      <w:r>
+        <w:rPr>
+          <w:rFonts w:ascii="Times New Roman" w:hAnsi="Times New Roman" w:cs="Times New Roman"/>
+          <w:sz w:val="24"/>
+          <w:szCs w:val="24"/>
+        </w:rPr>
+        <w:t xml:space="preserve">Hydroxy amino acids: these have a hydroxyl group in their side chain </w:t>
+      </w:r>
+      <w:proofErr w:type="spellStart"/>
+      <w:r>
+        <w:rPr>
+          <w:rFonts w:ascii="Times New Roman" w:hAnsi="Times New Roman" w:cs="Times New Roman"/>
+          <w:sz w:val="24"/>
+          <w:szCs w:val="24"/>
+        </w:rPr>
+        <w:t>Eg</w:t>
+      </w:r>
+      <w:proofErr w:type="spellEnd"/>
+      <w:r>
+        <w:rPr>
+          <w:rFonts w:ascii="Times New Roman" w:hAnsi="Times New Roman" w:cs="Times New Roman"/>
+          <w:sz w:val="24"/>
+          <w:szCs w:val="24"/>
+        </w:rPr>
+        <w:t>: serine, threonine</w:t>
+      </w:r>
+    </w:p>
+    <w:p>
+      <w:pPr>
+        <w:pStyle w:val="ListParagraph"/>
+        <w:numPr>
+          <w:ilvl w:val="1"/>
+          <w:numId w:val="1"/>
+        </w:numPr>
+        <w:jc w:val="both"/>
+        <w:rPr>
+          <w:rFonts w:ascii="Times New Roman" w:hAnsi="Times New Roman" w:cs="Times New Roman"/>
+          <w:sz w:val="24"/>
+          <w:szCs w:val="24"/>
+        </w:rPr>
+      </w:pPr>
+      <w:r>
+        <w:rPr>
+          <w:rFonts w:ascii="Times New Roman" w:hAnsi="Times New Roman" w:cs="Times New Roman"/>
+          <w:sz w:val="24"/>
+          <w:szCs w:val="24"/>
+        </w:rPr>
+        <w:t>Sulphur</w:t>
+      </w:r>
+      <w:r>
+        <w:rPr>
+          <w:rFonts w:ascii="Times New Roman" w:hAnsi="Times New Roman" w:cs="Times New Roman"/>
+          <w:sz w:val="24"/>
+          <w:szCs w:val="24"/>
+        </w:rPr>
+        <w:t xml:space="preserve"> containing amino acids: have </w:t>
+      </w:r>
+      <w:r>
+        <w:rPr>
+          <w:rFonts w:ascii="Times New Roman" w:hAnsi="Times New Roman" w:cs="Times New Roman"/>
+          <w:sz w:val="24"/>
+          <w:szCs w:val="24"/>
+        </w:rPr>
+        <w:t>sulphur</w:t>
+      </w:r>
+      <w:r>
+        <w:rPr>
+          <w:rFonts w:ascii="Times New Roman" w:hAnsi="Times New Roman" w:cs="Times New Roman"/>
+          <w:sz w:val="24"/>
+          <w:szCs w:val="24"/>
+        </w:rPr>
+        <w:t xml:space="preserve"> in their side chain </w:t>
+      </w:r>
+      <w:proofErr w:type="spellStart"/>
+      <w:r>
+        <w:rPr>
+          <w:rFonts w:ascii="Times New Roman" w:hAnsi="Times New Roman" w:cs="Times New Roman"/>
+          <w:sz w:val="24"/>
+          <w:szCs w:val="24"/>
+        </w:rPr>
+        <w:t>Eg</w:t>
+      </w:r>
+      <w:proofErr w:type="spellEnd"/>
+      <w:r>
+        <w:rPr>
+          <w:rFonts w:ascii="Times New Roman" w:hAnsi="Times New Roman" w:cs="Times New Roman"/>
+          <w:sz w:val="24"/>
+          <w:szCs w:val="24"/>
+        </w:rPr>
+        <w:t>: cysteine, methionine</w:t>
+      </w:r>
+    </w:p>
+    <w:p>
+      <w:pPr>
+        <w:pStyle w:val="ListParagraph"/>
+        <w:numPr>
+          <w:ilvl w:val="1"/>
+          <w:numId w:val="1"/>
+        </w:numPr>
+        <w:jc w:val="both"/>
+        <w:rPr>
+          <w:rFonts w:ascii="Times New Roman" w:hAnsi="Times New Roman" w:cs="Times New Roman"/>
+          <w:sz w:val="24"/>
+          <w:szCs w:val="24"/>
+        </w:rPr>
+      </w:pPr>
+      <w:r>
+        <w:rPr>
+          <w:rFonts w:ascii="Times New Roman" w:hAnsi="Times New Roman" w:cs="Times New Roman"/>
+          <w:sz w:val="24"/>
+          <w:szCs w:val="24"/>
+        </w:rPr>
+        <w:t xml:space="preserve">Aromatic amino acids: have benzene ring in their side chain </w:t>
+      </w:r>
+      <w:proofErr w:type="spellStart"/>
+      <w:r>
+        <w:rPr>
+          <w:rFonts w:ascii="Times New Roman" w:hAnsi="Times New Roman" w:cs="Times New Roman"/>
+          <w:sz w:val="24"/>
+          <w:szCs w:val="24"/>
+        </w:rPr>
+        <w:t>Eg</w:t>
+      </w:r>
+      <w:proofErr w:type="spellEnd"/>
+      <w:r>
+        <w:rPr>
+          <w:rFonts w:ascii="Times New Roman" w:hAnsi="Times New Roman" w:cs="Times New Roman"/>
+          <w:sz w:val="24"/>
+          <w:szCs w:val="24"/>
+        </w:rPr>
+        <w:t>: phenylalanine, tyrosine</w:t>
+      </w:r>
+    </w:p>
+    <w:p>
+      <w:pPr>
+        <w:pStyle w:val="ListParagraph"/>
+        <w:numPr>
+          <w:ilvl w:val="1"/>
+          <w:numId w:val="1"/>
+        </w:numPr>
+        <w:jc w:val="both"/>
+        <w:rPr>
+          <w:rFonts w:ascii="Times New Roman" w:hAnsi="Times New Roman" w:cs="Times New Roman"/>
+          <w:sz w:val="24"/>
+          <w:szCs w:val="24"/>
+        </w:rPr>
+      </w:pPr>
+      <w:r>
+        <w:rPr>
+          <w:rFonts w:ascii="Times New Roman" w:hAnsi="Times New Roman" w:cs="Times New Roman"/>
+          <w:sz w:val="24"/>
+          <w:szCs w:val="24"/>
+        </w:rPr>
+        <w:t xml:space="preserve">Heterocyclic amino acids: having a side chain ring which possess at least on atom other than carbon </w:t>
+      </w:r>
+      <w:proofErr w:type="spellStart"/>
+      <w:r>
+        <w:rPr>
+          <w:rFonts w:ascii="Times New Roman" w:hAnsi="Times New Roman" w:cs="Times New Roman"/>
+          <w:sz w:val="24"/>
+          <w:szCs w:val="24"/>
+        </w:rPr>
+        <w:t>Eg</w:t>
+      </w:r>
+      <w:proofErr w:type="spellEnd"/>
+      <w:r>
+        <w:rPr>
+          <w:rFonts w:ascii="Times New Roman" w:hAnsi="Times New Roman" w:cs="Times New Roman"/>
+          <w:sz w:val="24"/>
+          <w:szCs w:val="24"/>
+        </w:rPr>
+        <w:t>:</w:t>
+      </w:r>
+      <w:r>
+        <w:rPr>
+          <w:rFonts w:ascii="Times New Roman" w:hAnsi="Times New Roman" w:cs="Times New Roman"/>
+          <w:sz w:val="24"/>
+          <w:szCs w:val="24"/>
+        </w:rPr>
+        <w:t xml:space="preserve"> </w:t>
+      </w:r>
+      <w:r>
+        <w:rPr>
+          <w:rFonts w:ascii="Times New Roman" w:hAnsi="Times New Roman" w:cs="Times New Roman"/>
+          <w:sz w:val="24"/>
+          <w:szCs w:val="24"/>
+        </w:rPr>
+        <w:t>Tryptophan, histidine, proline</w:t>
+      </w:r>
+    </w:p>
+    <w:p>
+      <w:pPr>
+        <w:pStyle w:val="ListParagraph"/>
+        <w:numPr>
+          <w:ilvl w:val="1"/>
+          <w:numId w:val="1"/>
+        </w:numPr>
+        <w:jc w:val="both"/>
+        <w:rPr>
+          <w:rFonts w:ascii="Times New Roman" w:hAnsi="Times New Roman" w:cs="Times New Roman"/>
+          <w:sz w:val="24"/>
+          <w:szCs w:val="24"/>
+        </w:rPr>
+      </w:pPr>
+      <w:r>
+        <w:rPr>
+          <w:rFonts w:ascii="Times New Roman" w:hAnsi="Times New Roman" w:cs="Times New Roman"/>
+          <w:sz w:val="24"/>
+          <w:szCs w:val="24"/>
+        </w:rPr>
+        <w:t>Amine group containing amino acids: derivatives of amino acids in which one of carboxyl group has bee</w:t>
+      </w:r>
+      <w:r>
+        <w:rPr>
+          <w:rFonts w:ascii="Times New Roman" w:hAnsi="Times New Roman" w:cs="Times New Roman"/>
+          <w:sz w:val="24"/>
+          <w:szCs w:val="24"/>
+        </w:rPr>
+        <w:t xml:space="preserve">n </w:t>
+      </w:r>
+      <w:r>
+        <w:rPr>
+          <w:rFonts w:ascii="Times New Roman" w:hAnsi="Times New Roman" w:cs="Times New Roman"/>
+          <w:sz w:val="24"/>
+          <w:szCs w:val="24"/>
+        </w:rPr>
+        <w:t xml:space="preserve">transformed into an amide group </w:t>
+      </w:r>
+      <w:proofErr w:type="spellStart"/>
+      <w:r>
+        <w:rPr>
+          <w:rFonts w:ascii="Times New Roman" w:hAnsi="Times New Roman" w:cs="Times New Roman"/>
+          <w:sz w:val="24"/>
+          <w:szCs w:val="24"/>
+        </w:rPr>
+        <w:t>Eg</w:t>
+      </w:r>
+      <w:proofErr w:type="spellEnd"/>
+      <w:r>
+        <w:rPr>
+          <w:rFonts w:ascii="Times New Roman" w:hAnsi="Times New Roman" w:cs="Times New Roman"/>
+          <w:sz w:val="24"/>
+          <w:szCs w:val="24"/>
+        </w:rPr>
+        <w:t>: Asparagine, glutamine</w:t>
+      </w:r>
+    </w:p>
+    <w:p>
+      <w:pPr>
+        <w:pStyle w:val="ListParagraph"/>
+        <w:numPr>
+          <w:ilvl w:val="1"/>
+          <w:numId w:val="1"/>
+        </w:numPr>
+        <w:jc w:val="both"/>
+        <w:rPr>
+          <w:rFonts w:ascii="Times New Roman" w:hAnsi="Times New Roman" w:cs="Times New Roman"/>
+          <w:sz w:val="24"/>
+          <w:szCs w:val="24"/>
+        </w:rPr>
+      </w:pPr>
+      <w:r>
+        <w:rPr>
+          <w:rFonts w:ascii="Times New Roman" w:hAnsi="Times New Roman" w:cs="Times New Roman"/>
+          <w:sz w:val="24"/>
+          <w:szCs w:val="24"/>
+        </w:rPr>
+        <w:t xml:space="preserve">Branched chain amino acids: A branched-chain amino acid (BCAA) is an amino acid having aliphatic side-chains with a branch </w:t>
+      </w:r>
+      <w:proofErr w:type="spellStart"/>
+      <w:r>
+        <w:rPr>
+          <w:rFonts w:ascii="Times New Roman" w:hAnsi="Times New Roman" w:cs="Times New Roman"/>
+          <w:sz w:val="24"/>
+          <w:szCs w:val="24"/>
+        </w:rPr>
+        <w:t>Eg</w:t>
+      </w:r>
+      <w:proofErr w:type="spellEnd"/>
+      <w:r>
+        <w:rPr>
+          <w:rFonts w:ascii="Times New Roman" w:hAnsi="Times New Roman" w:cs="Times New Roman"/>
+          <w:sz w:val="24"/>
+          <w:szCs w:val="24"/>
+        </w:rPr>
+        <w:t>: leucine, isoleucine, valine</w:t>
+      </w:r>
+    </w:p>
+    <w:p>
+      <w:pPr>
+        <w:pStyle w:val="ListParagraph"/>
+        <w:numPr>
+          <w:ilvl w:val="1"/>
+          <w:numId w:val="1"/>
+        </w:numPr>
+        <w:jc w:val="both"/>
+        <w:rPr>
+          <w:rFonts w:ascii="Times New Roman" w:hAnsi="Times New Roman" w:cs="Times New Roman"/>
+          <w:sz w:val="24"/>
+          <w:szCs w:val="24"/>
+        </w:rPr>
+      </w:pPr>
+      <w:r>
+        <w:rPr>
+          <w:rFonts w:ascii="Times New Roman" w:hAnsi="Times New Roman" w:cs="Times New Roman"/>
+          <w:sz w:val="24"/>
+          <w:szCs w:val="24"/>
+        </w:rPr>
+        <w:t xml:space="preserve">Acidic amino acids: have carboxyl group in their side chain </w:t>
+      </w:r>
+      <w:proofErr w:type="spellStart"/>
+      <w:r>
+        <w:rPr>
+          <w:rFonts w:ascii="Times New Roman" w:hAnsi="Times New Roman" w:cs="Times New Roman"/>
+          <w:sz w:val="24"/>
+          <w:szCs w:val="24"/>
+        </w:rPr>
+        <w:t>Eg</w:t>
+      </w:r>
+      <w:proofErr w:type="spellEnd"/>
+      <w:r>
+        <w:rPr>
+          <w:rFonts w:ascii="Times New Roman" w:hAnsi="Times New Roman" w:cs="Times New Roman"/>
+          <w:sz w:val="24"/>
+          <w:szCs w:val="24"/>
+        </w:rPr>
+        <w:t>: Aspartic and Glutamic acid</w:t>
+      </w:r>
+      <w:r>
+        <w:rPr>
+          <w:rFonts w:ascii="Times New Roman" w:hAnsi="Times New Roman" w:cs="Times New Roman"/>
+          <w:sz w:val="24"/>
+          <w:szCs w:val="24"/>
+        </w:rPr>
+        <w:t>.</w:t>
+      </w:r>
+    </w:p>
+    <w:p>
+      <w:pPr>
+        <w:pStyle w:val="ListParagraph"/>
+        <w:numPr>
+          <w:ilvl w:val="1"/>
+          <w:numId w:val="1"/>
+        </w:numPr>
+        <w:jc w:val="both"/>
+        <w:rPr>
+          <w:rFonts w:ascii="Times New Roman" w:hAnsi="Times New Roman" w:cs="Times New Roman"/>
+          <w:sz w:val="24"/>
+          <w:szCs w:val="24"/>
+        </w:rPr>
+      </w:pPr>
+      <w:r>
+        <w:rPr>
+          <w:rFonts w:ascii="Times New Roman" w:hAnsi="Times New Roman" w:cs="Times New Roman"/>
+          <w:sz w:val="24"/>
+          <w:szCs w:val="24"/>
+        </w:rPr>
+        <w:t xml:space="preserve"> Basic amino</w:t>
+      </w:r>
+      <w:r>
+        <w:rPr>
+          <w:rFonts w:ascii="Times New Roman" w:hAnsi="Times New Roman" w:cs="Times New Roman"/>
+          <w:sz w:val="24"/>
+          <w:szCs w:val="24"/>
+        </w:rPr>
+        <w:t xml:space="preserve"> </w:t>
+      </w:r>
+      <w:r>
+        <w:rPr>
+          <w:rFonts w:ascii="Times New Roman" w:hAnsi="Times New Roman" w:cs="Times New Roman"/>
+          <w:sz w:val="24"/>
+          <w:szCs w:val="24"/>
+        </w:rPr>
+        <w:t xml:space="preserve">acids: contain amino group in their side chain </w:t>
+      </w:r>
+      <w:proofErr w:type="spellStart"/>
+      <w:r>
+        <w:rPr>
+          <w:rFonts w:ascii="Times New Roman" w:hAnsi="Times New Roman" w:cs="Times New Roman"/>
+          <w:sz w:val="24"/>
+          <w:szCs w:val="24"/>
+        </w:rPr>
+        <w:t>Eg</w:t>
+      </w:r>
+      <w:proofErr w:type="spellEnd"/>
+      <w:r>
+        <w:rPr>
+          <w:rFonts w:ascii="Times New Roman" w:hAnsi="Times New Roman" w:cs="Times New Roman"/>
+          <w:sz w:val="24"/>
+          <w:szCs w:val="24"/>
+        </w:rPr>
+        <w:t xml:space="preserve">: Lysine, </w:t>
+      </w:r>
+      <w:r>
+        <w:rPr>
+          <w:rFonts w:ascii="Times New Roman" w:hAnsi="Times New Roman" w:cs="Times New Roman"/>
+          <w:sz w:val="24"/>
+          <w:szCs w:val="24"/>
+        </w:rPr>
+        <w:t>Arginine</w:t>
+      </w:r>
+      <w:r>
+        <w:rPr>
+          <w:rFonts w:ascii="Times New Roman" w:hAnsi="Times New Roman" w:cs="Times New Roman"/>
+          <w:sz w:val="24"/>
+          <w:szCs w:val="24"/>
+        </w:rPr>
+        <w:t>.</w:t>
+      </w:r>
+    </w:p>
+    <w:p>
+      <w:pPr>
+        <w:pStyle w:val="ListParagraph"/>
+        <w:numPr>
+          <w:ilvl w:val="1"/>
+          <w:numId w:val="1"/>
+        </w:numPr>
+        <w:jc w:val="both"/>
+        <w:rPr>
+          <w:rFonts w:ascii="Times New Roman" w:hAnsi="Times New Roman" w:cs="Times New Roman"/>
+          <w:sz w:val="24"/>
+          <w:szCs w:val="24"/>
+        </w:rPr>
+      </w:pPr>
+      <w:proofErr w:type="spellStart"/>
+      <w:r>
+        <w:rPr>
+          <w:rFonts w:ascii="Times New Roman" w:hAnsi="Times New Roman" w:cs="Times New Roman"/>
+          <w:sz w:val="24"/>
+          <w:szCs w:val="24"/>
+        </w:rPr>
+        <w:t>Imino</w:t>
+      </w:r>
+      <w:proofErr w:type="spellEnd"/>
+      <w:r>
+        <w:rPr>
+          <w:rFonts w:ascii="Times New Roman" w:hAnsi="Times New Roman" w:cs="Times New Roman"/>
+          <w:sz w:val="24"/>
+          <w:szCs w:val="24"/>
+        </w:rPr>
+        <w:t xml:space="preserve"> acid: Amino acids containing a</w:t>
+      </w:r>
+      <w:r>
+        <w:rPr>
+          <w:rFonts w:ascii="Times New Roman" w:hAnsi="Times New Roman" w:cs="Times New Roman"/>
+          <w:sz w:val="24"/>
+          <w:szCs w:val="24"/>
+        </w:rPr>
+        <w:t xml:space="preserve"> </w:t>
+      </w:r>
+      <w:r>
+        <w:rPr>
+          <w:rFonts w:ascii="Times New Roman" w:hAnsi="Times New Roman" w:cs="Times New Roman"/>
+          <w:sz w:val="24"/>
+          <w:szCs w:val="24"/>
+        </w:rPr>
+        <w:t xml:space="preserve">secondary amine group </w:t>
+      </w:r>
+      <w:proofErr w:type="spellStart"/>
+      <w:r>
+        <w:rPr>
+          <w:rFonts w:ascii="Times New Roman" w:hAnsi="Times New Roman" w:cs="Times New Roman"/>
+          <w:sz w:val="24"/>
+          <w:szCs w:val="24"/>
+        </w:rPr>
+        <w:t>Eg</w:t>
+      </w:r>
+      <w:proofErr w:type="spellEnd"/>
+      <w:r>
+        <w:rPr>
+          <w:rFonts w:ascii="Times New Roman" w:hAnsi="Times New Roman" w:cs="Times New Roman"/>
+          <w:sz w:val="24"/>
+          <w:szCs w:val="24"/>
+        </w:rPr>
+        <w:t>: Proline</w:t>
+      </w:r>
+      <w:r>
+        <w:rPr>
+          <w:rFonts w:ascii="Times New Roman" w:hAnsi="Times New Roman" w:cs="Times New Roman"/>
+          <w:sz w:val="24"/>
+          <w:szCs w:val="24"/>
+        </w:rPr>
+        <w:t>.</w:t>
+      </w:r>
+    </w:p>
+    <w:p>
+      <w:pPr>
+        <w:pStyle w:val="ListParagraph"/>
+        <w:numPr>
+          <w:ilvl w:val="0"/>
+          <w:numId w:val="6"/>
+        </w:numPr>
+        <w:jc w:val="both"/>
+        <w:rPr>
+          <w:rFonts w:ascii="Times New Roman" w:hAnsi="Times New Roman" w:cs="Times New Roman"/>
           <w:b/>
           <w:bCs/>
           <w:sz w:val="24"/>
@@ -2414,9 +3036,17 @@
           <w:sz w:val="24"/>
           <w:szCs w:val="24"/>
         </w:rPr>
-        <w:t>Protein–DNA interactions</w:t>
-      </w:r>
-      <w:r>
+        <w:t>Explain different levels of protein along with an example.</w:t>
+      </w:r>
+    </w:p>
+    <w:p>
+      <w:pPr>
+        <w:pStyle w:val="ListParagraph"/>
+        <w:numPr>
+          <w:ilvl w:val="0"/>
+          <w:numId w:val="1"/>
+        </w:numPr>
+        <w:jc w:val="both"/>
         <w:rPr>
           <w:rFonts w:ascii="Times New Roman" w:hAnsi="Times New Roman" w:cs="Times New Roman"/>
           <w:b/>
@@ -2424,8 +3054,7 @@
           <w:sz w:val="24"/>
           <w:szCs w:val="24"/>
         </w:rPr>
-        <w:t>:</w:t>
-      </w:r>
+      </w:pPr>
       <w:r>
         <w:rPr>
           <w:rFonts w:ascii="Times New Roman" w:hAnsi="Times New Roman" w:cs="Times New Roman"/>
@@ -2434,95 +3063,7 @@
           <w:sz w:val="24"/>
           <w:szCs w:val="24"/>
         </w:rPr>
-        <w:t xml:space="preserve"> </w:t>
-      </w:r>
-      <w:r>
-        <w:rPr>
-          <w:rFonts w:ascii="Times New Roman" w:hAnsi="Times New Roman" w:cs="Times New Roman"/>
-          <w:sz w:val="24"/>
-          <w:szCs w:val="24"/>
-        </w:rPr>
-        <w:t>The common DNA-binding domains, helix-turn-helix and zinc finger domains, are</w:t>
-      </w:r>
-      <w:r>
-        <w:rPr>
-          <w:rFonts w:ascii="Times New Roman" w:hAnsi="Times New Roman" w:cs="Times New Roman"/>
-          <w:sz w:val="24"/>
-          <w:szCs w:val="24"/>
-        </w:rPr>
-        <w:t xml:space="preserve"> </w:t>
-      </w:r>
-      <w:r>
-        <w:rPr>
-          <w:rFonts w:ascii="Times New Roman" w:hAnsi="Times New Roman" w:cs="Times New Roman"/>
-          <w:sz w:val="24"/>
-          <w:szCs w:val="24"/>
-        </w:rPr>
-        <w:t>incorporated within numerous DNA-binding proteins expressed in the cell. Specificity is derived from higher</w:t>
-      </w:r>
-      <w:r>
-        <w:rPr>
-          <w:rFonts w:ascii="Times New Roman" w:hAnsi="Times New Roman" w:cs="Times New Roman"/>
-          <w:sz w:val="24"/>
-          <w:szCs w:val="24"/>
-        </w:rPr>
-        <w:t xml:space="preserve"> </w:t>
-      </w:r>
-      <w:r>
-        <w:rPr>
-          <w:rFonts w:ascii="Times New Roman" w:hAnsi="Times New Roman" w:cs="Times New Roman"/>
-          <w:sz w:val="24"/>
-          <w:szCs w:val="24"/>
-        </w:rPr>
-        <w:t>order interactions involving nucleoprotein complexes. These DNA-binding protein complexes find their target</w:t>
-      </w:r>
-      <w:r>
-        <w:rPr>
-          <w:rFonts w:ascii="Times New Roman" w:hAnsi="Times New Roman" w:cs="Times New Roman"/>
-          <w:sz w:val="24"/>
-          <w:szCs w:val="24"/>
-        </w:rPr>
-        <w:t xml:space="preserve"> </w:t>
-      </w:r>
-      <w:r>
-        <w:rPr>
-          <w:rFonts w:ascii="Times New Roman" w:hAnsi="Times New Roman" w:cs="Times New Roman"/>
-          <w:sz w:val="24"/>
-          <w:szCs w:val="24"/>
-        </w:rPr>
-        <w:t>by “sliding” along the genomic DNA until their specific DNA-docking site is discovered. The binding o</w:t>
-      </w:r>
-      <w:r>
-        <w:rPr>
-          <w:rFonts w:ascii="Times New Roman" w:hAnsi="Times New Roman" w:cs="Times New Roman"/>
-          <w:sz w:val="24"/>
-          <w:szCs w:val="24"/>
-        </w:rPr>
-        <w:t xml:space="preserve">f </w:t>
-      </w:r>
-      <w:r>
-        <w:rPr>
-          <w:rFonts w:ascii="Times New Roman" w:hAnsi="Times New Roman" w:cs="Times New Roman"/>
-          <w:sz w:val="24"/>
-          <w:szCs w:val="24"/>
-        </w:rPr>
-        <w:t>protein to DNA controls the structure of genomic DNA (chromatin), RNA transcription, and DNA repair</w:t>
-      </w:r>
-      <w:r>
-        <w:rPr>
-          <w:rFonts w:ascii="Times New Roman" w:hAnsi="Times New Roman" w:cs="Times New Roman"/>
-          <w:sz w:val="24"/>
-          <w:szCs w:val="24"/>
-        </w:rPr>
-        <w:t xml:space="preserve"> </w:t>
-      </w:r>
-      <w:r>
-        <w:rPr>
-          <w:rFonts w:ascii="Times New Roman" w:hAnsi="Times New Roman" w:cs="Times New Roman"/>
-          <w:sz w:val="24"/>
-          <w:szCs w:val="24"/>
-        </w:rPr>
-        <w:t>mechanisms.</w:t>
+        <w:t>Primary structure</w:t>
       </w:r>
     </w:p>
     <w:p>
@@ -2535,6 +3076,29 @@
         <w:jc w:val="both"/>
         <w:rPr>
           <w:rFonts w:ascii="Times New Roman" w:hAnsi="Times New Roman" w:cs="Times New Roman"/>
+          <w:sz w:val="24"/>
+          <w:szCs w:val="24"/>
+        </w:rPr>
+      </w:pPr>
+      <w:r>
+        <w:rPr>
+          <w:rFonts w:ascii="Times New Roman" w:hAnsi="Times New Roman" w:cs="Times New Roman"/>
+          <w:sz w:val="24"/>
+          <w:szCs w:val="24"/>
+        </w:rPr>
+        <w:t>The simplest level of protein structure, primary structure, is simply the sequence of amino acids in a polypeptide chain. For example, the hormone insulin has two polypeptide chains, A and B. Each chain has its own set of amino acids, assembled in a particular order.</w:t>
+      </w:r>
+    </w:p>
+    <w:p>
+      <w:pPr>
+        <w:pStyle w:val="ListParagraph"/>
+        <w:numPr>
+          <w:ilvl w:val="0"/>
+          <w:numId w:val="1"/>
+        </w:numPr>
+        <w:jc w:val="both"/>
+        <w:rPr>
+          <w:rFonts w:ascii="Times New Roman" w:hAnsi="Times New Roman" w:cs="Times New Roman"/>
           <w:b/>
           <w:bCs/>
           <w:sz w:val="24"/>
@@ -2549,9 +3113,303 @@
           <w:sz w:val="24"/>
           <w:szCs w:val="24"/>
         </w:rPr>
-        <w:t>Protein–RNA interactions</w:t>
-      </w:r>
-      <w:r>
+        <w:t>Secondary structure</w:t>
+      </w:r>
+    </w:p>
+    <w:p>
+      <w:pPr>
+        <w:pStyle w:val="ListParagraph"/>
+        <w:numPr>
+          <w:ilvl w:val="1"/>
+          <w:numId w:val="1"/>
+        </w:numPr>
+        <w:jc w:val="both"/>
+        <w:rPr>
+          <w:rFonts w:ascii="Times New Roman" w:hAnsi="Times New Roman" w:cs="Times New Roman"/>
+          <w:sz w:val="24"/>
+          <w:szCs w:val="24"/>
+        </w:rPr>
+      </w:pPr>
+      <w:r>
+        <w:rPr>
+          <w:rFonts w:ascii="Times New Roman" w:hAnsi="Times New Roman" w:cs="Times New Roman"/>
+          <w:sz w:val="24"/>
+          <w:szCs w:val="24"/>
+        </w:rPr>
+        <w:t>The next level of protein structure, secondary structure, refers to local folded structures that form within a</w:t>
+      </w:r>
+      <w:r>
+        <w:rPr>
+          <w:rFonts w:ascii="Times New Roman" w:hAnsi="Times New Roman" w:cs="Times New Roman"/>
+          <w:sz w:val="24"/>
+          <w:szCs w:val="24"/>
+        </w:rPr>
+        <w:t xml:space="preserve"> </w:t>
+      </w:r>
+      <w:r>
+        <w:rPr>
+          <w:rFonts w:ascii="Times New Roman" w:hAnsi="Times New Roman" w:cs="Times New Roman"/>
+          <w:sz w:val="24"/>
+          <w:szCs w:val="24"/>
+        </w:rPr>
+        <w:t>polypeptide due to interactions between atoms of the backbone. (The backbone just refers to the polypeptide</w:t>
+      </w:r>
+      <w:r>
+        <w:rPr>
+          <w:rFonts w:ascii="Times New Roman" w:hAnsi="Times New Roman" w:cs="Times New Roman"/>
+          <w:sz w:val="24"/>
+          <w:szCs w:val="24"/>
+        </w:rPr>
+        <w:t xml:space="preserve"> </w:t>
+      </w:r>
+      <w:r>
+        <w:rPr>
+          <w:rFonts w:ascii="Times New Roman" w:hAnsi="Times New Roman" w:cs="Times New Roman"/>
+          <w:sz w:val="24"/>
+          <w:szCs w:val="24"/>
+        </w:rPr>
+        <w:t>chain apart from the R groups – so all we mean here is that secondary structure does not involve R group</w:t>
+      </w:r>
+      <w:r>
+        <w:rPr>
+          <w:rFonts w:ascii="Times New Roman" w:hAnsi="Times New Roman" w:cs="Times New Roman"/>
+          <w:sz w:val="24"/>
+          <w:szCs w:val="24"/>
+        </w:rPr>
+        <w:t xml:space="preserve"> </w:t>
+      </w:r>
+      <w:r>
+        <w:rPr>
+          <w:rFonts w:ascii="Times New Roman" w:hAnsi="Times New Roman" w:cs="Times New Roman"/>
+          <w:sz w:val="24"/>
+          <w:szCs w:val="24"/>
+        </w:rPr>
+        <w:t>atoms.) The most common types of secondary structures are the α helix and the β pleated sheet. Both structures</w:t>
+      </w:r>
+      <w:r>
+        <w:rPr>
+          <w:rFonts w:ascii="Times New Roman" w:hAnsi="Times New Roman" w:cs="Times New Roman"/>
+          <w:sz w:val="24"/>
+          <w:szCs w:val="24"/>
+        </w:rPr>
+        <w:t xml:space="preserve"> </w:t>
+      </w:r>
+      <w:r>
+        <w:rPr>
+          <w:rFonts w:ascii="Times New Roman" w:hAnsi="Times New Roman" w:cs="Times New Roman"/>
+          <w:sz w:val="24"/>
+          <w:szCs w:val="24"/>
+        </w:rPr>
+        <w:t>are held in shape by hydrogen bonds, which form between the carbonyl O of one amino acid and the amino H</w:t>
+      </w:r>
+      <w:r>
+        <w:rPr>
+          <w:rFonts w:ascii="Times New Roman" w:hAnsi="Times New Roman" w:cs="Times New Roman"/>
+          <w:sz w:val="24"/>
+          <w:szCs w:val="24"/>
+        </w:rPr>
+        <w:t xml:space="preserve"> </w:t>
+      </w:r>
+      <w:r>
+        <w:rPr>
+          <w:rFonts w:ascii="Times New Roman" w:hAnsi="Times New Roman" w:cs="Times New Roman"/>
+          <w:sz w:val="24"/>
+          <w:szCs w:val="24"/>
+        </w:rPr>
+        <w:t>of another.</w:t>
+      </w:r>
+    </w:p>
+    <w:p>
+      <w:pPr>
+        <w:pStyle w:val="ListParagraph"/>
+        <w:numPr>
+          <w:ilvl w:val="1"/>
+          <w:numId w:val="1"/>
+        </w:numPr>
+        <w:jc w:val="both"/>
+        <w:rPr>
+          <w:rFonts w:ascii="Times New Roman" w:hAnsi="Times New Roman" w:cs="Times New Roman"/>
+          <w:sz w:val="24"/>
+          <w:szCs w:val="24"/>
+        </w:rPr>
+      </w:pPr>
+      <w:r>
+        <w:rPr>
+          <w:rFonts w:ascii="Times New Roman" w:hAnsi="Times New Roman" w:cs="Times New Roman"/>
+          <w:sz w:val="24"/>
+          <w:szCs w:val="24"/>
+        </w:rPr>
+        <w:t>In an α helix, the carbonyl (C=O) of one amino acid is hydrogen bonded to the amino H (N-H) of an amino</w:t>
+      </w:r>
+      <w:r>
+        <w:rPr>
+          <w:rFonts w:ascii="Times New Roman" w:hAnsi="Times New Roman" w:cs="Times New Roman"/>
+          <w:sz w:val="24"/>
+          <w:szCs w:val="24"/>
+        </w:rPr>
+        <w:t xml:space="preserve"> </w:t>
+      </w:r>
+      <w:r>
+        <w:rPr>
+          <w:rFonts w:ascii="Times New Roman" w:hAnsi="Times New Roman" w:cs="Times New Roman"/>
+          <w:sz w:val="24"/>
+          <w:szCs w:val="24"/>
+        </w:rPr>
+        <w:t>acid that is four down the chain. (E.g., the carbonyl of amino acid 1 would form a hydrogen bond to the N-H</w:t>
+      </w:r>
+      <w:r>
+        <w:rPr>
+          <w:rFonts w:ascii="Times New Roman" w:hAnsi="Times New Roman" w:cs="Times New Roman"/>
+          <w:sz w:val="24"/>
+          <w:szCs w:val="24"/>
+        </w:rPr>
+        <w:t xml:space="preserve"> </w:t>
+      </w:r>
+      <w:r>
+        <w:rPr>
+          <w:rFonts w:ascii="Times New Roman" w:hAnsi="Times New Roman" w:cs="Times New Roman"/>
+          <w:sz w:val="24"/>
+          <w:szCs w:val="24"/>
+        </w:rPr>
+        <w:t>of amino acid 5.) This pattern of bonding pulls the polypeptide chain into a helical structure that resembles a</w:t>
+      </w:r>
+      <w:r>
+        <w:rPr>
+          <w:rFonts w:ascii="Times New Roman" w:hAnsi="Times New Roman" w:cs="Times New Roman"/>
+          <w:sz w:val="24"/>
+          <w:szCs w:val="24"/>
+        </w:rPr>
+        <w:t xml:space="preserve"> </w:t>
+      </w:r>
+      <w:r>
+        <w:rPr>
+          <w:rFonts w:ascii="Times New Roman" w:hAnsi="Times New Roman" w:cs="Times New Roman"/>
+          <w:sz w:val="24"/>
+          <w:szCs w:val="24"/>
+        </w:rPr>
+        <w:t>curled ribbon, with each turn of the helix containing 3.6 amino acids. The R groups of the amino acids stick</w:t>
+      </w:r>
+      <w:r>
+        <w:rPr>
+          <w:rFonts w:ascii="Times New Roman" w:hAnsi="Times New Roman" w:cs="Times New Roman"/>
+          <w:sz w:val="24"/>
+          <w:szCs w:val="24"/>
+        </w:rPr>
+        <w:t xml:space="preserve"> </w:t>
+      </w:r>
+      <w:r>
+        <w:rPr>
+          <w:rFonts w:ascii="Times New Roman" w:hAnsi="Times New Roman" w:cs="Times New Roman"/>
+          <w:sz w:val="24"/>
+          <w:szCs w:val="24"/>
+        </w:rPr>
+        <w:t>outward from the α helix, where they are free to interact.</w:t>
+      </w:r>
+    </w:p>
+    <w:p>
+      <w:pPr>
+        <w:pStyle w:val="ListParagraph"/>
+        <w:numPr>
+          <w:ilvl w:val="1"/>
+          <w:numId w:val="1"/>
+        </w:numPr>
+        <w:jc w:val="both"/>
+        <w:rPr>
+          <w:rFonts w:ascii="Times New Roman" w:hAnsi="Times New Roman" w:cs="Times New Roman"/>
+          <w:sz w:val="24"/>
+          <w:szCs w:val="24"/>
+        </w:rPr>
+      </w:pPr>
+      <w:r>
+        <w:rPr>
+          <w:rFonts w:ascii="Times New Roman" w:hAnsi="Times New Roman" w:cs="Times New Roman"/>
+          <w:sz w:val="24"/>
+          <w:szCs w:val="24"/>
+        </w:rPr>
+        <w:t xml:space="preserve">In a β pleated sheet, two or more segments of a polypeptide chain line up next to each other, forming a sheet-like structure held together by hydrogen bonds. The hydrogen bonds form </w:t>
+      </w:r>
+      <w:r>
+        <w:rPr>
+          <w:rFonts w:ascii="Times New Roman" w:hAnsi="Times New Roman" w:cs="Times New Roman"/>
+          <w:sz w:val="24"/>
+          <w:szCs w:val="24"/>
+        </w:rPr>
+        <w:lastRenderedPageBreak/>
+        <w:t>between carbonyl and amino groups</w:t>
+      </w:r>
+      <w:r>
+        <w:rPr>
+          <w:rFonts w:ascii="Times New Roman" w:hAnsi="Times New Roman" w:cs="Times New Roman"/>
+          <w:sz w:val="24"/>
+          <w:szCs w:val="24"/>
+        </w:rPr>
+        <w:t xml:space="preserve"> </w:t>
+      </w:r>
+      <w:r>
+        <w:rPr>
+          <w:rFonts w:ascii="Times New Roman" w:hAnsi="Times New Roman" w:cs="Times New Roman"/>
+          <w:sz w:val="24"/>
+          <w:szCs w:val="24"/>
+        </w:rPr>
+        <w:t>of backbone, while the R groups extend above and below the plane of the sheet. The strands of a β pleated</w:t>
+      </w:r>
+      <w:r>
+        <w:rPr>
+          <w:rFonts w:ascii="Times New Roman" w:hAnsi="Times New Roman" w:cs="Times New Roman"/>
+          <w:sz w:val="24"/>
+          <w:szCs w:val="24"/>
+        </w:rPr>
+        <w:t xml:space="preserve"> </w:t>
+      </w:r>
+      <w:r>
+        <w:rPr>
+          <w:rFonts w:ascii="Times New Roman" w:hAnsi="Times New Roman" w:cs="Times New Roman"/>
+          <w:sz w:val="24"/>
+          <w:szCs w:val="24"/>
+        </w:rPr>
+        <w:t>sheet may be parallel, pointing in the same direction (meaning that their N- and C-termini match up), or</w:t>
+      </w:r>
+      <w:r>
+        <w:rPr>
+          <w:rFonts w:ascii="Times New Roman" w:hAnsi="Times New Roman" w:cs="Times New Roman"/>
+          <w:sz w:val="24"/>
+          <w:szCs w:val="24"/>
+        </w:rPr>
+        <w:t xml:space="preserve"> </w:t>
+      </w:r>
+      <w:r>
+        <w:rPr>
+          <w:rFonts w:ascii="Times New Roman" w:hAnsi="Times New Roman" w:cs="Times New Roman"/>
+          <w:sz w:val="24"/>
+          <w:szCs w:val="24"/>
+        </w:rPr>
+        <w:t>antiparallel, pointing in opposite directions (meaning that the N-terminus of one strand is positioned next to</w:t>
+      </w:r>
+      <w:r>
+        <w:rPr>
+          <w:rFonts w:ascii="Times New Roman" w:hAnsi="Times New Roman" w:cs="Times New Roman"/>
+          <w:sz w:val="24"/>
+          <w:szCs w:val="24"/>
+        </w:rPr>
+        <w:t xml:space="preserve"> </w:t>
+      </w:r>
+      <w:r>
+        <w:rPr>
+          <w:rFonts w:ascii="Times New Roman" w:hAnsi="Times New Roman" w:cs="Times New Roman"/>
+          <w:sz w:val="24"/>
+          <w:szCs w:val="24"/>
+        </w:rPr>
+        <w:t>the C-terminus of the other).</w:t>
+      </w:r>
+    </w:p>
+    <w:p>
+      <w:pPr>
+        <w:pStyle w:val="ListParagraph"/>
+        <w:numPr>
+          <w:ilvl w:val="0"/>
+          <w:numId w:val="1"/>
+        </w:numPr>
+        <w:jc w:val="both"/>
         <w:rPr>
           <w:rFonts w:ascii="Times New Roman" w:hAnsi="Times New Roman" w:cs="Times New Roman"/>
           <w:b/>
@@ -2559,171 +3417,8 @@
           <w:sz w:val="24"/>
           <w:szCs w:val="24"/>
         </w:rPr>
-        <w:t xml:space="preserve">: </w:t>
-      </w:r>
-      <w:r>
-        <w:rPr>
-          <w:rFonts w:ascii="Times New Roman" w:hAnsi="Times New Roman" w:cs="Times New Roman"/>
-          <w:sz w:val="24"/>
-          <w:szCs w:val="24"/>
-        </w:rPr>
-        <w:t>Proteins interact with RNA in order to splice, protect, translate or degrade the message. The first interaction</w:t>
-      </w:r>
-      <w:r>
-        <w:rPr>
-          <w:rFonts w:ascii="Times New Roman" w:hAnsi="Times New Roman" w:cs="Times New Roman"/>
-          <w:sz w:val="24"/>
-          <w:szCs w:val="24"/>
-        </w:rPr>
-        <w:t xml:space="preserve"> </w:t>
-      </w:r>
-      <w:r>
-        <w:rPr>
-          <w:rFonts w:ascii="Times New Roman" w:hAnsi="Times New Roman" w:cs="Times New Roman"/>
-          <w:sz w:val="24"/>
-          <w:szCs w:val="24"/>
-        </w:rPr>
-        <w:t>occurs just after transcriptional initiation, when the complement to the promoter sequence is cleaved out of</w:t>
-      </w:r>
-      <w:r>
-        <w:rPr>
-          <w:rFonts w:ascii="Times New Roman" w:hAnsi="Times New Roman" w:cs="Times New Roman"/>
-          <w:sz w:val="24"/>
-          <w:szCs w:val="24"/>
-        </w:rPr>
-        <w:t xml:space="preserve"> </w:t>
-      </w:r>
-      <w:r>
-        <w:rPr>
-          <w:rFonts w:ascii="Times New Roman" w:hAnsi="Times New Roman" w:cs="Times New Roman"/>
-          <w:sz w:val="24"/>
-          <w:szCs w:val="24"/>
-        </w:rPr>
-        <w:t>the mRNA and the capping machinery incorporates a "</w:t>
-      </w:r>
-      <w:proofErr w:type="spellStart"/>
-      <w:r>
-        <w:rPr>
-          <w:rFonts w:ascii="Times New Roman" w:hAnsi="Times New Roman" w:cs="Times New Roman"/>
-          <w:sz w:val="24"/>
-          <w:szCs w:val="24"/>
-        </w:rPr>
-        <w:t>GpppN</w:t>
-      </w:r>
-      <w:proofErr w:type="spellEnd"/>
-      <w:r>
-        <w:rPr>
-          <w:rFonts w:ascii="Times New Roman" w:hAnsi="Times New Roman" w:cs="Times New Roman"/>
-          <w:sz w:val="24"/>
-          <w:szCs w:val="24"/>
-        </w:rPr>
-        <w:t>" cap at the 5' end of the mRNA. This results in</w:t>
-      </w:r>
-      <w:r>
-        <w:rPr>
-          <w:rFonts w:ascii="Times New Roman" w:hAnsi="Times New Roman" w:cs="Times New Roman"/>
-          <w:sz w:val="24"/>
-          <w:szCs w:val="24"/>
-        </w:rPr>
-        <w:t xml:space="preserve"> </w:t>
-      </w:r>
-      <w:r>
-        <w:rPr>
-          <w:rFonts w:ascii="Times New Roman" w:hAnsi="Times New Roman" w:cs="Times New Roman"/>
-          <w:sz w:val="24"/>
-          <w:szCs w:val="24"/>
-        </w:rPr>
-        <w:t>recruitment of elongation factors that regulate the reset of mRNA transcription. Elongation is followed by 3'-</w:t>
-      </w:r>
-      <w:r>
-        <w:rPr>
-          <w:rFonts w:ascii="Times New Roman" w:hAnsi="Times New Roman" w:cs="Times New Roman"/>
-          <w:sz w:val="24"/>
-          <w:szCs w:val="24"/>
-        </w:rPr>
-        <w:t xml:space="preserve"> </w:t>
-      </w:r>
-      <w:r>
-        <w:rPr>
-          <w:rFonts w:ascii="Times New Roman" w:hAnsi="Times New Roman" w:cs="Times New Roman"/>
-          <w:sz w:val="24"/>
-          <w:szCs w:val="24"/>
-        </w:rPr>
-        <w:t>end processing and splicing, resulting in a mature RNA transcript that is exported to the cytoplasm for</w:t>
-      </w:r>
-      <w:r>
-        <w:rPr>
-          <w:rFonts w:ascii="Times New Roman" w:hAnsi="Times New Roman" w:cs="Times New Roman"/>
-          <w:sz w:val="24"/>
-          <w:szCs w:val="24"/>
-        </w:rPr>
-        <w:t xml:space="preserve"> </w:t>
-      </w:r>
-      <w:r>
-        <w:rPr>
-          <w:rFonts w:ascii="Times New Roman" w:hAnsi="Times New Roman" w:cs="Times New Roman"/>
-          <w:sz w:val="24"/>
-          <w:szCs w:val="24"/>
-        </w:rPr>
-        <w:t>translation. All of these processes require significant protein–RNA interactions and are highly regulated and</w:t>
-      </w:r>
-      <w:r>
-        <w:rPr>
-          <w:rFonts w:ascii="Times New Roman" w:hAnsi="Times New Roman" w:cs="Times New Roman"/>
-          <w:sz w:val="24"/>
-          <w:szCs w:val="24"/>
-        </w:rPr>
-        <w:t xml:space="preserve"> </w:t>
-      </w:r>
-      <w:r>
-        <w:rPr>
-          <w:rFonts w:ascii="Times New Roman" w:hAnsi="Times New Roman" w:cs="Times New Roman"/>
-          <w:sz w:val="24"/>
-          <w:szCs w:val="24"/>
-        </w:rPr>
-        <w:t>complex. Many of the regulatory elements for this process reside in noncoding 3' and 5' untranslated regions</w:t>
-      </w:r>
-      <w:r>
-        <w:rPr>
-          <w:rFonts w:ascii="Times New Roman" w:hAnsi="Times New Roman" w:cs="Times New Roman"/>
-          <w:sz w:val="24"/>
-          <w:szCs w:val="24"/>
-        </w:rPr>
-        <w:t xml:space="preserve"> </w:t>
-      </w:r>
-      <w:r>
-        <w:rPr>
-          <w:rFonts w:ascii="Times New Roman" w:hAnsi="Times New Roman" w:cs="Times New Roman"/>
-          <w:sz w:val="24"/>
-          <w:szCs w:val="24"/>
-        </w:rPr>
-        <w:t>(UTRs) of the mRNA. However, regulatory microRNAs (miRNAs) also occur in coding regions of introns, as</w:t>
-      </w:r>
-      <w:r>
-        <w:rPr>
-          <w:rFonts w:ascii="Times New Roman" w:hAnsi="Times New Roman" w:cs="Times New Roman"/>
-          <w:sz w:val="24"/>
-          <w:szCs w:val="24"/>
-        </w:rPr>
-        <w:t xml:space="preserve"> </w:t>
-      </w:r>
-      <w:r>
-        <w:rPr>
-          <w:rFonts w:ascii="Times New Roman" w:hAnsi="Times New Roman" w:cs="Times New Roman"/>
-          <w:sz w:val="24"/>
-          <w:szCs w:val="24"/>
-        </w:rPr>
-        <w:t>well as exons, noncoding genes and repetitive elements.</w:t>
-      </w:r>
-    </w:p>
-    <w:p>
-      <w:pPr>
-        <w:pStyle w:val="ListParagraph"/>
-        <w:numPr>
-          <w:ilvl w:val="0"/>
-          <w:numId w:val="3"/>
-        </w:numPr>
-        <w:jc w:val="both"/>
+      </w:pPr>
+      <w:r>
         <w:rPr>
           <w:rFonts w:ascii="Times New Roman" w:hAnsi="Times New Roman" w:cs="Times New Roman"/>
           <w:b/>
@@ -2731,8 +3426,175 @@
           <w:sz w:val="24"/>
           <w:szCs w:val="24"/>
         </w:rPr>
-      </w:pPr>
-      <w:r>
+        <w:t>Tertiary structure</w:t>
+      </w:r>
+    </w:p>
+    <w:p>
+      <w:pPr>
+        <w:pStyle w:val="ListParagraph"/>
+        <w:numPr>
+          <w:ilvl w:val="1"/>
+          <w:numId w:val="1"/>
+        </w:numPr>
+        <w:jc w:val="both"/>
+        <w:rPr>
+          <w:rFonts w:ascii="Times New Roman" w:hAnsi="Times New Roman" w:cs="Times New Roman"/>
+          <w:sz w:val="24"/>
+          <w:szCs w:val="24"/>
+        </w:rPr>
+      </w:pPr>
+      <w:r>
+        <w:rPr>
+          <w:rFonts w:ascii="Times New Roman" w:hAnsi="Times New Roman" w:cs="Times New Roman"/>
+          <w:sz w:val="24"/>
+          <w:szCs w:val="24"/>
+        </w:rPr>
+        <w:t>The overall three-dimensional structure of a polypeptide is called its tertiary structure. The tertiary structure</w:t>
+      </w:r>
+      <w:r>
+        <w:rPr>
+          <w:rFonts w:ascii="Times New Roman" w:hAnsi="Times New Roman" w:cs="Times New Roman"/>
+          <w:sz w:val="24"/>
+          <w:szCs w:val="24"/>
+        </w:rPr>
+        <w:t xml:space="preserve"> </w:t>
+      </w:r>
+      <w:r>
+        <w:rPr>
+          <w:rFonts w:ascii="Times New Roman" w:hAnsi="Times New Roman" w:cs="Times New Roman"/>
+          <w:sz w:val="24"/>
+          <w:szCs w:val="24"/>
+        </w:rPr>
+        <w:t>is primarily due to interactions between the R groups of the amino acids that make up the protein.</w:t>
+      </w:r>
+    </w:p>
+    <w:p>
+      <w:pPr>
+        <w:pStyle w:val="ListParagraph"/>
+        <w:numPr>
+          <w:ilvl w:val="1"/>
+          <w:numId w:val="1"/>
+        </w:numPr>
+        <w:jc w:val="both"/>
+        <w:rPr>
+          <w:rFonts w:ascii="Times New Roman" w:hAnsi="Times New Roman" w:cs="Times New Roman"/>
+          <w:sz w:val="24"/>
+          <w:szCs w:val="24"/>
+        </w:rPr>
+      </w:pPr>
+      <w:r>
+        <w:rPr>
+          <w:rFonts w:ascii="Times New Roman" w:hAnsi="Times New Roman" w:cs="Times New Roman"/>
+          <w:sz w:val="24"/>
+          <w:szCs w:val="24"/>
+        </w:rPr>
+        <w:t>R group interactions that contribute to tertiary structure include hydrogen bonding, ionic bonding, dipole-dipole interactions, and London dispersion forces. Finally, there’s one special type of covalent bond that can</w:t>
+      </w:r>
+      <w:r>
+        <w:rPr>
+          <w:rFonts w:ascii="Times New Roman" w:hAnsi="Times New Roman" w:cs="Times New Roman"/>
+          <w:sz w:val="24"/>
+          <w:szCs w:val="24"/>
+        </w:rPr>
+        <w:t xml:space="preserve"> </w:t>
+      </w:r>
+      <w:r>
+        <w:rPr>
+          <w:rFonts w:ascii="Times New Roman" w:hAnsi="Times New Roman" w:cs="Times New Roman"/>
+          <w:sz w:val="24"/>
+          <w:szCs w:val="24"/>
+        </w:rPr>
+        <w:t xml:space="preserve">contribute to tertiary structure: the </w:t>
+      </w:r>
+      <w:r>
+        <w:rPr>
+          <w:rFonts w:ascii="Times New Roman" w:hAnsi="Times New Roman" w:cs="Times New Roman"/>
+          <w:sz w:val="24"/>
+          <w:szCs w:val="24"/>
+        </w:rPr>
+        <w:t>disulphide</w:t>
+      </w:r>
+      <w:r>
+        <w:rPr>
+          <w:rFonts w:ascii="Times New Roman" w:hAnsi="Times New Roman" w:cs="Times New Roman"/>
+          <w:sz w:val="24"/>
+          <w:szCs w:val="24"/>
+        </w:rPr>
+        <w:t xml:space="preserve"> bond. </w:t>
+      </w:r>
+      <w:r>
+        <w:rPr>
+          <w:rFonts w:ascii="Times New Roman" w:hAnsi="Times New Roman" w:cs="Times New Roman"/>
+          <w:sz w:val="24"/>
+          <w:szCs w:val="24"/>
+        </w:rPr>
+        <w:t>Disulphide</w:t>
+      </w:r>
+      <w:r>
+        <w:rPr>
+          <w:rFonts w:ascii="Times New Roman" w:hAnsi="Times New Roman" w:cs="Times New Roman"/>
+          <w:sz w:val="24"/>
+          <w:szCs w:val="24"/>
+        </w:rPr>
+        <w:t xml:space="preserve"> bonds, covalent linkages between the </w:t>
+      </w:r>
+      <w:r>
+        <w:rPr>
+          <w:rFonts w:ascii="Times New Roman" w:hAnsi="Times New Roman" w:cs="Times New Roman"/>
+          <w:sz w:val="24"/>
+          <w:szCs w:val="24"/>
+        </w:rPr>
+        <w:t>sulphur</w:t>
+      </w:r>
+      <w:r>
+        <w:rPr>
+          <w:rFonts w:ascii="Times New Roman" w:hAnsi="Times New Roman" w:cs="Times New Roman"/>
+          <w:sz w:val="24"/>
+          <w:szCs w:val="24"/>
+        </w:rPr>
+        <w:t>-containing side chains of cysteines, are much stronger than the other types of bonds that contribute to tertiar</w:t>
+      </w:r>
+      <w:r>
+        <w:rPr>
+          <w:rFonts w:ascii="Times New Roman" w:hAnsi="Times New Roman" w:cs="Times New Roman"/>
+          <w:sz w:val="24"/>
+          <w:szCs w:val="24"/>
+        </w:rPr>
+        <w:t xml:space="preserve">y </w:t>
+      </w:r>
+      <w:r>
+        <w:rPr>
+          <w:rFonts w:ascii="Times New Roman" w:hAnsi="Times New Roman" w:cs="Times New Roman"/>
+          <w:sz w:val="24"/>
+          <w:szCs w:val="24"/>
+        </w:rPr>
+        <w:t>structure. They act like molecular "safety pins," keeping parts of the polypeptide firmly attached to one</w:t>
+      </w:r>
+      <w:r>
+        <w:rPr>
+          <w:rFonts w:ascii="Times New Roman" w:hAnsi="Times New Roman" w:cs="Times New Roman"/>
+          <w:sz w:val="24"/>
+          <w:szCs w:val="24"/>
+        </w:rPr>
+        <w:t xml:space="preserve"> </w:t>
+      </w:r>
+      <w:r>
+        <w:rPr>
+          <w:rFonts w:ascii="Times New Roman" w:hAnsi="Times New Roman" w:cs="Times New Roman"/>
+          <w:sz w:val="24"/>
+          <w:szCs w:val="24"/>
+        </w:rPr>
+        <w:t>another.</w:t>
+      </w:r>
+    </w:p>
+    <w:p>
+      <w:pPr>
+        <w:pStyle w:val="ListParagraph"/>
+        <w:numPr>
+          <w:ilvl w:val="0"/>
+          <w:numId w:val="1"/>
+        </w:numPr>
+        <w:jc w:val="both"/>
         <w:rPr>
           <w:rFonts w:ascii="Times New Roman" w:hAnsi="Times New Roman" w:cs="Times New Roman"/>
           <w:b/>
@@ -2740,7 +3602,16 @@
           <w:sz w:val="24"/>
           <w:szCs w:val="24"/>
         </w:rPr>
-        <w:t>Protein -carbohydrates interaction</w:t>
+      </w:pPr>
+      <w:r>
+        <w:rPr>
+          <w:rFonts w:ascii="Times New Roman" w:hAnsi="Times New Roman" w:cs="Times New Roman"/>
+          <w:b/>
+          <w:bCs/>
+          <w:sz w:val="24"/>
+          <w:szCs w:val="24"/>
+        </w:rPr>
+        <w:t>Quaternary structure</w:t>
       </w:r>
     </w:p>
     <w:p>
@@ -2763,87 +3634,55 @@
           <w:sz w:val="24"/>
           <w:szCs w:val="24"/>
         </w:rPr>
-        <w:t>Carbohydrates are one of the four central building blocks of life, along with proteins, nucleic acids and lipids.</w:t>
-      </w:r>
-      <w:r>
-        <w:rPr>
-          <w:rFonts w:ascii="Times New Roman" w:hAnsi="Times New Roman" w:cs="Times New Roman"/>
-          <w:sz w:val="24"/>
-          <w:szCs w:val="24"/>
-        </w:rPr>
-        <w:t xml:space="preserve"> </w:t>
-      </w:r>
-      <w:r>
-        <w:rPr>
-          <w:rFonts w:ascii="Times New Roman" w:hAnsi="Times New Roman" w:cs="Times New Roman"/>
-          <w:sz w:val="24"/>
-          <w:szCs w:val="24"/>
-        </w:rPr>
-        <w:t>They are conjugated to proteins (glycoproteins) or lipids (glycolipids) or exist as free ligands. Carbohydrates</w:t>
-      </w:r>
-      <w:r>
-        <w:rPr>
-          <w:rFonts w:ascii="Times New Roman" w:hAnsi="Times New Roman" w:cs="Times New Roman"/>
-          <w:sz w:val="24"/>
-          <w:szCs w:val="24"/>
-        </w:rPr>
-        <w:t xml:space="preserve"> </w:t>
-      </w:r>
-      <w:r>
-        <w:rPr>
-          <w:rFonts w:ascii="Times New Roman" w:hAnsi="Times New Roman" w:cs="Times New Roman"/>
-          <w:sz w:val="24"/>
-          <w:szCs w:val="24"/>
-        </w:rPr>
-        <w:t>have higher diversity than proteins and nucleic acids, resulting from the types of residues (e.g., glucose and</w:t>
-      </w:r>
-      <w:r>
-        <w:rPr>
-          <w:rFonts w:ascii="Times New Roman" w:hAnsi="Times New Roman" w:cs="Times New Roman"/>
-          <w:sz w:val="24"/>
-          <w:szCs w:val="24"/>
-        </w:rPr>
-        <w:t xml:space="preserve"> </w:t>
-      </w:r>
-      <w:r>
-        <w:rPr>
-          <w:rFonts w:ascii="Times New Roman" w:hAnsi="Times New Roman" w:cs="Times New Roman"/>
-          <w:sz w:val="24"/>
-          <w:szCs w:val="24"/>
-        </w:rPr>
-        <w:t xml:space="preserve">galactose), anomeric </w:t>
-      </w:r>
-      <w:r>
-        <w:rPr>
-          <w:rFonts w:ascii="Times New Roman" w:hAnsi="Times New Roman" w:cs="Times New Roman"/>
-          <w:sz w:val="24"/>
-          <w:szCs w:val="24"/>
-        </w:rPr>
-        <w:t>centres</w:t>
-      </w:r>
-      <w:r>
-        <w:rPr>
-          <w:rFonts w:ascii="Times New Roman" w:hAnsi="Times New Roman" w:cs="Times New Roman"/>
-          <w:sz w:val="24"/>
-          <w:szCs w:val="24"/>
-        </w:rPr>
-        <w:t xml:space="preserve"> (α and β), glycosidic linkage positions and chemical modifications (e.g., sulfation</w:t>
-      </w:r>
-      <w:r>
-        <w:rPr>
-          <w:rFonts w:ascii="Times New Roman" w:hAnsi="Times New Roman" w:cs="Times New Roman"/>
-          <w:sz w:val="24"/>
-          <w:szCs w:val="24"/>
-        </w:rPr>
-        <w:t xml:space="preserve"> </w:t>
-      </w:r>
-      <w:r>
-        <w:rPr>
-          <w:rFonts w:ascii="Times New Roman" w:hAnsi="Times New Roman" w:cs="Times New Roman"/>
-          <w:sz w:val="24"/>
-          <w:szCs w:val="24"/>
-        </w:rPr>
-        <w:t xml:space="preserve">and methylation). </w:t>
+        <w:t>Many proteins are made up of a single polypeptide chain and have only three levels of structure. However,</w:t>
+      </w:r>
+      <w:r>
+        <w:rPr>
+          <w:rFonts w:ascii="Times New Roman" w:hAnsi="Times New Roman" w:cs="Times New Roman"/>
+          <w:sz w:val="24"/>
+          <w:szCs w:val="24"/>
+        </w:rPr>
+        <w:t xml:space="preserve"> </w:t>
+      </w:r>
+      <w:r>
+        <w:rPr>
+          <w:rFonts w:ascii="Times New Roman" w:hAnsi="Times New Roman" w:cs="Times New Roman"/>
+          <w:sz w:val="24"/>
+          <w:szCs w:val="24"/>
+        </w:rPr>
+        <w:t>some proteins are made up of multiple polypeptide chains, also known as subunits. When these subunits come</w:t>
+      </w:r>
+      <w:r>
+        <w:rPr>
+          <w:rFonts w:ascii="Times New Roman" w:hAnsi="Times New Roman" w:cs="Times New Roman"/>
+          <w:sz w:val="24"/>
+          <w:szCs w:val="24"/>
+        </w:rPr>
+        <w:t xml:space="preserve"> </w:t>
+      </w:r>
+      <w:r>
+        <w:rPr>
+          <w:rFonts w:ascii="Times New Roman" w:hAnsi="Times New Roman" w:cs="Times New Roman"/>
+          <w:sz w:val="24"/>
+          <w:szCs w:val="24"/>
+        </w:rPr>
+        <w:t>together, they give the protein its quaternary structure. One example of a protein with quaternary structure:</w:t>
+      </w:r>
+      <w:r>
+        <w:rPr>
+          <w:rFonts w:ascii="Times New Roman" w:hAnsi="Times New Roman" w:cs="Times New Roman"/>
+          <w:sz w:val="24"/>
+          <w:szCs w:val="24"/>
+        </w:rPr>
+        <w:t xml:space="preserve"> </w:t>
+      </w:r>
+      <w:r>
+        <w:rPr>
+          <w:rFonts w:ascii="Times New Roman" w:hAnsi="Times New Roman" w:cs="Times New Roman"/>
+          <w:sz w:val="24"/>
+          <w:szCs w:val="24"/>
+        </w:rPr>
+        <w:t>haemoglobin. It carries oxygen in the blood and is made up of four subunits, two each of the α and β types.</w:t>
       </w:r>
     </w:p>
     <w:p>
@@ -2866,132 +3705,65 @@
           <w:sz w:val="24"/>
           <w:szCs w:val="24"/>
         </w:rPr>
-        <w:t>Protein–carbohydrate interactions are ubiquitous in nature, and carbohydrates can be</w:t>
-      </w:r>
-      <w:r>
-        <w:rPr>
-          <w:rFonts w:ascii="Times New Roman" w:hAnsi="Times New Roman" w:cs="Times New Roman"/>
-          <w:sz w:val="24"/>
-          <w:szCs w:val="24"/>
-        </w:rPr>
-        <w:t xml:space="preserve"> </w:t>
-      </w:r>
-      <w:r>
-        <w:rPr>
-          <w:rFonts w:ascii="Times New Roman" w:hAnsi="Times New Roman" w:cs="Times New Roman"/>
-          <w:sz w:val="24"/>
-          <w:szCs w:val="24"/>
-        </w:rPr>
-        <w:t>noncovalently bound to proteins from different families including lectins, antibodies, sugar transporters and</w:t>
-      </w:r>
-      <w:r>
-        <w:rPr>
-          <w:rFonts w:ascii="Times New Roman" w:hAnsi="Times New Roman" w:cs="Times New Roman"/>
-          <w:sz w:val="24"/>
-          <w:szCs w:val="24"/>
-        </w:rPr>
-        <w:t xml:space="preserve"> </w:t>
-      </w:r>
-      <w:r>
-        <w:rPr>
-          <w:rFonts w:ascii="Times New Roman" w:hAnsi="Times New Roman" w:cs="Times New Roman"/>
-          <w:sz w:val="24"/>
-          <w:szCs w:val="24"/>
-        </w:rPr>
-        <w:t>enzymes. These interactions have critical roles in many biological activities such as cell–cell adhesion and</w:t>
-      </w:r>
-      <w:r>
-        <w:rPr>
-          <w:rFonts w:ascii="Times New Roman" w:hAnsi="Times New Roman" w:cs="Times New Roman"/>
-          <w:sz w:val="24"/>
-          <w:szCs w:val="24"/>
-        </w:rPr>
-        <w:t xml:space="preserve"> </w:t>
-      </w:r>
-      <w:r>
-        <w:rPr>
-          <w:rFonts w:ascii="Times New Roman" w:hAnsi="Times New Roman" w:cs="Times New Roman"/>
-          <w:sz w:val="24"/>
-          <w:szCs w:val="24"/>
-        </w:rPr>
-        <w:t xml:space="preserve">communication, </w:t>
-      </w:r>
-      <w:r>
-        <w:rPr>
-          <w:rFonts w:ascii="Times New Roman" w:hAnsi="Times New Roman" w:cs="Times New Roman"/>
-          <w:sz w:val="24"/>
-          <w:szCs w:val="24"/>
-        </w:rPr>
-        <w:t>tumour</w:t>
-      </w:r>
-      <w:r>
-        <w:rPr>
-          <w:rFonts w:ascii="Times New Roman" w:hAnsi="Times New Roman" w:cs="Times New Roman"/>
-          <w:sz w:val="24"/>
-          <w:szCs w:val="24"/>
-        </w:rPr>
-        <w:t xml:space="preserve"> growth and metastasis, anticoagulation, inflammation and microbial infection. </w:t>
-      </w:r>
-    </w:p>
-    <w:p>
-      <w:pPr>
-        <w:pStyle w:val="ListParagraph"/>
-        <w:numPr>
-          <w:ilvl w:val="1"/>
-          <w:numId w:val="1"/>
-        </w:numPr>
-        <w:jc w:val="both"/>
-        <w:rPr>
-          <w:rFonts w:ascii="Times New Roman" w:hAnsi="Times New Roman" w:cs="Times New Roman"/>
-          <w:sz w:val="24"/>
-          <w:szCs w:val="24"/>
-        </w:rPr>
-      </w:pPr>
-      <w:r>
-        <w:rPr>
-          <w:rFonts w:ascii="Times New Roman" w:hAnsi="Times New Roman" w:cs="Times New Roman"/>
-          <w:sz w:val="24"/>
-          <w:szCs w:val="24"/>
-        </w:rPr>
-        <w:t>Hence,</w:t>
-      </w:r>
-      <w:r>
-        <w:rPr>
-          <w:rFonts w:ascii="Times New Roman" w:hAnsi="Times New Roman" w:cs="Times New Roman"/>
-          <w:sz w:val="24"/>
-          <w:szCs w:val="24"/>
-        </w:rPr>
-        <w:t xml:space="preserve"> </w:t>
-      </w:r>
-      <w:r>
-        <w:rPr>
-          <w:rFonts w:ascii="Times New Roman" w:hAnsi="Times New Roman" w:cs="Times New Roman"/>
-          <w:sz w:val="24"/>
-          <w:szCs w:val="24"/>
-        </w:rPr>
-        <w:t>carbohydrates and their binding partners have emerged as important targets in fighting against major diseases.</w:t>
-      </w:r>
-    </w:p>
-    <w:p>
-      <w:pPr>
-        <w:rPr>
-          <w:rFonts w:ascii="Times New Roman" w:hAnsi="Times New Roman" w:cs="Times New Roman"/>
-          <w:sz w:val="24"/>
-          <w:szCs w:val="24"/>
-        </w:rPr>
-      </w:pPr>
-      <w:r>
-        <w:rPr>
-          <w:rFonts w:ascii="Times New Roman" w:hAnsi="Times New Roman" w:cs="Times New Roman"/>
-          <w:sz w:val="24"/>
-          <w:szCs w:val="24"/>
-        </w:rPr>
-        <w:br w:type="page"/>
-      </w:r>
-    </w:p>
-    <w:p>
-      <w:pPr>
-        <w:jc w:val="center"/>
+        <w:t>Another example is DNA polymerase, an enzyme that synthesizes new strands of DNA and is composed of</w:t>
+      </w:r>
+      <w:r>
+        <w:rPr>
+          <w:rFonts w:ascii="Times New Roman" w:hAnsi="Times New Roman" w:cs="Times New Roman"/>
+          <w:sz w:val="24"/>
+          <w:szCs w:val="24"/>
+        </w:rPr>
+        <w:t xml:space="preserve"> </w:t>
+      </w:r>
+      <w:r>
+        <w:rPr>
+          <w:rFonts w:ascii="Times New Roman" w:hAnsi="Times New Roman" w:cs="Times New Roman"/>
+          <w:sz w:val="24"/>
+          <w:szCs w:val="24"/>
+        </w:rPr>
+        <w:t>ten subunits. In general, the same types of interactions that contribute to tertiary structure (mostly weak</w:t>
+      </w:r>
+      <w:r>
+        <w:rPr>
+          <w:rFonts w:ascii="Times New Roman" w:hAnsi="Times New Roman" w:cs="Times New Roman"/>
+          <w:sz w:val="24"/>
+          <w:szCs w:val="24"/>
+        </w:rPr>
+        <w:t xml:space="preserve"> </w:t>
+      </w:r>
+      <w:r>
+        <w:rPr>
+          <w:rFonts w:ascii="Times New Roman" w:hAnsi="Times New Roman" w:cs="Times New Roman"/>
+          <w:sz w:val="24"/>
+          <w:szCs w:val="24"/>
+        </w:rPr>
+        <w:t>interactions, such as hydrogen bonding and London dispersion forces) also hold the subunits together to give</w:t>
+      </w:r>
+      <w:r>
+        <w:rPr>
+          <w:rFonts w:ascii="Times New Roman" w:hAnsi="Times New Roman" w:cs="Times New Roman"/>
+          <w:sz w:val="24"/>
+          <w:szCs w:val="24"/>
+        </w:rPr>
+        <w:t xml:space="preserve"> </w:t>
+      </w:r>
+      <w:r>
+        <w:rPr>
+          <w:rFonts w:ascii="Times New Roman" w:hAnsi="Times New Roman" w:cs="Times New Roman"/>
+          <w:sz w:val="24"/>
+          <w:szCs w:val="24"/>
+        </w:rPr>
+        <w:t>quaternary structure.</w:t>
+      </w:r>
+    </w:p>
+    <w:p>
+      <w:pPr>
+        <w:pStyle w:val="ListParagraph"/>
+        <w:numPr>
+          <w:ilvl w:val="0"/>
+          <w:numId w:val="6"/>
+        </w:numPr>
+        <w:jc w:val="both"/>
         <w:rPr>
           <w:rFonts w:ascii="Times New Roman" w:hAnsi="Times New Roman" w:cs="Times New Roman"/>
           <w:b/>
@@ -3008,13 +3780,618 @@
           <w:sz w:val="24"/>
           <w:szCs w:val="24"/>
         </w:rPr>
-        <w:lastRenderedPageBreak/>
-        <w:t>PAPER II</w:t>
-      </w:r>
-    </w:p>
-    <w:p>
-      <w:pPr>
-        <w:jc w:val="center"/>
+        <w:t>Write a note on Hsp60 chaperon in detail along with along diagram and mechanism.</w:t>
+      </w:r>
+    </w:p>
+    <w:p>
+      <w:pPr>
+        <w:pStyle w:val="ListParagraph"/>
+        <w:numPr>
+          <w:ilvl w:val="0"/>
+          <w:numId w:val="1"/>
+        </w:numPr>
+        <w:jc w:val="both"/>
+        <w:rPr>
+          <w:rFonts w:ascii="Times New Roman" w:hAnsi="Times New Roman" w:cs="Times New Roman"/>
+          <w:sz w:val="24"/>
+          <w:szCs w:val="24"/>
+        </w:rPr>
+      </w:pPr>
+      <w:r>
+        <w:rPr>
+          <w:rFonts w:ascii="Times New Roman" w:hAnsi="Times New Roman" w:cs="Times New Roman"/>
+          <w:sz w:val="24"/>
+          <w:szCs w:val="24"/>
+        </w:rPr>
+        <w:t>Hsp60 is a molecular chaperone which assists protein folding in prokaryotes and in eukaryotic cell organelles. In mitochondria, Hsp60 is considered an essential chaperone for the protein import into the mitochondrial matrix. Hsp60 functions together with its co-chaperone Hsp10 also residing in mitochondria.</w:t>
+      </w:r>
+    </w:p>
+    <w:p>
+      <w:pPr>
+        <w:pStyle w:val="ListParagraph"/>
+        <w:numPr>
+          <w:ilvl w:val="0"/>
+          <w:numId w:val="1"/>
+        </w:numPr>
+        <w:jc w:val="both"/>
+        <w:rPr>
+          <w:rFonts w:ascii="Times New Roman" w:hAnsi="Times New Roman" w:cs="Times New Roman"/>
+          <w:sz w:val="24"/>
+          <w:szCs w:val="24"/>
+        </w:rPr>
+      </w:pPr>
+      <w:r>
+        <w:rPr>
+          <w:rFonts w:ascii="Times New Roman" w:hAnsi="Times New Roman" w:cs="Times New Roman"/>
+          <w:sz w:val="24"/>
+          <w:szCs w:val="24"/>
+        </w:rPr>
+        <w:t xml:space="preserve">Most information on Hsp60 and Hsp10 derives from studies on their prokaryotic homologs, </w:t>
+      </w:r>
+      <w:proofErr w:type="spellStart"/>
+      <w:r>
+        <w:rPr>
+          <w:rFonts w:ascii="Times New Roman" w:hAnsi="Times New Roman" w:cs="Times New Roman"/>
+          <w:sz w:val="24"/>
+          <w:szCs w:val="24"/>
+        </w:rPr>
+        <w:t>GroEL</w:t>
+      </w:r>
+      <w:proofErr w:type="spellEnd"/>
+      <w:r>
+        <w:rPr>
+          <w:rFonts w:ascii="Times New Roman" w:hAnsi="Times New Roman" w:cs="Times New Roman"/>
+          <w:sz w:val="24"/>
+          <w:szCs w:val="24"/>
+        </w:rPr>
+        <w:t xml:space="preserve"> and</w:t>
+      </w:r>
+      <w:r>
+        <w:rPr>
+          <w:rFonts w:ascii="Times New Roman" w:hAnsi="Times New Roman" w:cs="Times New Roman"/>
+          <w:sz w:val="24"/>
+          <w:szCs w:val="24"/>
+        </w:rPr>
+        <w:t xml:space="preserve"> </w:t>
+      </w:r>
+      <w:r>
+        <w:rPr>
+          <w:rFonts w:ascii="Times New Roman" w:hAnsi="Times New Roman" w:cs="Times New Roman"/>
+          <w:sz w:val="24"/>
+          <w:szCs w:val="24"/>
+        </w:rPr>
+        <w:t xml:space="preserve">GroES, respectively. As already mentioned, </w:t>
+      </w:r>
+      <w:proofErr w:type="spellStart"/>
+      <w:r>
+        <w:rPr>
+          <w:rFonts w:ascii="Times New Roman" w:hAnsi="Times New Roman" w:cs="Times New Roman"/>
+          <w:sz w:val="24"/>
+          <w:szCs w:val="24"/>
+        </w:rPr>
+        <w:t>GroEL</w:t>
+      </w:r>
+      <w:proofErr w:type="spellEnd"/>
+      <w:r>
+        <w:rPr>
+          <w:rFonts w:ascii="Times New Roman" w:hAnsi="Times New Roman" w:cs="Times New Roman"/>
+          <w:sz w:val="24"/>
+          <w:szCs w:val="24"/>
+        </w:rPr>
+        <w:t xml:space="preserve"> and GroES assemble in a barrel-shaped oligomer. In vitro</w:t>
+      </w:r>
+      <w:r>
+        <w:rPr>
+          <w:rFonts w:ascii="Times New Roman" w:hAnsi="Times New Roman" w:cs="Times New Roman"/>
+          <w:sz w:val="24"/>
+          <w:szCs w:val="24"/>
+        </w:rPr>
+        <w:t xml:space="preserve"> </w:t>
+      </w:r>
+      <w:r>
+        <w:rPr>
+          <w:rFonts w:ascii="Times New Roman" w:hAnsi="Times New Roman" w:cs="Times New Roman"/>
+          <w:sz w:val="24"/>
+          <w:szCs w:val="24"/>
+        </w:rPr>
+        <w:t xml:space="preserve">studies by Ryabova and colleagues revealed a self-organization of the </w:t>
+      </w:r>
+      <w:proofErr w:type="spellStart"/>
+      <w:r>
+        <w:rPr>
+          <w:rFonts w:ascii="Times New Roman" w:hAnsi="Times New Roman" w:cs="Times New Roman"/>
+          <w:sz w:val="24"/>
+          <w:szCs w:val="24"/>
+        </w:rPr>
+        <w:t>GroEL</w:t>
+      </w:r>
+      <w:proofErr w:type="spellEnd"/>
+      <w:r>
+        <w:rPr>
+          <w:rFonts w:ascii="Times New Roman" w:hAnsi="Times New Roman" w:cs="Times New Roman"/>
+          <w:sz w:val="24"/>
+          <w:szCs w:val="24"/>
+        </w:rPr>
+        <w:t>/GroES complex. According to</w:t>
+      </w:r>
+      <w:r>
+        <w:rPr>
+          <w:rFonts w:ascii="Times New Roman" w:hAnsi="Times New Roman" w:cs="Times New Roman"/>
+          <w:sz w:val="24"/>
+          <w:szCs w:val="24"/>
+        </w:rPr>
+        <w:t xml:space="preserve"> </w:t>
+      </w:r>
+      <w:r>
+        <w:rPr>
+          <w:rFonts w:ascii="Times New Roman" w:hAnsi="Times New Roman" w:cs="Times New Roman"/>
+          <w:sz w:val="24"/>
+          <w:szCs w:val="24"/>
+        </w:rPr>
+        <w:t xml:space="preserve">this work, unfolded monomeric </w:t>
+      </w:r>
+      <w:proofErr w:type="spellStart"/>
+      <w:r>
+        <w:rPr>
+          <w:rFonts w:ascii="Times New Roman" w:hAnsi="Times New Roman" w:cs="Times New Roman"/>
+          <w:sz w:val="24"/>
+          <w:szCs w:val="24"/>
+        </w:rPr>
+        <w:t>GroEL</w:t>
+      </w:r>
+      <w:proofErr w:type="spellEnd"/>
+      <w:r>
+        <w:rPr>
+          <w:rFonts w:ascii="Times New Roman" w:hAnsi="Times New Roman" w:cs="Times New Roman"/>
+          <w:sz w:val="24"/>
+          <w:szCs w:val="24"/>
+        </w:rPr>
+        <w:t xml:space="preserve"> and GroES are folded very rapidly into the oligomerization-competent</w:t>
+      </w:r>
+      <w:r>
+        <w:rPr>
+          <w:rFonts w:ascii="Times New Roman" w:hAnsi="Times New Roman" w:cs="Times New Roman"/>
+          <w:sz w:val="24"/>
+          <w:szCs w:val="24"/>
+        </w:rPr>
+        <w:t xml:space="preserve"> </w:t>
+      </w:r>
+      <w:r>
+        <w:rPr>
+          <w:rFonts w:ascii="Times New Roman" w:hAnsi="Times New Roman" w:cs="Times New Roman"/>
+          <w:sz w:val="24"/>
+          <w:szCs w:val="24"/>
+        </w:rPr>
+        <w:t xml:space="preserve">form. The oligomerization process depends on the concentration of the monomers and, in the case of </w:t>
+      </w:r>
+      <w:proofErr w:type="spellStart"/>
+      <w:r>
+        <w:rPr>
+          <w:rFonts w:ascii="Times New Roman" w:hAnsi="Times New Roman" w:cs="Times New Roman"/>
+          <w:sz w:val="24"/>
+          <w:szCs w:val="24"/>
+        </w:rPr>
+        <w:t>GroEL</w:t>
+      </w:r>
+      <w:proofErr w:type="spellEnd"/>
+      <w:r>
+        <w:rPr>
+          <w:rFonts w:ascii="Times New Roman" w:hAnsi="Times New Roman" w:cs="Times New Roman"/>
+          <w:sz w:val="24"/>
+          <w:szCs w:val="24"/>
+        </w:rPr>
+        <w:t>,</w:t>
+      </w:r>
+      <w:r>
+        <w:rPr>
+          <w:rFonts w:ascii="Times New Roman" w:hAnsi="Times New Roman" w:cs="Times New Roman"/>
+          <w:sz w:val="24"/>
+          <w:szCs w:val="24"/>
+        </w:rPr>
+        <w:t xml:space="preserve"> </w:t>
+      </w:r>
+      <w:r>
+        <w:rPr>
+          <w:rFonts w:ascii="Times New Roman" w:hAnsi="Times New Roman" w:cs="Times New Roman"/>
+          <w:sz w:val="24"/>
+          <w:szCs w:val="24"/>
+        </w:rPr>
+        <w:t xml:space="preserve">requires the presence of Mg2+, adenine nucleotides and GroES. For GroES </w:t>
+      </w:r>
+      <w:r>
+        <w:rPr>
+          <w:rFonts w:ascii="Times New Roman" w:hAnsi="Times New Roman" w:cs="Times New Roman"/>
+          <w:sz w:val="24"/>
+          <w:szCs w:val="24"/>
+        </w:rPr>
+        <w:t>oligomerization</w:t>
+      </w:r>
+      <w:r>
+        <w:rPr>
+          <w:rFonts w:ascii="Times New Roman" w:hAnsi="Times New Roman" w:cs="Times New Roman"/>
+          <w:sz w:val="24"/>
+          <w:szCs w:val="24"/>
+        </w:rPr>
+        <w:t>, no specific factor</w:t>
+      </w:r>
+      <w:r>
+        <w:rPr>
+          <w:rFonts w:ascii="Times New Roman" w:hAnsi="Times New Roman" w:cs="Times New Roman"/>
+          <w:sz w:val="24"/>
+          <w:szCs w:val="24"/>
+        </w:rPr>
+        <w:t xml:space="preserve"> </w:t>
+      </w:r>
+      <w:r>
+        <w:rPr>
+          <w:rFonts w:ascii="Times New Roman" w:hAnsi="Times New Roman" w:cs="Times New Roman"/>
+          <w:sz w:val="24"/>
+          <w:szCs w:val="24"/>
+        </w:rPr>
+        <w:t xml:space="preserve">is needed to induce subunit assembly. </w:t>
+      </w:r>
+      <w:proofErr w:type="spellStart"/>
+      <w:r>
+        <w:rPr>
+          <w:rFonts w:ascii="Times New Roman" w:hAnsi="Times New Roman" w:cs="Times New Roman"/>
+          <w:sz w:val="24"/>
+          <w:szCs w:val="24"/>
+        </w:rPr>
+        <w:t>GroEL</w:t>
+      </w:r>
+      <w:proofErr w:type="spellEnd"/>
+      <w:r>
+        <w:rPr>
+          <w:rFonts w:ascii="Times New Roman" w:hAnsi="Times New Roman" w:cs="Times New Roman"/>
+          <w:sz w:val="24"/>
+          <w:szCs w:val="24"/>
+        </w:rPr>
+        <w:t xml:space="preserve"> forms an unstable intermediate ring heptamer which is stabilized</w:t>
+      </w:r>
+      <w:r>
+        <w:rPr>
+          <w:rFonts w:ascii="Times New Roman" w:hAnsi="Times New Roman" w:cs="Times New Roman"/>
+          <w:sz w:val="24"/>
+          <w:szCs w:val="24"/>
+        </w:rPr>
+        <w:t xml:space="preserve"> </w:t>
+      </w:r>
+      <w:r>
+        <w:rPr>
+          <w:rFonts w:ascii="Times New Roman" w:hAnsi="Times New Roman" w:cs="Times New Roman"/>
+          <w:sz w:val="24"/>
+          <w:szCs w:val="24"/>
+        </w:rPr>
+        <w:t xml:space="preserve">in the presence of heptameric GroES. Heptameric </w:t>
+      </w:r>
+      <w:proofErr w:type="spellStart"/>
+      <w:r>
+        <w:rPr>
+          <w:rFonts w:ascii="Times New Roman" w:hAnsi="Times New Roman" w:cs="Times New Roman"/>
+          <w:sz w:val="24"/>
+          <w:szCs w:val="24"/>
+        </w:rPr>
+        <w:t>GroEL</w:t>
+      </w:r>
+      <w:proofErr w:type="spellEnd"/>
+      <w:r>
+        <w:rPr>
+          <w:rFonts w:ascii="Times New Roman" w:hAnsi="Times New Roman" w:cs="Times New Roman"/>
+          <w:sz w:val="24"/>
+          <w:szCs w:val="24"/>
+        </w:rPr>
+        <w:t xml:space="preserve"> and heptameric GroES then constitute a stable two-</w:t>
+      </w:r>
+      <w:r>
+        <w:rPr>
+          <w:rFonts w:ascii="Times New Roman" w:hAnsi="Times New Roman" w:cs="Times New Roman"/>
+          <w:sz w:val="24"/>
+          <w:szCs w:val="24"/>
+        </w:rPr>
+        <w:t xml:space="preserve"> </w:t>
+      </w:r>
+      <w:r>
+        <w:rPr>
+          <w:rFonts w:ascii="Times New Roman" w:hAnsi="Times New Roman" w:cs="Times New Roman"/>
+          <w:sz w:val="24"/>
+          <w:szCs w:val="24"/>
+        </w:rPr>
+        <w:t xml:space="preserve">ring </w:t>
+      </w:r>
+      <w:proofErr w:type="spellStart"/>
+      <w:r>
+        <w:rPr>
+          <w:rFonts w:ascii="Times New Roman" w:hAnsi="Times New Roman" w:cs="Times New Roman"/>
+          <w:sz w:val="24"/>
+          <w:szCs w:val="24"/>
+        </w:rPr>
+        <w:t>GroEL</w:t>
+      </w:r>
+      <w:proofErr w:type="spellEnd"/>
+      <w:r>
+        <w:rPr>
+          <w:rFonts w:ascii="Times New Roman" w:hAnsi="Times New Roman" w:cs="Times New Roman"/>
+          <w:sz w:val="24"/>
+          <w:szCs w:val="24"/>
+        </w:rPr>
+        <w:t xml:space="preserve"> structure in the absence of Mg2+/ATP(ADP).</w:t>
+      </w:r>
+    </w:p>
+    <w:p>
+      <w:pPr>
+        <w:pStyle w:val="ListParagraph"/>
+        <w:numPr>
+          <w:ilvl w:val="0"/>
+          <w:numId w:val="1"/>
+        </w:numPr>
+        <w:jc w:val="both"/>
+        <w:rPr>
+          <w:rFonts w:ascii="Times New Roman" w:hAnsi="Times New Roman" w:cs="Times New Roman"/>
+          <w:sz w:val="24"/>
+          <w:szCs w:val="24"/>
+        </w:rPr>
+      </w:pPr>
+      <w:r>
+        <w:rPr>
+          <w:rFonts w:ascii="Times New Roman" w:hAnsi="Times New Roman" w:cs="Times New Roman"/>
+          <w:sz w:val="24"/>
+          <w:szCs w:val="24"/>
+        </w:rPr>
+        <w:t xml:space="preserve">As already mentioned, </w:t>
+      </w:r>
+      <w:proofErr w:type="spellStart"/>
+      <w:r>
+        <w:rPr>
+          <w:rFonts w:ascii="Times New Roman" w:hAnsi="Times New Roman" w:cs="Times New Roman"/>
+          <w:sz w:val="24"/>
+          <w:szCs w:val="24"/>
+        </w:rPr>
+        <w:t>GroEL</w:t>
+      </w:r>
+      <w:proofErr w:type="spellEnd"/>
+      <w:r>
+        <w:rPr>
+          <w:rFonts w:ascii="Times New Roman" w:hAnsi="Times New Roman" w:cs="Times New Roman"/>
+          <w:sz w:val="24"/>
+          <w:szCs w:val="24"/>
+        </w:rPr>
+        <w:t xml:space="preserve"> and GroES rapidly constitute a </w:t>
+      </w:r>
+      <w:proofErr w:type="spellStart"/>
+      <w:r>
+        <w:rPr>
+          <w:rFonts w:ascii="Times New Roman" w:hAnsi="Times New Roman" w:cs="Times New Roman"/>
+          <w:sz w:val="24"/>
+          <w:szCs w:val="24"/>
+        </w:rPr>
+        <w:t>GroEL</w:t>
+      </w:r>
+      <w:proofErr w:type="spellEnd"/>
+      <w:r>
+        <w:rPr>
+          <w:rFonts w:ascii="Times New Roman" w:hAnsi="Times New Roman" w:cs="Times New Roman"/>
+          <w:sz w:val="24"/>
+          <w:szCs w:val="24"/>
+        </w:rPr>
+        <w:t>/ADP/GroES complex in the presence of</w:t>
+      </w:r>
+      <w:r>
+        <w:rPr>
+          <w:rFonts w:ascii="Times New Roman" w:hAnsi="Times New Roman" w:cs="Times New Roman"/>
+          <w:sz w:val="24"/>
+          <w:szCs w:val="24"/>
+        </w:rPr>
+        <w:t xml:space="preserve"> </w:t>
+      </w:r>
+      <w:r>
+        <w:rPr>
+          <w:rFonts w:ascii="Times New Roman" w:hAnsi="Times New Roman" w:cs="Times New Roman"/>
+          <w:sz w:val="24"/>
+          <w:szCs w:val="24"/>
+        </w:rPr>
+        <w:t xml:space="preserve">Mg2+/ATP. Since the </w:t>
+      </w:r>
+      <w:proofErr w:type="spellStart"/>
+      <w:r>
+        <w:rPr>
+          <w:rFonts w:ascii="Times New Roman" w:hAnsi="Times New Roman" w:cs="Times New Roman"/>
+          <w:sz w:val="24"/>
+          <w:szCs w:val="24"/>
+        </w:rPr>
+        <w:t>GroEL</w:t>
+      </w:r>
+      <w:proofErr w:type="spellEnd"/>
+      <w:r>
+        <w:rPr>
+          <w:rFonts w:ascii="Times New Roman" w:hAnsi="Times New Roman" w:cs="Times New Roman"/>
+          <w:sz w:val="24"/>
+          <w:szCs w:val="24"/>
+        </w:rPr>
+        <w:t xml:space="preserve"> chaperonin shows high affinity only to one heptameric GroES, previous studies</w:t>
+      </w:r>
+      <w:r>
+        <w:rPr>
+          <w:rFonts w:ascii="Times New Roman" w:hAnsi="Times New Roman" w:cs="Times New Roman"/>
+          <w:sz w:val="24"/>
+          <w:szCs w:val="24"/>
+        </w:rPr>
+        <w:t xml:space="preserve"> </w:t>
+      </w:r>
+      <w:r>
+        <w:rPr>
+          <w:rFonts w:ascii="Times New Roman" w:hAnsi="Times New Roman" w:cs="Times New Roman"/>
+          <w:sz w:val="24"/>
+          <w:szCs w:val="24"/>
+        </w:rPr>
+        <w:t xml:space="preserve">primarily demonstrated the appearance of one </w:t>
+      </w:r>
+      <w:proofErr w:type="spellStart"/>
+      <w:r>
+        <w:rPr>
+          <w:rFonts w:ascii="Times New Roman" w:hAnsi="Times New Roman" w:cs="Times New Roman"/>
+          <w:sz w:val="24"/>
+          <w:szCs w:val="24"/>
+        </w:rPr>
+        <w:t>GroEL</w:t>
+      </w:r>
+      <w:proofErr w:type="spellEnd"/>
+      <w:r>
+        <w:rPr>
+          <w:rFonts w:ascii="Times New Roman" w:hAnsi="Times New Roman" w:cs="Times New Roman"/>
+          <w:sz w:val="24"/>
+          <w:szCs w:val="24"/>
+        </w:rPr>
+        <w:t xml:space="preserve"> particle in the complex with one GroES heptamer.</w:t>
+      </w:r>
+      <w:r>
+        <w:rPr>
+          <w:rFonts w:ascii="Times New Roman" w:hAnsi="Times New Roman" w:cs="Times New Roman"/>
+          <w:sz w:val="24"/>
+          <w:szCs w:val="24"/>
+        </w:rPr>
+        <w:t xml:space="preserve"> </w:t>
+      </w:r>
+      <w:proofErr w:type="spellStart"/>
+      <w:r>
+        <w:rPr>
+          <w:rFonts w:ascii="Times New Roman" w:hAnsi="Times New Roman" w:cs="Times New Roman"/>
+          <w:sz w:val="24"/>
+          <w:szCs w:val="24"/>
+        </w:rPr>
+        <w:t>GroEL</w:t>
+      </w:r>
+      <w:proofErr w:type="spellEnd"/>
+      <w:r>
+        <w:rPr>
+          <w:rFonts w:ascii="Times New Roman" w:hAnsi="Times New Roman" w:cs="Times New Roman"/>
+          <w:sz w:val="24"/>
+          <w:szCs w:val="24"/>
+        </w:rPr>
+        <w:t xml:space="preserve"> can also form a complex with two GroES heptamers depending on the K+ concentration and the</w:t>
+      </w:r>
+      <w:r>
+        <w:rPr>
+          <w:rFonts w:ascii="Times New Roman" w:hAnsi="Times New Roman" w:cs="Times New Roman"/>
+          <w:sz w:val="24"/>
+          <w:szCs w:val="24"/>
+        </w:rPr>
+        <w:t xml:space="preserve"> </w:t>
+      </w:r>
+      <w:r>
+        <w:rPr>
+          <w:rFonts w:ascii="Times New Roman" w:hAnsi="Times New Roman" w:cs="Times New Roman"/>
+          <w:sz w:val="24"/>
+          <w:szCs w:val="24"/>
+        </w:rPr>
+        <w:t xml:space="preserve">ATP/ADP ratio. As illustrated in this Figure, a polypeptide destined for folding </w:t>
+      </w:r>
+      <w:proofErr w:type="spellStart"/>
+      <w:r>
+        <w:rPr>
+          <w:rFonts w:ascii="Times New Roman" w:hAnsi="Times New Roman" w:cs="Times New Roman"/>
+          <w:sz w:val="24"/>
+          <w:szCs w:val="24"/>
+        </w:rPr>
+        <w:t>translocates</w:t>
+      </w:r>
+      <w:proofErr w:type="spellEnd"/>
+      <w:r>
+        <w:rPr>
+          <w:rFonts w:ascii="Times New Roman" w:hAnsi="Times New Roman" w:cs="Times New Roman"/>
+          <w:sz w:val="24"/>
+          <w:szCs w:val="24"/>
+        </w:rPr>
+        <w:t xml:space="preserve"> into the folding</w:t>
+      </w:r>
+      <w:r>
+        <w:rPr>
+          <w:rFonts w:ascii="Times New Roman" w:hAnsi="Times New Roman" w:cs="Times New Roman"/>
+          <w:sz w:val="24"/>
+          <w:szCs w:val="24"/>
+        </w:rPr>
+        <w:t xml:space="preserve"> </w:t>
+      </w:r>
+      <w:r>
+        <w:rPr>
+          <w:rFonts w:ascii="Times New Roman" w:hAnsi="Times New Roman" w:cs="Times New Roman"/>
+          <w:sz w:val="24"/>
+          <w:szCs w:val="24"/>
+        </w:rPr>
+        <w:t>chamber of one ring followed by its capping with heptameric GroES. In this GroES-bound ring (cis ring),</w:t>
+      </w:r>
+      <w:r>
+        <w:rPr>
+          <w:rFonts w:ascii="Times New Roman" w:hAnsi="Times New Roman" w:cs="Times New Roman"/>
+          <w:sz w:val="24"/>
+          <w:szCs w:val="24"/>
+        </w:rPr>
+        <w:t xml:space="preserve"> </w:t>
+      </w:r>
+      <w:r>
+        <w:rPr>
+          <w:rFonts w:ascii="Times New Roman" w:hAnsi="Times New Roman" w:cs="Times New Roman"/>
+          <w:sz w:val="24"/>
+          <w:szCs w:val="24"/>
+        </w:rPr>
+        <w:t>folding of the unfolded polypeptide occurs in the presence of ATP; the second unliganded ring is referred to</w:t>
+      </w:r>
+      <w:r>
+        <w:rPr>
+          <w:rFonts w:ascii="Times New Roman" w:hAnsi="Times New Roman" w:cs="Times New Roman"/>
+          <w:sz w:val="24"/>
+          <w:szCs w:val="24"/>
+        </w:rPr>
+        <w:t xml:space="preserve"> </w:t>
+      </w:r>
+      <w:r>
+        <w:rPr>
+          <w:rFonts w:ascii="Times New Roman" w:hAnsi="Times New Roman" w:cs="Times New Roman"/>
+          <w:sz w:val="24"/>
+          <w:szCs w:val="24"/>
+        </w:rPr>
+        <w:t xml:space="preserve">as the trans ring. A further folding process is started in the second (trans) ring after </w:t>
+      </w:r>
+      <w:r>
+        <w:rPr>
+          <w:rFonts w:ascii="Times New Roman" w:hAnsi="Times New Roman" w:cs="Times New Roman"/>
+          <w:sz w:val="24"/>
+          <w:szCs w:val="24"/>
+        </w:rPr>
+        <w:t>release</w:t>
+      </w:r>
+      <w:r>
+        <w:rPr>
+          <w:rFonts w:ascii="Times New Roman" w:hAnsi="Times New Roman" w:cs="Times New Roman"/>
+          <w:sz w:val="24"/>
+          <w:szCs w:val="24"/>
+        </w:rPr>
+        <w:t xml:space="preserve"> of ADP and the</w:t>
+      </w:r>
+      <w:r>
+        <w:rPr>
+          <w:rFonts w:ascii="Times New Roman" w:hAnsi="Times New Roman" w:cs="Times New Roman"/>
+          <w:sz w:val="24"/>
+          <w:szCs w:val="24"/>
+        </w:rPr>
+        <w:t xml:space="preserve"> </w:t>
+      </w:r>
+      <w:r>
+        <w:rPr>
+          <w:rFonts w:ascii="Times New Roman" w:hAnsi="Times New Roman" w:cs="Times New Roman"/>
+          <w:sz w:val="24"/>
+          <w:szCs w:val="24"/>
+        </w:rPr>
+        <w:t>folded protein as well as the dissociation of GroES.</w:t>
+      </w:r>
+    </w:p>
+    <w:p>
+      <w:pPr>
+        <w:pStyle w:val="ListParagraph"/>
+        <w:numPr>
+          <w:ilvl w:val="0"/>
+          <w:numId w:val="6"/>
+        </w:numPr>
+        <w:jc w:val="both"/>
         <w:rPr>
           <w:rFonts w:ascii="Times New Roman" w:hAnsi="Times New Roman" w:cs="Times New Roman"/>
           <w:b/>
@@ -3031,7 +4408,250 @@
           <w:sz w:val="24"/>
           <w:szCs w:val="24"/>
         </w:rPr>
-        <w:t>UNIT 1.5</w:t>
+        <w:t xml:space="preserve">Elaborate on the enzymes that </w:t>
+      </w:r>
+      <w:r>
+        <w:rPr>
+          <w:rFonts w:ascii="Times New Roman" w:hAnsi="Times New Roman" w:cs="Times New Roman"/>
+          <w:b/>
+          <w:bCs/>
+          <w:sz w:val="24"/>
+          <w:szCs w:val="24"/>
+        </w:rPr>
+        <w:t>catalyses</w:t>
+      </w:r>
+      <w:r>
+        <w:rPr>
+          <w:rFonts w:ascii="Times New Roman" w:hAnsi="Times New Roman" w:cs="Times New Roman"/>
+          <w:b/>
+          <w:bCs/>
+          <w:sz w:val="24"/>
+          <w:szCs w:val="24"/>
+        </w:rPr>
+        <w:t xml:space="preserve"> the protein folding.</w:t>
+      </w:r>
+    </w:p>
+    <w:p>
+      <w:pPr>
+        <w:pStyle w:val="ListParagraph"/>
+        <w:numPr>
+          <w:ilvl w:val="0"/>
+          <w:numId w:val="1"/>
+        </w:numPr>
+        <w:jc w:val="both"/>
+        <w:rPr>
+          <w:rFonts w:ascii="Times New Roman" w:hAnsi="Times New Roman" w:cs="Times New Roman"/>
+          <w:sz w:val="24"/>
+          <w:szCs w:val="24"/>
+        </w:rPr>
+      </w:pPr>
+      <w:r>
+        <w:rPr>
+          <w:rFonts w:ascii="Times New Roman" w:hAnsi="Times New Roman" w:cs="Times New Roman"/>
+          <w:sz w:val="24"/>
+          <w:szCs w:val="24"/>
+        </w:rPr>
+        <w:lastRenderedPageBreak/>
+        <w:t>Cells contain at least two types of enzymes that catalyse protein folding by breaking and re-forming covalent bonds. The formation of disulphide bonds between cysteine residues is important in stabilizing the folded structures of many proteins. Protein disulphide isomerase, which was discovered by Christian Anfinsen in 1963, catalyses the breakage and re-formation of these bonds. For proteins that contain multiple cysteine residues, protein disulphide isomerase (PDI) plays an important role by promoting rapid exchanges between paired disulphides, thereby allowing the protein to attain the pattern of disulphide bonds that is compatible with its stably folded conformation. Disulphide bonds are generally restricted to secreted proteins and some membrane proteins because the cytosol contains reducing agents that maintain cysteine residues in their reduced (—SH form), thereby preventing the formation of disulphide (S—S) linkages. In eukaryotic cells, disulphide bonds form in the endoplasmic reticulum, in which an oxidizing environment is maintained. Consistent with the role of disulphide bonds in stabilizing secreted proteins, the activity of PDI in the endoplasmic reticulum is correlated with the level of protein secretion in different types of cells.</w:t>
+      </w:r>
+    </w:p>
+    <w:p>
+      <w:pPr>
+        <w:pStyle w:val="ListParagraph"/>
+        <w:numPr>
+          <w:ilvl w:val="0"/>
+          <w:numId w:val="1"/>
+        </w:numPr>
+        <w:jc w:val="both"/>
+        <w:rPr>
+          <w:rFonts w:ascii="Times New Roman" w:hAnsi="Times New Roman" w:cs="Times New Roman"/>
+          <w:sz w:val="24"/>
+          <w:szCs w:val="24"/>
+        </w:rPr>
+      </w:pPr>
+      <w:r>
+        <w:rPr>
+          <w:rFonts w:ascii="Times New Roman" w:hAnsi="Times New Roman" w:cs="Times New Roman"/>
+          <w:sz w:val="24"/>
+          <w:szCs w:val="24"/>
+        </w:rPr>
+        <w:t xml:space="preserve">The second enzyme that plays a role in protein folding </w:t>
+      </w:r>
+      <w:r>
+        <w:rPr>
+          <w:rFonts w:ascii="Times New Roman" w:hAnsi="Times New Roman" w:cs="Times New Roman"/>
+          <w:sz w:val="24"/>
+          <w:szCs w:val="24"/>
+        </w:rPr>
+        <w:t>catalyses</w:t>
+      </w:r>
+      <w:r>
+        <w:rPr>
+          <w:rFonts w:ascii="Times New Roman" w:hAnsi="Times New Roman" w:cs="Times New Roman"/>
+          <w:sz w:val="24"/>
+          <w:szCs w:val="24"/>
+        </w:rPr>
+        <w:t xml:space="preserve"> the isomerization of peptide bonds that</w:t>
+      </w:r>
+      <w:r>
+        <w:rPr>
+          <w:rFonts w:ascii="Times New Roman" w:hAnsi="Times New Roman" w:cs="Times New Roman"/>
+          <w:sz w:val="24"/>
+          <w:szCs w:val="24"/>
+        </w:rPr>
+        <w:t xml:space="preserve"> </w:t>
+      </w:r>
+      <w:r>
+        <w:rPr>
+          <w:rFonts w:ascii="Times New Roman" w:hAnsi="Times New Roman" w:cs="Times New Roman"/>
+          <w:sz w:val="24"/>
+          <w:szCs w:val="24"/>
+        </w:rPr>
+        <w:t>involve proline residues. Proline is an unusual amino acid in that the equilibrium between the cis and trans</w:t>
+      </w:r>
+      <w:r>
+        <w:rPr>
+          <w:rFonts w:ascii="Times New Roman" w:hAnsi="Times New Roman" w:cs="Times New Roman"/>
+          <w:sz w:val="24"/>
+          <w:szCs w:val="24"/>
+        </w:rPr>
+        <w:t xml:space="preserve"> </w:t>
+      </w:r>
+      <w:r>
+        <w:rPr>
+          <w:rFonts w:ascii="Times New Roman" w:hAnsi="Times New Roman" w:cs="Times New Roman"/>
+          <w:sz w:val="24"/>
+          <w:szCs w:val="24"/>
+        </w:rPr>
+        <w:t xml:space="preserve">conformations of peptide bonds that precede proline residues is only slightly in </w:t>
+      </w:r>
+      <w:r>
+        <w:rPr>
+          <w:rFonts w:ascii="Times New Roman" w:hAnsi="Times New Roman" w:cs="Times New Roman"/>
+          <w:sz w:val="24"/>
+          <w:szCs w:val="24"/>
+        </w:rPr>
+        <w:t>favour</w:t>
+      </w:r>
+      <w:r>
+        <w:rPr>
+          <w:rFonts w:ascii="Times New Roman" w:hAnsi="Times New Roman" w:cs="Times New Roman"/>
+          <w:sz w:val="24"/>
+          <w:szCs w:val="24"/>
+        </w:rPr>
+        <w:t xml:space="preserve"> of the trans form. In</w:t>
+      </w:r>
+      <w:r>
+        <w:rPr>
+          <w:rFonts w:ascii="Times New Roman" w:hAnsi="Times New Roman" w:cs="Times New Roman"/>
+          <w:sz w:val="24"/>
+          <w:szCs w:val="24"/>
+        </w:rPr>
+        <w:t xml:space="preserve"> </w:t>
+      </w:r>
+      <w:r>
+        <w:rPr>
+          <w:rFonts w:ascii="Times New Roman" w:hAnsi="Times New Roman" w:cs="Times New Roman"/>
+          <w:sz w:val="24"/>
+          <w:szCs w:val="24"/>
+        </w:rPr>
+        <w:t xml:space="preserve">contrast, peptide bonds between other amino acids are almost always in the trans form. Isomerization </w:t>
+      </w:r>
+      <w:r>
+        <w:rPr>
+          <w:rFonts w:ascii="Times New Roman" w:hAnsi="Times New Roman" w:cs="Times New Roman"/>
+          <w:sz w:val="24"/>
+          <w:szCs w:val="24"/>
+        </w:rPr>
+        <w:t xml:space="preserve">between </w:t>
+      </w:r>
+      <w:r>
+        <w:rPr>
+          <w:rFonts w:ascii="Times New Roman" w:hAnsi="Times New Roman" w:cs="Times New Roman"/>
+          <w:sz w:val="24"/>
+          <w:szCs w:val="24"/>
+        </w:rPr>
+        <w:t>the cis and trans configurations of prolyl peptide bonds, which could otherwise represent a rate-limiting step</w:t>
+      </w:r>
+      <w:r>
+        <w:rPr>
+          <w:rFonts w:ascii="Times New Roman" w:hAnsi="Times New Roman" w:cs="Times New Roman"/>
+          <w:sz w:val="24"/>
+          <w:szCs w:val="24"/>
+        </w:rPr>
+        <w:t xml:space="preserve"> </w:t>
+      </w:r>
+      <w:r>
+        <w:rPr>
+          <w:rFonts w:ascii="Times New Roman" w:hAnsi="Times New Roman" w:cs="Times New Roman"/>
+          <w:sz w:val="24"/>
+          <w:szCs w:val="24"/>
+        </w:rPr>
+        <w:t xml:space="preserve">in protein folding, is </w:t>
+      </w:r>
+      <w:r>
+        <w:rPr>
+          <w:rFonts w:ascii="Times New Roman" w:hAnsi="Times New Roman" w:cs="Times New Roman"/>
+          <w:sz w:val="24"/>
+          <w:szCs w:val="24"/>
+        </w:rPr>
+        <w:t>catalysed</w:t>
+      </w:r>
+      <w:r>
+        <w:rPr>
+          <w:rFonts w:ascii="Times New Roman" w:hAnsi="Times New Roman" w:cs="Times New Roman"/>
+          <w:sz w:val="24"/>
+          <w:szCs w:val="24"/>
+        </w:rPr>
+        <w:t xml:space="preserve"> by the enzyme peptidyl prolyl isomerase. This enzyme is widely distributed in</w:t>
+      </w:r>
+      <w:r>
+        <w:rPr>
+          <w:rFonts w:ascii="Times New Roman" w:hAnsi="Times New Roman" w:cs="Times New Roman"/>
+          <w:sz w:val="24"/>
+          <w:szCs w:val="24"/>
+        </w:rPr>
+        <w:t xml:space="preserve"> </w:t>
+      </w:r>
+      <w:r>
+        <w:rPr>
+          <w:rFonts w:ascii="Times New Roman" w:hAnsi="Times New Roman" w:cs="Times New Roman"/>
+          <w:sz w:val="24"/>
+          <w:szCs w:val="24"/>
+        </w:rPr>
+        <w:t xml:space="preserve">both prokaryotic and eukaryotic cells and can </w:t>
+      </w:r>
+      <w:r>
+        <w:rPr>
+          <w:rFonts w:ascii="Times New Roman" w:hAnsi="Times New Roman" w:cs="Times New Roman"/>
+          <w:sz w:val="24"/>
+          <w:szCs w:val="24"/>
+        </w:rPr>
+        <w:t>catalyse</w:t>
+      </w:r>
+      <w:r>
+        <w:rPr>
+          <w:rFonts w:ascii="Times New Roman" w:hAnsi="Times New Roman" w:cs="Times New Roman"/>
+          <w:sz w:val="24"/>
+          <w:szCs w:val="24"/>
+        </w:rPr>
+        <w:t xml:space="preserve"> the refolding of at least some proteins. However, its</w:t>
+      </w:r>
+      <w:r>
+        <w:rPr>
+          <w:rFonts w:ascii="Times New Roman" w:hAnsi="Times New Roman" w:cs="Times New Roman"/>
+          <w:sz w:val="24"/>
+          <w:szCs w:val="24"/>
+        </w:rPr>
+        <w:t xml:space="preserve"> </w:t>
+      </w:r>
+      <w:r>
+        <w:rPr>
+          <w:rFonts w:ascii="Times New Roman" w:hAnsi="Times New Roman" w:cs="Times New Roman"/>
+          <w:sz w:val="24"/>
+          <w:szCs w:val="24"/>
+        </w:rPr>
+        <w:t>physiologically important substrates and role within cells have not yet been determined.</w:t>
       </w:r>
     </w:p>
     <w:p>
@@ -3058,7 +4678,7 @@
           <w:sz w:val="24"/>
           <w:szCs w:val="24"/>
         </w:rPr>
-        <w:t>What are proteins and explain the role of amino acid in proteins</w:t>
+        <w:t>Write a note on Hsp70 chaperon in detail along with along diagram and mechanism</w:t>
       </w:r>
     </w:p>
     <w:p>
@@ -3081,23 +4701,103 @@
           <w:sz w:val="24"/>
           <w:szCs w:val="24"/>
         </w:rPr>
-        <w:t>Proteins are large, complex molecules that play many critical roles in the body. They do most of the work in</w:t>
-      </w:r>
-      <w:r>
-        <w:rPr>
-          <w:rFonts w:ascii="Times New Roman" w:hAnsi="Times New Roman" w:cs="Times New Roman"/>
-          <w:sz w:val="24"/>
-          <w:szCs w:val="24"/>
-        </w:rPr>
-        <w:t xml:space="preserve"> </w:t>
-      </w:r>
-      <w:r>
-        <w:rPr>
-          <w:rFonts w:ascii="Times New Roman" w:hAnsi="Times New Roman" w:cs="Times New Roman"/>
-          <w:sz w:val="24"/>
-          <w:szCs w:val="24"/>
-        </w:rPr>
-        <w:t>cells and are required for the structure, function, and regulation of the body’s tissues and organs.</w:t>
+        <w:t xml:space="preserve">Folding for many proteins is facilitated by the action of specialized proteins. Molecular chaperones are proteins that interact with partially folded or improperly folded polypeptides, facilitating correct folding pathways or providing microenvironments in which folding can occur. Two classes of molecular chaperones have been well studied. Both are found in organisms ranging from bacteria to humans. The first class, a family of proteins called Hsp70, generally have a molecular weight near 70,000 and are more abundant in cells stressed by elevated temperatures (hence, heat shock proteins of Mr 70,000, or Hsp70). Hsp70 proteins bind to regions of unfolded polypeptides that are rich in hydrophobic residues, preventing inappropriate aggregation. These chaperones thus “protect” proteins that have been denatured by heat and peptides that are being synthesized (and are not yet folded). Hsp70 proteins also block the folding of certain proteins that must remain unfolded until they have been translocated across membranes. Some chaperones also facilitate the quaternary assembly of oligomeric proteins. The Hsp70 proteins bind to and release polypeptides in a cycle that also involves several other proteins (including a class called Hsp40) and ATP hydrolysis. Figure 4–30 illustrates chaperone assisted folding as elucidated for the chaperones </w:t>
+      </w:r>
+      <w:proofErr w:type="spellStart"/>
+      <w:r>
+        <w:rPr>
+          <w:rFonts w:ascii="Times New Roman" w:hAnsi="Times New Roman" w:cs="Times New Roman"/>
+          <w:sz w:val="24"/>
+          <w:szCs w:val="24"/>
+        </w:rPr>
+        <w:t>DnaK</w:t>
+      </w:r>
+      <w:proofErr w:type="spellEnd"/>
+      <w:r>
+        <w:rPr>
+          <w:rFonts w:ascii="Times New Roman" w:hAnsi="Times New Roman" w:cs="Times New Roman"/>
+          <w:sz w:val="24"/>
+          <w:szCs w:val="24"/>
+        </w:rPr>
+        <w:t xml:space="preserve"> and </w:t>
+      </w:r>
+      <w:proofErr w:type="spellStart"/>
+      <w:r>
+        <w:rPr>
+          <w:rFonts w:ascii="Times New Roman" w:hAnsi="Times New Roman" w:cs="Times New Roman"/>
+          <w:sz w:val="24"/>
+          <w:szCs w:val="24"/>
+        </w:rPr>
+        <w:t>DnaJ</w:t>
+      </w:r>
+      <w:proofErr w:type="spellEnd"/>
+      <w:r>
+        <w:rPr>
+          <w:rFonts w:ascii="Times New Roman" w:hAnsi="Times New Roman" w:cs="Times New Roman"/>
+          <w:sz w:val="24"/>
+          <w:szCs w:val="24"/>
+        </w:rPr>
+        <w:t xml:space="preserve"> in E. coli, homologs of the eukaryotic Hsp70 and Hsp40. </w:t>
+      </w:r>
+      <w:proofErr w:type="spellStart"/>
+      <w:r>
+        <w:rPr>
+          <w:rFonts w:ascii="Times New Roman" w:hAnsi="Times New Roman" w:cs="Times New Roman"/>
+          <w:sz w:val="24"/>
+          <w:szCs w:val="24"/>
+        </w:rPr>
+        <w:t>D</w:t>
+      </w:r>
+      <w:r>
+        <w:rPr>
+          <w:rFonts w:ascii="Times New Roman" w:hAnsi="Times New Roman" w:cs="Times New Roman"/>
+          <w:sz w:val="24"/>
+          <w:szCs w:val="24"/>
+        </w:rPr>
+        <w:t>naK</w:t>
+      </w:r>
+      <w:proofErr w:type="spellEnd"/>
+      <w:r>
+        <w:rPr>
+          <w:rFonts w:ascii="Times New Roman" w:hAnsi="Times New Roman" w:cs="Times New Roman"/>
+          <w:sz w:val="24"/>
+          <w:szCs w:val="24"/>
+        </w:rPr>
+        <w:t xml:space="preserve"> and </w:t>
+      </w:r>
+      <w:proofErr w:type="spellStart"/>
+      <w:r>
+        <w:rPr>
+          <w:rFonts w:ascii="Times New Roman" w:hAnsi="Times New Roman" w:cs="Times New Roman"/>
+          <w:sz w:val="24"/>
+          <w:szCs w:val="24"/>
+        </w:rPr>
+        <w:t>DnaJ</w:t>
+      </w:r>
+      <w:proofErr w:type="spellEnd"/>
+      <w:r>
+        <w:rPr>
+          <w:rFonts w:ascii="Times New Roman" w:hAnsi="Times New Roman" w:cs="Times New Roman"/>
+          <w:sz w:val="24"/>
+          <w:szCs w:val="24"/>
+        </w:rPr>
+        <w:t xml:space="preserve"> were first identified as proteins required for in vitro replication of certain viral DNA molecules (hence the “</w:t>
+      </w:r>
+      <w:r>
+        <w:rPr>
+          <w:rFonts w:ascii="Times New Roman" w:hAnsi="Times New Roman" w:cs="Times New Roman"/>
+          <w:sz w:val="24"/>
+          <w:szCs w:val="24"/>
+        </w:rPr>
+        <w:t>DNA</w:t>
+      </w:r>
+      <w:r>
+        <w:rPr>
+          <w:rFonts w:ascii="Times New Roman" w:hAnsi="Times New Roman" w:cs="Times New Roman"/>
+          <w:sz w:val="24"/>
+          <w:szCs w:val="24"/>
+        </w:rPr>
+        <w:t>” designation).</w:t>
       </w:r>
     </w:p>
     <w:p>
@@ -3120,222 +4820,23 @@
           <w:sz w:val="24"/>
           <w:szCs w:val="24"/>
         </w:rPr>
-        <w:t>Proteins are made up of hundreds or thousands of smaller units called amino acids, which are attached to one</w:t>
-      </w:r>
-      <w:r>
-        <w:rPr>
-          <w:rFonts w:ascii="Times New Roman" w:hAnsi="Times New Roman" w:cs="Times New Roman"/>
-          <w:sz w:val="24"/>
-          <w:szCs w:val="24"/>
-        </w:rPr>
-        <w:t xml:space="preserve"> </w:t>
-      </w:r>
-      <w:r>
-        <w:rPr>
-          <w:rFonts w:ascii="Times New Roman" w:hAnsi="Times New Roman" w:cs="Times New Roman"/>
-          <w:sz w:val="24"/>
-          <w:szCs w:val="24"/>
-        </w:rPr>
-        <w:t>another in long chains. There are 20 different types of amino acids that can be combined to make a protein.</w:t>
-      </w:r>
-    </w:p>
-    <w:p>
-      <w:pPr>
-        <w:pStyle w:val="ListParagraph"/>
-        <w:numPr>
-          <w:ilvl w:val="0"/>
-          <w:numId w:val="1"/>
-        </w:numPr>
-        <w:jc w:val="both"/>
-        <w:rPr>
-          <w:rFonts w:ascii="Times New Roman" w:hAnsi="Times New Roman" w:cs="Times New Roman"/>
-          <w:sz w:val="24"/>
-          <w:szCs w:val="24"/>
-        </w:rPr>
-      </w:pPr>
-      <w:r>
-        <w:rPr>
-          <w:rFonts w:ascii="Times New Roman" w:hAnsi="Times New Roman" w:cs="Times New Roman"/>
-          <w:sz w:val="24"/>
-          <w:szCs w:val="24"/>
-        </w:rPr>
-        <w:t>The sequence of amino acids determines each protein’s unique 3-dimensional structure and its specific</w:t>
-      </w:r>
-      <w:r>
-        <w:rPr>
-          <w:rFonts w:ascii="Times New Roman" w:hAnsi="Times New Roman" w:cs="Times New Roman"/>
-          <w:sz w:val="24"/>
-          <w:szCs w:val="24"/>
-        </w:rPr>
-        <w:t xml:space="preserve"> f</w:t>
-      </w:r>
-      <w:r>
-        <w:rPr>
-          <w:rFonts w:ascii="Times New Roman" w:hAnsi="Times New Roman" w:cs="Times New Roman"/>
-          <w:sz w:val="24"/>
-          <w:szCs w:val="24"/>
-        </w:rPr>
-        <w:t>unction. Amino acids are coded by combinations of three DNA building blocks (nucleotides), determined by</w:t>
-      </w:r>
-      <w:r>
-        <w:rPr>
-          <w:rFonts w:ascii="Times New Roman" w:hAnsi="Times New Roman" w:cs="Times New Roman"/>
-          <w:sz w:val="24"/>
-          <w:szCs w:val="24"/>
-        </w:rPr>
-        <w:t xml:space="preserve"> </w:t>
-      </w:r>
-      <w:r>
-        <w:rPr>
-          <w:rFonts w:ascii="Times New Roman" w:hAnsi="Times New Roman" w:cs="Times New Roman"/>
-          <w:sz w:val="24"/>
-          <w:szCs w:val="24"/>
-        </w:rPr>
-        <w:t>the sequence of genes.</w:t>
-      </w:r>
-    </w:p>
-    <w:p>
-      <w:pPr>
-        <w:pStyle w:val="ListParagraph"/>
-        <w:numPr>
-          <w:ilvl w:val="0"/>
-          <w:numId w:val="6"/>
-        </w:numPr>
-        <w:jc w:val="both"/>
-        <w:rPr>
-          <w:rFonts w:ascii="Times New Roman" w:hAnsi="Times New Roman" w:cs="Times New Roman"/>
-          <w:b/>
-          <w:bCs/>
-          <w:sz w:val="24"/>
-          <w:szCs w:val="24"/>
-        </w:rPr>
-      </w:pPr>
-      <w:r>
-        <w:rPr>
-          <w:rFonts w:ascii="Times New Roman" w:hAnsi="Times New Roman" w:cs="Times New Roman"/>
-          <w:b/>
-          <w:bCs/>
-          <w:sz w:val="24"/>
-          <w:szCs w:val="24"/>
-        </w:rPr>
-        <w:t>How Proteins are classified on basis of their R group.</w:t>
-      </w:r>
-    </w:p>
-    <w:p>
-      <w:pPr>
-        <w:pStyle w:val="ListParagraph"/>
-        <w:numPr>
-          <w:ilvl w:val="0"/>
-          <w:numId w:val="1"/>
-        </w:numPr>
-        <w:jc w:val="both"/>
-        <w:rPr>
-          <w:rFonts w:ascii="Times New Roman" w:hAnsi="Times New Roman" w:cs="Times New Roman"/>
-          <w:sz w:val="24"/>
-          <w:szCs w:val="24"/>
-        </w:rPr>
-      </w:pPr>
-      <w:r>
-        <w:rPr>
-          <w:rFonts w:ascii="Times New Roman" w:hAnsi="Times New Roman" w:cs="Times New Roman"/>
-          <w:sz w:val="24"/>
-          <w:szCs w:val="24"/>
-        </w:rPr>
-        <w:t>The amino acids present in proteins differ from each other in the structure of their side (R) chains. The simplest</w:t>
-      </w:r>
-      <w:r>
-        <w:rPr>
-          <w:rFonts w:ascii="Times New Roman" w:hAnsi="Times New Roman" w:cs="Times New Roman"/>
-          <w:sz w:val="24"/>
-          <w:szCs w:val="24"/>
-        </w:rPr>
-        <w:t xml:space="preserve"> </w:t>
-      </w:r>
-      <w:r>
-        <w:rPr>
-          <w:rFonts w:ascii="Times New Roman" w:hAnsi="Times New Roman" w:cs="Times New Roman"/>
-          <w:sz w:val="24"/>
-          <w:szCs w:val="24"/>
-        </w:rPr>
-        <w:t>amino acid is glycine, in which R is a hydrogen atom. In a number of amino acids, R represents straight o</w:t>
-      </w:r>
-      <w:r>
-        <w:rPr>
-          <w:rFonts w:ascii="Times New Roman" w:hAnsi="Times New Roman" w:cs="Times New Roman"/>
-          <w:sz w:val="24"/>
-          <w:szCs w:val="24"/>
-        </w:rPr>
-        <w:t xml:space="preserve">f </w:t>
-      </w:r>
-      <w:r>
-        <w:rPr>
-          <w:rFonts w:ascii="Times New Roman" w:hAnsi="Times New Roman" w:cs="Times New Roman"/>
-          <w:sz w:val="24"/>
-          <w:szCs w:val="24"/>
-        </w:rPr>
-        <w:t>branched carbon chains.</w:t>
-      </w:r>
-    </w:p>
-    <w:p>
-      <w:pPr>
-        <w:pStyle w:val="ListParagraph"/>
-        <w:numPr>
-          <w:ilvl w:val="1"/>
-          <w:numId w:val="1"/>
-        </w:numPr>
-        <w:jc w:val="both"/>
-        <w:rPr>
-          <w:rFonts w:ascii="Times New Roman" w:hAnsi="Times New Roman" w:cs="Times New Roman"/>
-          <w:sz w:val="24"/>
-          <w:szCs w:val="24"/>
-        </w:rPr>
-      </w:pPr>
-      <w:r>
-        <w:rPr>
-          <w:rFonts w:ascii="Times New Roman" w:hAnsi="Times New Roman" w:cs="Times New Roman"/>
-          <w:sz w:val="24"/>
-          <w:szCs w:val="24"/>
-        </w:rPr>
-        <w:t>Simple amino acids: these have no functional group in their side chain. Example: glycine, valine, alanine,</w:t>
-      </w:r>
-      <w:r>
-        <w:rPr>
-          <w:rFonts w:ascii="Times New Roman" w:hAnsi="Times New Roman" w:cs="Times New Roman"/>
-          <w:sz w:val="24"/>
-          <w:szCs w:val="24"/>
-        </w:rPr>
-        <w:t xml:space="preserve"> </w:t>
-      </w:r>
-      <w:r>
-        <w:rPr>
-          <w:rFonts w:ascii="Times New Roman" w:hAnsi="Times New Roman" w:cs="Times New Roman"/>
-          <w:sz w:val="24"/>
-          <w:szCs w:val="24"/>
-        </w:rPr>
-        <w:t>leucine, isoleucine</w:t>
-      </w:r>
-    </w:p>
-    <w:p>
-      <w:pPr>
-        <w:pStyle w:val="ListParagraph"/>
-        <w:numPr>
-          <w:ilvl w:val="1"/>
-          <w:numId w:val="1"/>
-        </w:numPr>
-        <w:jc w:val="both"/>
-        <w:rPr>
-          <w:rFonts w:ascii="Times New Roman" w:hAnsi="Times New Roman" w:cs="Times New Roman"/>
-          <w:sz w:val="24"/>
-          <w:szCs w:val="24"/>
-        </w:rPr>
-      </w:pPr>
-      <w:r>
-        <w:rPr>
-          <w:rFonts w:ascii="Times New Roman" w:hAnsi="Times New Roman" w:cs="Times New Roman"/>
-          <w:sz w:val="24"/>
-          <w:szCs w:val="24"/>
-        </w:rPr>
-        <w:t xml:space="preserve">Hydroxy amino acids: these have a hydroxyl group in their side chain </w:t>
+        <w:t>The cyclic pathway by which chaperones bind and release polypeptides is illustrated for the E. coli chaperone</w:t>
+      </w:r>
+      <w:r>
+        <w:rPr>
+          <w:rFonts w:ascii="Times New Roman" w:hAnsi="Times New Roman" w:cs="Times New Roman"/>
+          <w:sz w:val="24"/>
+          <w:szCs w:val="24"/>
+        </w:rPr>
+        <w:t xml:space="preserve"> </w:t>
+      </w:r>
+      <w:r>
+        <w:rPr>
+          <w:rFonts w:ascii="Times New Roman" w:hAnsi="Times New Roman" w:cs="Times New Roman"/>
+          <w:sz w:val="24"/>
+          <w:szCs w:val="24"/>
+        </w:rPr>
+        <w:t xml:space="preserve">proteins </w:t>
       </w:r>
       <w:proofErr w:type="spellStart"/>
       <w:r>
@@ -3344,7 +4845,7 @@
           <w:sz w:val="24"/>
           <w:szCs w:val="24"/>
         </w:rPr>
-        <w:t>Eg</w:t>
+        <w:t>DnaK</w:t>
       </w:r>
       <w:proofErr w:type="spellEnd"/>
       <w:r>
@@ -3353,54 +4854,7 @@
           <w:sz w:val="24"/>
           <w:szCs w:val="24"/>
         </w:rPr>
-        <w:t>: serine, threonine</w:t>
-      </w:r>
-    </w:p>
-    <w:p>
-      <w:pPr>
-        <w:pStyle w:val="ListParagraph"/>
-        <w:numPr>
-          <w:ilvl w:val="1"/>
-          <w:numId w:val="1"/>
-        </w:numPr>
-        <w:jc w:val="both"/>
-        <w:rPr>
-          <w:rFonts w:ascii="Times New Roman" w:hAnsi="Times New Roman" w:cs="Times New Roman"/>
-          <w:sz w:val="24"/>
-          <w:szCs w:val="24"/>
-        </w:rPr>
-      </w:pPr>
-      <w:r>
-        <w:rPr>
-          <w:rFonts w:ascii="Times New Roman" w:hAnsi="Times New Roman" w:cs="Times New Roman"/>
-          <w:sz w:val="24"/>
-          <w:szCs w:val="24"/>
-        </w:rPr>
-        <w:t>Sulphur</w:t>
-      </w:r>
-      <w:r>
-        <w:rPr>
-          <w:rFonts w:ascii="Times New Roman" w:hAnsi="Times New Roman" w:cs="Times New Roman"/>
-          <w:sz w:val="24"/>
-          <w:szCs w:val="24"/>
-        </w:rPr>
-        <w:t xml:space="preserve"> containing amino acids: have </w:t>
-      </w:r>
-      <w:r>
-        <w:rPr>
-          <w:rFonts w:ascii="Times New Roman" w:hAnsi="Times New Roman" w:cs="Times New Roman"/>
-          <w:sz w:val="24"/>
-          <w:szCs w:val="24"/>
-        </w:rPr>
-        <w:t>sulphur</w:t>
-      </w:r>
-      <w:r>
-        <w:rPr>
-          <w:rFonts w:ascii="Times New Roman" w:hAnsi="Times New Roman" w:cs="Times New Roman"/>
-          <w:sz w:val="24"/>
-          <w:szCs w:val="24"/>
-        </w:rPr>
-        <w:t xml:space="preserve"> in their side chain </w:t>
+        <w:t xml:space="preserve"> and </w:t>
       </w:r>
       <w:proofErr w:type="spellStart"/>
       <w:r>
@@ -3409,7 +4863,7 @@
           <w:sz w:val="24"/>
           <w:szCs w:val="24"/>
         </w:rPr>
-        <w:t>Eg</w:t>
+        <w:t>DnaJ</w:t>
       </w:r>
       <w:proofErr w:type="spellEnd"/>
       <w:r>
@@ -3418,30 +4872,55 @@
           <w:sz w:val="24"/>
           <w:szCs w:val="24"/>
         </w:rPr>
-        <w:t>: cysteine, methionine</w:t>
-      </w:r>
-    </w:p>
-    <w:p>
-      <w:pPr>
-        <w:pStyle w:val="ListParagraph"/>
-        <w:numPr>
-          <w:ilvl w:val="1"/>
-          <w:numId w:val="1"/>
-        </w:numPr>
-        <w:jc w:val="both"/>
-        <w:rPr>
-          <w:rFonts w:ascii="Times New Roman" w:hAnsi="Times New Roman" w:cs="Times New Roman"/>
-          <w:sz w:val="24"/>
-          <w:szCs w:val="24"/>
-        </w:rPr>
-      </w:pPr>
-      <w:r>
-        <w:rPr>
-          <w:rFonts w:ascii="Times New Roman" w:hAnsi="Times New Roman" w:cs="Times New Roman"/>
-          <w:sz w:val="24"/>
-          <w:szCs w:val="24"/>
-        </w:rPr>
-        <w:t xml:space="preserve">Aromatic amino acids: have benzene ring in their side chain </w:t>
+        <w:t>, homologs of the eukaryotic chaperones Hsp70 and Hsp40. The chaperones do not</w:t>
+      </w:r>
+      <w:r>
+        <w:rPr>
+          <w:rFonts w:ascii="Times New Roman" w:hAnsi="Times New Roman" w:cs="Times New Roman"/>
+          <w:sz w:val="24"/>
+          <w:szCs w:val="24"/>
+        </w:rPr>
+        <w:t xml:space="preserve"> </w:t>
+      </w:r>
+      <w:r>
+        <w:rPr>
+          <w:rFonts w:ascii="Times New Roman" w:hAnsi="Times New Roman" w:cs="Times New Roman"/>
+          <w:sz w:val="24"/>
+          <w:szCs w:val="24"/>
+        </w:rPr>
+        <w:t>actively promote the folding of the substrate protein, but instead prevent aggregation of unfolded peptides.</w:t>
+      </w:r>
+      <w:r>
+        <w:rPr>
+          <w:rFonts w:ascii="Times New Roman" w:hAnsi="Times New Roman" w:cs="Times New Roman"/>
+          <w:sz w:val="24"/>
+          <w:szCs w:val="24"/>
+        </w:rPr>
+        <w:t xml:space="preserve"> </w:t>
+      </w:r>
+      <w:r>
+        <w:rPr>
+          <w:rFonts w:ascii="Times New Roman" w:hAnsi="Times New Roman" w:cs="Times New Roman"/>
+          <w:sz w:val="24"/>
+          <w:szCs w:val="24"/>
+        </w:rPr>
+        <w:t>For a population of polypeptides, some fraction of the polypeptides released at the end of the cycle are in the</w:t>
+      </w:r>
+      <w:r>
+        <w:rPr>
+          <w:rFonts w:ascii="Times New Roman" w:hAnsi="Times New Roman" w:cs="Times New Roman"/>
+          <w:sz w:val="24"/>
+          <w:szCs w:val="24"/>
+        </w:rPr>
+        <w:t xml:space="preserve"> </w:t>
+      </w:r>
+      <w:r>
+        <w:rPr>
+          <w:rFonts w:ascii="Times New Roman" w:hAnsi="Times New Roman" w:cs="Times New Roman"/>
+          <w:sz w:val="24"/>
+          <w:szCs w:val="24"/>
+        </w:rPr>
+        <w:t xml:space="preserve">native conformation. The remainder are rebound by </w:t>
       </w:r>
       <w:proofErr w:type="spellStart"/>
       <w:r>
@@ -3450,7 +4929,7 @@
           <w:sz w:val="24"/>
           <w:szCs w:val="24"/>
         </w:rPr>
-        <w:t>Eg</w:t>
+        <w:t>DnaK</w:t>
       </w:r>
       <w:proofErr w:type="spellEnd"/>
       <w:r>
@@ -3459,30 +4938,23 @@
           <w:sz w:val="24"/>
           <w:szCs w:val="24"/>
         </w:rPr>
-        <w:t>: phenylalanine, tyrosine</w:t>
-      </w:r>
-    </w:p>
-    <w:p>
-      <w:pPr>
-        <w:pStyle w:val="ListParagraph"/>
-        <w:numPr>
-          <w:ilvl w:val="1"/>
-          <w:numId w:val="1"/>
-        </w:numPr>
-        <w:jc w:val="both"/>
-        <w:rPr>
-          <w:rFonts w:ascii="Times New Roman" w:hAnsi="Times New Roman" w:cs="Times New Roman"/>
-          <w:sz w:val="24"/>
-          <w:szCs w:val="24"/>
-        </w:rPr>
-      </w:pPr>
-      <w:r>
-        <w:rPr>
-          <w:rFonts w:ascii="Times New Roman" w:hAnsi="Times New Roman" w:cs="Times New Roman"/>
-          <w:sz w:val="24"/>
-          <w:szCs w:val="24"/>
-        </w:rPr>
-        <w:t xml:space="preserve">Heterocyclic amino acids: having a side chain ring which possess at least on atom other than carbon </w:t>
+        <w:t xml:space="preserve"> or are diverted to the chaperonin system. In</w:t>
+      </w:r>
+      <w:r>
+        <w:rPr>
+          <w:rFonts w:ascii="Times New Roman" w:hAnsi="Times New Roman" w:cs="Times New Roman"/>
+          <w:sz w:val="24"/>
+          <w:szCs w:val="24"/>
+        </w:rPr>
+        <w:t xml:space="preserve"> </w:t>
+      </w:r>
+      <w:r>
+        <w:rPr>
+          <w:rFonts w:ascii="Times New Roman" w:hAnsi="Times New Roman" w:cs="Times New Roman"/>
+          <w:sz w:val="24"/>
+          <w:szCs w:val="24"/>
+        </w:rPr>
+        <w:t xml:space="preserve">bacteria, a protein called </w:t>
       </w:r>
       <w:proofErr w:type="spellStart"/>
       <w:r>
@@ -3491,7 +4963,7 @@
           <w:sz w:val="24"/>
           <w:szCs w:val="24"/>
         </w:rPr>
-        <w:t>Eg</w:t>
+        <w:t>GrpE</w:t>
       </w:r>
       <w:proofErr w:type="spellEnd"/>
       <w:r>
@@ -3500,62 +4972,7 @@
           <w:sz w:val="24"/>
           <w:szCs w:val="24"/>
         </w:rPr>
-        <w:t>:</w:t>
-      </w:r>
-      <w:r>
-        <w:rPr>
-          <w:rFonts w:ascii="Times New Roman" w:hAnsi="Times New Roman" w:cs="Times New Roman"/>
-          <w:sz w:val="24"/>
-          <w:szCs w:val="24"/>
-        </w:rPr>
-        <w:t xml:space="preserve"> </w:t>
-      </w:r>
-      <w:r>
-        <w:rPr>
-          <w:rFonts w:ascii="Times New Roman" w:hAnsi="Times New Roman" w:cs="Times New Roman"/>
-          <w:sz w:val="24"/>
-          <w:szCs w:val="24"/>
-        </w:rPr>
-        <w:t>Tryptophan, histidine, proline</w:t>
-      </w:r>
-    </w:p>
-    <w:p>
-      <w:pPr>
-        <w:pStyle w:val="ListParagraph"/>
-        <w:numPr>
-          <w:ilvl w:val="1"/>
-          <w:numId w:val="1"/>
-        </w:numPr>
-        <w:jc w:val="both"/>
-        <w:rPr>
-          <w:rFonts w:ascii="Times New Roman" w:hAnsi="Times New Roman" w:cs="Times New Roman"/>
-          <w:sz w:val="24"/>
-          <w:szCs w:val="24"/>
-        </w:rPr>
-      </w:pPr>
-      <w:r>
-        <w:rPr>
-          <w:rFonts w:ascii="Times New Roman" w:hAnsi="Times New Roman" w:cs="Times New Roman"/>
-          <w:sz w:val="24"/>
-          <w:szCs w:val="24"/>
-        </w:rPr>
-        <w:t>Amine group containing amino acids: derivatives of amino acids in which one of carboxyl group has bee</w:t>
-      </w:r>
-      <w:r>
-        <w:rPr>
-          <w:rFonts w:ascii="Times New Roman" w:hAnsi="Times New Roman" w:cs="Times New Roman"/>
-          <w:sz w:val="24"/>
-          <w:szCs w:val="24"/>
-        </w:rPr>
-        <w:t xml:space="preserve">n </w:t>
-      </w:r>
-      <w:r>
-        <w:rPr>
-          <w:rFonts w:ascii="Times New Roman" w:hAnsi="Times New Roman" w:cs="Times New Roman"/>
-          <w:sz w:val="24"/>
-          <w:szCs w:val="24"/>
-        </w:rPr>
-        <w:t xml:space="preserve">transformed into an amide group </w:t>
+        <w:t xml:space="preserve"> interacts transiently with </w:t>
       </w:r>
       <w:proofErr w:type="spellStart"/>
       <w:r>
@@ -3564,7 +4981,7 @@
           <w:sz w:val="24"/>
           <w:szCs w:val="24"/>
         </w:rPr>
-        <w:t>Eg</w:t>
+        <w:t>DnaK</w:t>
       </w:r>
       <w:proofErr w:type="spellEnd"/>
       <w:r>
@@ -3573,30 +4990,41 @@
           <w:sz w:val="24"/>
           <w:szCs w:val="24"/>
         </w:rPr>
-        <w:t>: Asparagine, glutamine</w:t>
-      </w:r>
-    </w:p>
-    <w:p>
-      <w:pPr>
-        <w:pStyle w:val="ListParagraph"/>
-        <w:numPr>
-          <w:ilvl w:val="1"/>
-          <w:numId w:val="1"/>
-        </w:numPr>
-        <w:jc w:val="both"/>
-        <w:rPr>
-          <w:rFonts w:ascii="Times New Roman" w:hAnsi="Times New Roman" w:cs="Times New Roman"/>
-          <w:sz w:val="24"/>
-          <w:szCs w:val="24"/>
-        </w:rPr>
-      </w:pPr>
-      <w:r>
-        <w:rPr>
-          <w:rFonts w:ascii="Times New Roman" w:hAnsi="Times New Roman" w:cs="Times New Roman"/>
-          <w:sz w:val="24"/>
-          <w:szCs w:val="24"/>
-        </w:rPr>
-        <w:t xml:space="preserve">Branched chain amino acids: A branched-chain amino acid (BCAA) is an amino acid having aliphatic side-chains with a branch </w:t>
+        <w:t xml:space="preserve"> late in the cycle (step </w:t>
+      </w:r>
+      <w:proofErr w:type="gramStart"/>
+      <w:r>
+        <w:rPr>
+          <w:rFonts w:ascii="Times New Roman" w:hAnsi="Times New Roman" w:cs="Times New Roman"/>
+          <w:sz w:val="24"/>
+          <w:szCs w:val="24"/>
+        </w:rPr>
+        <w:t>3 )</w:t>
+      </w:r>
+      <w:proofErr w:type="gramEnd"/>
+      <w:r>
+        <w:rPr>
+          <w:rFonts w:ascii="Times New Roman" w:hAnsi="Times New Roman" w:cs="Times New Roman"/>
+          <w:sz w:val="24"/>
+          <w:szCs w:val="24"/>
+        </w:rPr>
+        <w:t>, promoting</w:t>
+      </w:r>
+      <w:r>
+        <w:rPr>
+          <w:rFonts w:ascii="Times New Roman" w:hAnsi="Times New Roman" w:cs="Times New Roman"/>
+          <w:sz w:val="24"/>
+          <w:szCs w:val="24"/>
+        </w:rPr>
+        <w:t xml:space="preserve"> </w:t>
+      </w:r>
+      <w:r>
+        <w:rPr>
+          <w:rFonts w:ascii="Times New Roman" w:hAnsi="Times New Roman" w:cs="Times New Roman"/>
+          <w:sz w:val="24"/>
+          <w:szCs w:val="24"/>
+        </w:rPr>
+        <w:t xml:space="preserve">dissociation of ADP and possibly </w:t>
       </w:r>
       <w:proofErr w:type="spellStart"/>
       <w:r>
@@ -3605,7 +5033,7 @@
           <w:sz w:val="24"/>
           <w:szCs w:val="24"/>
         </w:rPr>
-        <w:t>Eg</w:t>
+        <w:t>DnaJ</w:t>
       </w:r>
       <w:proofErr w:type="spellEnd"/>
       <w:r>
@@ -3614,30 +5042,23 @@
           <w:sz w:val="24"/>
           <w:szCs w:val="24"/>
         </w:rPr>
-        <w:t>: leucine, isoleucine, valine</w:t>
-      </w:r>
-    </w:p>
-    <w:p>
-      <w:pPr>
-        <w:pStyle w:val="ListParagraph"/>
-        <w:numPr>
-          <w:ilvl w:val="1"/>
-          <w:numId w:val="1"/>
-        </w:numPr>
-        <w:jc w:val="both"/>
-        <w:rPr>
-          <w:rFonts w:ascii="Times New Roman" w:hAnsi="Times New Roman" w:cs="Times New Roman"/>
-          <w:sz w:val="24"/>
-          <w:szCs w:val="24"/>
-        </w:rPr>
-      </w:pPr>
-      <w:r>
-        <w:rPr>
-          <w:rFonts w:ascii="Times New Roman" w:hAnsi="Times New Roman" w:cs="Times New Roman"/>
-          <w:sz w:val="24"/>
-          <w:szCs w:val="24"/>
-        </w:rPr>
-        <w:t xml:space="preserve">Acidic amino acids: have carboxyl group in their side chain </w:t>
+        <w:t xml:space="preserve">. No eukaryotic </w:t>
+      </w:r>
+      <w:r>
+        <w:rPr>
+          <w:rFonts w:ascii="Times New Roman" w:hAnsi="Times New Roman" w:cs="Times New Roman"/>
+          <w:sz w:val="24"/>
+          <w:szCs w:val="24"/>
+        </w:rPr>
+        <w:t>analogue</w:t>
+      </w:r>
+      <w:r>
+        <w:rPr>
+          <w:rFonts w:ascii="Times New Roman" w:hAnsi="Times New Roman" w:cs="Times New Roman"/>
+          <w:sz w:val="24"/>
+          <w:szCs w:val="24"/>
+        </w:rPr>
+        <w:t xml:space="preserve"> of </w:t>
       </w:r>
       <w:proofErr w:type="spellStart"/>
       <w:r>
@@ -3646,7 +5067,7 @@
           <w:sz w:val="24"/>
           <w:szCs w:val="24"/>
         </w:rPr>
-        <w:t>Eg</w:t>
+        <w:t>GrpE</w:t>
       </w:r>
       <w:proofErr w:type="spellEnd"/>
       <w:r>
@@ -3655,2877 +5076,6 @@
           <w:sz w:val="24"/>
           <w:szCs w:val="24"/>
         </w:rPr>
-        <w:t>: Aspartic and Glutamic acid</w:t>
-      </w:r>
-      <w:r>
-        <w:rPr>
-          <w:rFonts w:ascii="Times New Roman" w:hAnsi="Times New Roman" w:cs="Times New Roman"/>
-          <w:sz w:val="24"/>
-          <w:szCs w:val="24"/>
-        </w:rPr>
-        <w:t>.</w:t>
-      </w:r>
-    </w:p>
-    <w:p>
-      <w:pPr>
-        <w:pStyle w:val="ListParagraph"/>
-        <w:numPr>
-          <w:ilvl w:val="1"/>
-          <w:numId w:val="1"/>
-        </w:numPr>
-        <w:jc w:val="both"/>
-        <w:rPr>
-          <w:rFonts w:ascii="Times New Roman" w:hAnsi="Times New Roman" w:cs="Times New Roman"/>
-          <w:sz w:val="24"/>
-          <w:szCs w:val="24"/>
-        </w:rPr>
-      </w:pPr>
-      <w:r>
-        <w:rPr>
-          <w:rFonts w:ascii="Times New Roman" w:hAnsi="Times New Roman" w:cs="Times New Roman"/>
-          <w:sz w:val="24"/>
-          <w:szCs w:val="24"/>
-        </w:rPr>
-        <w:t xml:space="preserve"> Basic amino</w:t>
-      </w:r>
-      <w:r>
-        <w:rPr>
-          <w:rFonts w:ascii="Times New Roman" w:hAnsi="Times New Roman" w:cs="Times New Roman"/>
-          <w:sz w:val="24"/>
-          <w:szCs w:val="24"/>
-        </w:rPr>
-        <w:t xml:space="preserve"> </w:t>
-      </w:r>
-      <w:r>
-        <w:rPr>
-          <w:rFonts w:ascii="Times New Roman" w:hAnsi="Times New Roman" w:cs="Times New Roman"/>
-          <w:sz w:val="24"/>
-          <w:szCs w:val="24"/>
-        </w:rPr>
-        <w:t xml:space="preserve">acids: contain amino group in their side chain </w:t>
-      </w:r>
-      <w:proofErr w:type="spellStart"/>
-      <w:r>
-        <w:rPr>
-          <w:rFonts w:ascii="Times New Roman" w:hAnsi="Times New Roman" w:cs="Times New Roman"/>
-          <w:sz w:val="24"/>
-          <w:szCs w:val="24"/>
-        </w:rPr>
-        <w:t>Eg</w:t>
-      </w:r>
-      <w:proofErr w:type="spellEnd"/>
-      <w:r>
-        <w:rPr>
-          <w:rFonts w:ascii="Times New Roman" w:hAnsi="Times New Roman" w:cs="Times New Roman"/>
-          <w:sz w:val="24"/>
-          <w:szCs w:val="24"/>
-        </w:rPr>
-        <w:t xml:space="preserve">: Lysine, </w:t>
-      </w:r>
-      <w:r>
-        <w:rPr>
-          <w:rFonts w:ascii="Times New Roman" w:hAnsi="Times New Roman" w:cs="Times New Roman"/>
-          <w:sz w:val="24"/>
-          <w:szCs w:val="24"/>
-        </w:rPr>
-        <w:t>Arginine</w:t>
-      </w:r>
-      <w:r>
-        <w:rPr>
-          <w:rFonts w:ascii="Times New Roman" w:hAnsi="Times New Roman" w:cs="Times New Roman"/>
-          <w:sz w:val="24"/>
-          <w:szCs w:val="24"/>
-        </w:rPr>
-        <w:t>.</w:t>
-      </w:r>
-    </w:p>
-    <w:p>
-      <w:pPr>
-        <w:pStyle w:val="ListParagraph"/>
-        <w:numPr>
-          <w:ilvl w:val="1"/>
-          <w:numId w:val="1"/>
-        </w:numPr>
-        <w:jc w:val="both"/>
-        <w:rPr>
-          <w:rFonts w:ascii="Times New Roman" w:hAnsi="Times New Roman" w:cs="Times New Roman"/>
-          <w:sz w:val="24"/>
-          <w:szCs w:val="24"/>
-        </w:rPr>
-      </w:pPr>
-      <w:proofErr w:type="spellStart"/>
-      <w:r>
-        <w:rPr>
-          <w:rFonts w:ascii="Times New Roman" w:hAnsi="Times New Roman" w:cs="Times New Roman"/>
-          <w:sz w:val="24"/>
-          <w:szCs w:val="24"/>
-        </w:rPr>
-        <w:t>Imino</w:t>
-      </w:r>
-      <w:proofErr w:type="spellEnd"/>
-      <w:r>
-        <w:rPr>
-          <w:rFonts w:ascii="Times New Roman" w:hAnsi="Times New Roman" w:cs="Times New Roman"/>
-          <w:sz w:val="24"/>
-          <w:szCs w:val="24"/>
-        </w:rPr>
-        <w:t xml:space="preserve"> acid: Amino acids containing a</w:t>
-      </w:r>
-      <w:r>
-        <w:rPr>
-          <w:rFonts w:ascii="Times New Roman" w:hAnsi="Times New Roman" w:cs="Times New Roman"/>
-          <w:sz w:val="24"/>
-          <w:szCs w:val="24"/>
-        </w:rPr>
-        <w:t xml:space="preserve"> </w:t>
-      </w:r>
-      <w:r>
-        <w:rPr>
-          <w:rFonts w:ascii="Times New Roman" w:hAnsi="Times New Roman" w:cs="Times New Roman"/>
-          <w:sz w:val="24"/>
-          <w:szCs w:val="24"/>
-        </w:rPr>
-        <w:t xml:space="preserve">secondary amine group </w:t>
-      </w:r>
-      <w:proofErr w:type="spellStart"/>
-      <w:r>
-        <w:rPr>
-          <w:rFonts w:ascii="Times New Roman" w:hAnsi="Times New Roman" w:cs="Times New Roman"/>
-          <w:sz w:val="24"/>
-          <w:szCs w:val="24"/>
-        </w:rPr>
-        <w:t>Eg</w:t>
-      </w:r>
-      <w:proofErr w:type="spellEnd"/>
-      <w:r>
-        <w:rPr>
-          <w:rFonts w:ascii="Times New Roman" w:hAnsi="Times New Roman" w:cs="Times New Roman"/>
-          <w:sz w:val="24"/>
-          <w:szCs w:val="24"/>
-        </w:rPr>
-        <w:t>: Proline</w:t>
-      </w:r>
-      <w:r>
-        <w:rPr>
-          <w:rFonts w:ascii="Times New Roman" w:hAnsi="Times New Roman" w:cs="Times New Roman"/>
-          <w:sz w:val="24"/>
-          <w:szCs w:val="24"/>
-        </w:rPr>
-        <w:t>.</w:t>
-      </w:r>
-    </w:p>
-    <w:p>
-      <w:pPr>
-        <w:pStyle w:val="ListParagraph"/>
-        <w:numPr>
-          <w:ilvl w:val="0"/>
-          <w:numId w:val="6"/>
-        </w:numPr>
-        <w:jc w:val="both"/>
-        <w:rPr>
-          <w:rFonts w:ascii="Times New Roman" w:hAnsi="Times New Roman" w:cs="Times New Roman"/>
-          <w:b/>
-          <w:bCs/>
-          <w:sz w:val="24"/>
-          <w:szCs w:val="24"/>
-        </w:rPr>
-      </w:pPr>
-      <w:r>
-        <w:rPr>
-          <w:rFonts w:ascii="Times New Roman" w:hAnsi="Times New Roman" w:cs="Times New Roman"/>
-          <w:b/>
-          <w:bCs/>
-          <w:sz w:val="24"/>
-          <w:szCs w:val="24"/>
-        </w:rPr>
-        <w:t>Explain different levels of protein along with an example.</w:t>
-      </w:r>
-    </w:p>
-    <w:p>
-      <w:pPr>
-        <w:pStyle w:val="ListParagraph"/>
-        <w:numPr>
-          <w:ilvl w:val="0"/>
-          <w:numId w:val="1"/>
-        </w:numPr>
-        <w:jc w:val="both"/>
-        <w:rPr>
-          <w:rFonts w:ascii="Times New Roman" w:hAnsi="Times New Roman" w:cs="Times New Roman"/>
-          <w:b/>
-          <w:bCs/>
-          <w:sz w:val="24"/>
-          <w:szCs w:val="24"/>
-        </w:rPr>
-      </w:pPr>
-      <w:r>
-        <w:rPr>
-          <w:rFonts w:ascii="Times New Roman" w:hAnsi="Times New Roman" w:cs="Times New Roman"/>
-          <w:b/>
-          <w:bCs/>
-          <w:sz w:val="24"/>
-          <w:szCs w:val="24"/>
-        </w:rPr>
-        <w:t>Primary structure</w:t>
-      </w:r>
-    </w:p>
-    <w:p>
-      <w:pPr>
-        <w:pStyle w:val="ListParagraph"/>
-        <w:numPr>
-          <w:ilvl w:val="1"/>
-          <w:numId w:val="1"/>
-        </w:numPr>
-        <w:jc w:val="both"/>
-        <w:rPr>
-          <w:rFonts w:ascii="Times New Roman" w:hAnsi="Times New Roman" w:cs="Times New Roman"/>
-          <w:sz w:val="24"/>
-          <w:szCs w:val="24"/>
-        </w:rPr>
-      </w:pPr>
-      <w:r>
-        <w:rPr>
-          <w:rFonts w:ascii="Times New Roman" w:hAnsi="Times New Roman" w:cs="Times New Roman"/>
-          <w:sz w:val="24"/>
-          <w:szCs w:val="24"/>
-        </w:rPr>
-        <w:t>The simplest level of protein structure, primary structure, is simply the sequence of amino acids in a</w:t>
-      </w:r>
-      <w:r>
-        <w:rPr>
-          <w:rFonts w:ascii="Times New Roman" w:hAnsi="Times New Roman" w:cs="Times New Roman"/>
-          <w:sz w:val="24"/>
-          <w:szCs w:val="24"/>
-        </w:rPr>
-        <w:t xml:space="preserve"> </w:t>
-      </w:r>
-      <w:r>
-        <w:rPr>
-          <w:rFonts w:ascii="Times New Roman" w:hAnsi="Times New Roman" w:cs="Times New Roman"/>
-          <w:sz w:val="24"/>
-          <w:szCs w:val="24"/>
-        </w:rPr>
-        <w:t>polypeptide chain. For example, the hormone insulin has two polypeptide chains, A and B. Each chain has its</w:t>
-      </w:r>
-      <w:r>
-        <w:rPr>
-          <w:rFonts w:ascii="Times New Roman" w:hAnsi="Times New Roman" w:cs="Times New Roman"/>
-          <w:sz w:val="24"/>
-          <w:szCs w:val="24"/>
-        </w:rPr>
-        <w:t xml:space="preserve"> </w:t>
-      </w:r>
-      <w:r>
-        <w:rPr>
-          <w:rFonts w:ascii="Times New Roman" w:hAnsi="Times New Roman" w:cs="Times New Roman"/>
-          <w:sz w:val="24"/>
-          <w:szCs w:val="24"/>
-        </w:rPr>
-        <w:t>own set of amino acids, assembled in a particular order.</w:t>
-      </w:r>
-    </w:p>
-    <w:p>
-      <w:pPr>
-        <w:pStyle w:val="ListParagraph"/>
-        <w:numPr>
-          <w:ilvl w:val="0"/>
-          <w:numId w:val="1"/>
-        </w:numPr>
-        <w:jc w:val="both"/>
-        <w:rPr>
-          <w:rFonts w:ascii="Times New Roman" w:hAnsi="Times New Roman" w:cs="Times New Roman"/>
-          <w:sz w:val="24"/>
-          <w:szCs w:val="24"/>
-        </w:rPr>
-      </w:pPr>
-      <w:r>
-        <w:rPr>
-          <w:rFonts w:ascii="Times New Roman" w:hAnsi="Times New Roman" w:cs="Times New Roman"/>
-          <w:sz w:val="24"/>
-          <w:szCs w:val="24"/>
-        </w:rPr>
-        <w:t>Secondary structure</w:t>
-      </w:r>
-    </w:p>
-    <w:p>
-      <w:pPr>
-        <w:pStyle w:val="ListParagraph"/>
-        <w:numPr>
-          <w:ilvl w:val="1"/>
-          <w:numId w:val="1"/>
-        </w:numPr>
-        <w:jc w:val="both"/>
-        <w:rPr>
-          <w:rFonts w:ascii="Times New Roman" w:hAnsi="Times New Roman" w:cs="Times New Roman"/>
-          <w:sz w:val="24"/>
-          <w:szCs w:val="24"/>
-        </w:rPr>
-      </w:pPr>
-      <w:r>
-        <w:rPr>
-          <w:rFonts w:ascii="Times New Roman" w:hAnsi="Times New Roman" w:cs="Times New Roman"/>
-          <w:sz w:val="24"/>
-          <w:szCs w:val="24"/>
-        </w:rPr>
-        <w:t>The next level of protein structure, secondary structure, refers to local folded structures that form within a</w:t>
-      </w:r>
-      <w:r>
-        <w:rPr>
-          <w:rFonts w:ascii="Times New Roman" w:hAnsi="Times New Roman" w:cs="Times New Roman"/>
-          <w:sz w:val="24"/>
-          <w:szCs w:val="24"/>
-        </w:rPr>
-        <w:t xml:space="preserve"> </w:t>
-      </w:r>
-      <w:r>
-        <w:rPr>
-          <w:rFonts w:ascii="Times New Roman" w:hAnsi="Times New Roman" w:cs="Times New Roman"/>
-          <w:sz w:val="24"/>
-          <w:szCs w:val="24"/>
-        </w:rPr>
-        <w:t>polypeptide due to interactions between atoms of the backbone. (The backbone just refers to the polypeptide</w:t>
-      </w:r>
-      <w:r>
-        <w:rPr>
-          <w:rFonts w:ascii="Times New Roman" w:hAnsi="Times New Roman" w:cs="Times New Roman"/>
-          <w:sz w:val="24"/>
-          <w:szCs w:val="24"/>
-        </w:rPr>
-        <w:t xml:space="preserve"> </w:t>
-      </w:r>
-      <w:r>
-        <w:rPr>
-          <w:rFonts w:ascii="Times New Roman" w:hAnsi="Times New Roman" w:cs="Times New Roman"/>
-          <w:sz w:val="24"/>
-          <w:szCs w:val="24"/>
-        </w:rPr>
-        <w:t>chain apart from the R groups – so all we mean here is that secondary structure does not involve R group</w:t>
-      </w:r>
-      <w:r>
-        <w:rPr>
-          <w:rFonts w:ascii="Times New Roman" w:hAnsi="Times New Roman" w:cs="Times New Roman"/>
-          <w:sz w:val="24"/>
-          <w:szCs w:val="24"/>
-        </w:rPr>
-        <w:t xml:space="preserve"> </w:t>
-      </w:r>
-      <w:r>
-        <w:rPr>
-          <w:rFonts w:ascii="Times New Roman" w:hAnsi="Times New Roman" w:cs="Times New Roman"/>
-          <w:sz w:val="24"/>
-          <w:szCs w:val="24"/>
-        </w:rPr>
-        <w:t>atoms.) The most common types of secondary structures are the α helix and the β pleated sheet. Both structures</w:t>
-      </w:r>
-      <w:r>
-        <w:rPr>
-          <w:rFonts w:ascii="Times New Roman" w:hAnsi="Times New Roman" w:cs="Times New Roman"/>
-          <w:sz w:val="24"/>
-          <w:szCs w:val="24"/>
-        </w:rPr>
-        <w:t xml:space="preserve"> </w:t>
-      </w:r>
-      <w:r>
-        <w:rPr>
-          <w:rFonts w:ascii="Times New Roman" w:hAnsi="Times New Roman" w:cs="Times New Roman"/>
-          <w:sz w:val="24"/>
-          <w:szCs w:val="24"/>
-        </w:rPr>
-        <w:t>are held in shape by hydrogen bonds, which form between the carbonyl O of one amino acid and the amino H</w:t>
-      </w:r>
-      <w:r>
-        <w:rPr>
-          <w:rFonts w:ascii="Times New Roman" w:hAnsi="Times New Roman" w:cs="Times New Roman"/>
-          <w:sz w:val="24"/>
-          <w:szCs w:val="24"/>
-        </w:rPr>
-        <w:t xml:space="preserve"> </w:t>
-      </w:r>
-      <w:r>
-        <w:rPr>
-          <w:rFonts w:ascii="Times New Roman" w:hAnsi="Times New Roman" w:cs="Times New Roman"/>
-          <w:sz w:val="24"/>
-          <w:szCs w:val="24"/>
-        </w:rPr>
-        <w:t>of another.</w:t>
-      </w:r>
-    </w:p>
-    <w:p>
-      <w:pPr>
-        <w:pStyle w:val="ListParagraph"/>
-        <w:numPr>
-          <w:ilvl w:val="1"/>
-          <w:numId w:val="1"/>
-        </w:numPr>
-        <w:jc w:val="both"/>
-        <w:rPr>
-          <w:rFonts w:ascii="Times New Roman" w:hAnsi="Times New Roman" w:cs="Times New Roman"/>
-          <w:sz w:val="24"/>
-          <w:szCs w:val="24"/>
-        </w:rPr>
-      </w:pPr>
-      <w:r>
-        <w:rPr>
-          <w:rFonts w:ascii="Times New Roman" w:hAnsi="Times New Roman" w:cs="Times New Roman"/>
-          <w:sz w:val="24"/>
-          <w:szCs w:val="24"/>
-        </w:rPr>
-        <w:t>In an α helix, the carbonyl (C=O) of one amino acid is hydrogen bonded to the amino H (N-H) of an amino</w:t>
-      </w:r>
-      <w:r>
-        <w:rPr>
-          <w:rFonts w:ascii="Times New Roman" w:hAnsi="Times New Roman" w:cs="Times New Roman"/>
-          <w:sz w:val="24"/>
-          <w:szCs w:val="24"/>
-        </w:rPr>
-        <w:t xml:space="preserve"> </w:t>
-      </w:r>
-      <w:r>
-        <w:rPr>
-          <w:rFonts w:ascii="Times New Roman" w:hAnsi="Times New Roman" w:cs="Times New Roman"/>
-          <w:sz w:val="24"/>
-          <w:szCs w:val="24"/>
-        </w:rPr>
-        <w:t>acid that is four down the chain. (E.g., the carbonyl of amino acid 1 would form a hydrogen bond to the N-H</w:t>
-      </w:r>
-      <w:r>
-        <w:rPr>
-          <w:rFonts w:ascii="Times New Roman" w:hAnsi="Times New Roman" w:cs="Times New Roman"/>
-          <w:sz w:val="24"/>
-          <w:szCs w:val="24"/>
-        </w:rPr>
-        <w:t xml:space="preserve"> </w:t>
-      </w:r>
-      <w:r>
-        <w:rPr>
-          <w:rFonts w:ascii="Times New Roman" w:hAnsi="Times New Roman" w:cs="Times New Roman"/>
-          <w:sz w:val="24"/>
-          <w:szCs w:val="24"/>
-        </w:rPr>
-        <w:t>of amino acid 5.) This pattern of bonding pulls the polypeptide chain into a helical structure that resembles a</w:t>
-      </w:r>
-      <w:r>
-        <w:rPr>
-          <w:rFonts w:ascii="Times New Roman" w:hAnsi="Times New Roman" w:cs="Times New Roman"/>
-          <w:sz w:val="24"/>
-          <w:szCs w:val="24"/>
-        </w:rPr>
-        <w:t xml:space="preserve"> </w:t>
-      </w:r>
-      <w:r>
-        <w:rPr>
-          <w:rFonts w:ascii="Times New Roman" w:hAnsi="Times New Roman" w:cs="Times New Roman"/>
-          <w:sz w:val="24"/>
-          <w:szCs w:val="24"/>
-        </w:rPr>
-        <w:t>curled ribbon, with each turn of the helix containing 3.6 amino acids. The R groups of the amino acids stick</w:t>
-      </w:r>
-      <w:r>
-        <w:rPr>
-          <w:rFonts w:ascii="Times New Roman" w:hAnsi="Times New Roman" w:cs="Times New Roman"/>
-          <w:sz w:val="24"/>
-          <w:szCs w:val="24"/>
-        </w:rPr>
-        <w:t xml:space="preserve"> </w:t>
-      </w:r>
-      <w:r>
-        <w:rPr>
-          <w:rFonts w:ascii="Times New Roman" w:hAnsi="Times New Roman" w:cs="Times New Roman"/>
-          <w:sz w:val="24"/>
-          <w:szCs w:val="24"/>
-        </w:rPr>
-        <w:t>outward from the α helix, where they are free to interact.</w:t>
-      </w:r>
-    </w:p>
-    <w:p>
-      <w:pPr>
-        <w:pStyle w:val="ListParagraph"/>
-        <w:numPr>
-          <w:ilvl w:val="1"/>
-          <w:numId w:val="1"/>
-        </w:numPr>
-        <w:jc w:val="both"/>
-        <w:rPr>
-          <w:rFonts w:ascii="Times New Roman" w:hAnsi="Times New Roman" w:cs="Times New Roman"/>
-          <w:sz w:val="24"/>
-          <w:szCs w:val="24"/>
-        </w:rPr>
-      </w:pPr>
-      <w:r>
-        <w:rPr>
-          <w:rFonts w:ascii="Times New Roman" w:hAnsi="Times New Roman" w:cs="Times New Roman"/>
-          <w:sz w:val="24"/>
-          <w:szCs w:val="24"/>
-        </w:rPr>
-        <w:t xml:space="preserve">In a β pleated sheet, two or more segments of a polypeptide chain line up next to each other, forming a sheet-like structure held together by hydrogen bonds. The hydrogen bonds form </w:t>
-      </w:r>
-      <w:r>
-        <w:rPr>
-          <w:rFonts w:ascii="Times New Roman" w:hAnsi="Times New Roman" w:cs="Times New Roman"/>
-          <w:sz w:val="24"/>
-          <w:szCs w:val="24"/>
-        </w:rPr>
-        <w:lastRenderedPageBreak/>
-        <w:t>between carbonyl and amino groups</w:t>
-      </w:r>
-      <w:r>
-        <w:rPr>
-          <w:rFonts w:ascii="Times New Roman" w:hAnsi="Times New Roman" w:cs="Times New Roman"/>
-          <w:sz w:val="24"/>
-          <w:szCs w:val="24"/>
-        </w:rPr>
-        <w:t xml:space="preserve"> </w:t>
-      </w:r>
-      <w:r>
-        <w:rPr>
-          <w:rFonts w:ascii="Times New Roman" w:hAnsi="Times New Roman" w:cs="Times New Roman"/>
-          <w:sz w:val="24"/>
-          <w:szCs w:val="24"/>
-        </w:rPr>
-        <w:t>of backbone, while the R groups extend above and below the plane of the sheet. The strands of a β pleated</w:t>
-      </w:r>
-      <w:r>
-        <w:rPr>
-          <w:rFonts w:ascii="Times New Roman" w:hAnsi="Times New Roman" w:cs="Times New Roman"/>
-          <w:sz w:val="24"/>
-          <w:szCs w:val="24"/>
-        </w:rPr>
-        <w:t xml:space="preserve"> </w:t>
-      </w:r>
-      <w:r>
-        <w:rPr>
-          <w:rFonts w:ascii="Times New Roman" w:hAnsi="Times New Roman" w:cs="Times New Roman"/>
-          <w:sz w:val="24"/>
-          <w:szCs w:val="24"/>
-        </w:rPr>
-        <w:t>sheet may be parallel, pointing in the same direction (meaning that their N- and C-termini match up), or</w:t>
-      </w:r>
-      <w:r>
-        <w:rPr>
-          <w:rFonts w:ascii="Times New Roman" w:hAnsi="Times New Roman" w:cs="Times New Roman"/>
-          <w:sz w:val="24"/>
-          <w:szCs w:val="24"/>
-        </w:rPr>
-        <w:t xml:space="preserve"> </w:t>
-      </w:r>
-      <w:r>
-        <w:rPr>
-          <w:rFonts w:ascii="Times New Roman" w:hAnsi="Times New Roman" w:cs="Times New Roman"/>
-          <w:sz w:val="24"/>
-          <w:szCs w:val="24"/>
-        </w:rPr>
-        <w:t>antiparallel, pointing in opposite directions (meaning that the N-terminus of one strand is positioned next to</w:t>
-      </w:r>
-      <w:r>
-        <w:rPr>
-          <w:rFonts w:ascii="Times New Roman" w:hAnsi="Times New Roman" w:cs="Times New Roman"/>
-          <w:sz w:val="24"/>
-          <w:szCs w:val="24"/>
-        </w:rPr>
-        <w:t xml:space="preserve"> </w:t>
-      </w:r>
-      <w:r>
-        <w:rPr>
-          <w:rFonts w:ascii="Times New Roman" w:hAnsi="Times New Roman" w:cs="Times New Roman"/>
-          <w:sz w:val="24"/>
-          <w:szCs w:val="24"/>
-        </w:rPr>
-        <w:t>the C-terminus of the other).</w:t>
-      </w:r>
-    </w:p>
-    <w:p>
-      <w:pPr>
-        <w:pStyle w:val="ListParagraph"/>
-        <w:numPr>
-          <w:ilvl w:val="0"/>
-          <w:numId w:val="1"/>
-        </w:numPr>
-        <w:jc w:val="both"/>
-        <w:rPr>
-          <w:rFonts w:ascii="Times New Roman" w:hAnsi="Times New Roman" w:cs="Times New Roman"/>
-          <w:sz w:val="24"/>
-          <w:szCs w:val="24"/>
-        </w:rPr>
-      </w:pPr>
-      <w:r>
-        <w:rPr>
-          <w:rFonts w:ascii="Times New Roman" w:hAnsi="Times New Roman" w:cs="Times New Roman"/>
-          <w:sz w:val="24"/>
-          <w:szCs w:val="24"/>
-        </w:rPr>
-        <w:t>Tertiary structure</w:t>
-      </w:r>
-    </w:p>
-    <w:p>
-      <w:pPr>
-        <w:pStyle w:val="ListParagraph"/>
-        <w:numPr>
-          <w:ilvl w:val="1"/>
-          <w:numId w:val="1"/>
-        </w:numPr>
-        <w:jc w:val="both"/>
-        <w:rPr>
-          <w:rFonts w:ascii="Times New Roman" w:hAnsi="Times New Roman" w:cs="Times New Roman"/>
-          <w:sz w:val="24"/>
-          <w:szCs w:val="24"/>
-        </w:rPr>
-      </w:pPr>
-      <w:r>
-        <w:rPr>
-          <w:rFonts w:ascii="Times New Roman" w:hAnsi="Times New Roman" w:cs="Times New Roman"/>
-          <w:sz w:val="24"/>
-          <w:szCs w:val="24"/>
-        </w:rPr>
-        <w:t>The overall three-dimensional structure of a polypeptide is called its tertiary structure. The tertiary structure</w:t>
-      </w:r>
-      <w:r>
-        <w:rPr>
-          <w:rFonts w:ascii="Times New Roman" w:hAnsi="Times New Roman" w:cs="Times New Roman"/>
-          <w:sz w:val="24"/>
-          <w:szCs w:val="24"/>
-        </w:rPr>
-        <w:t xml:space="preserve"> </w:t>
-      </w:r>
-      <w:r>
-        <w:rPr>
-          <w:rFonts w:ascii="Times New Roman" w:hAnsi="Times New Roman" w:cs="Times New Roman"/>
-          <w:sz w:val="24"/>
-          <w:szCs w:val="24"/>
-        </w:rPr>
-        <w:t>is primarily due to interactions between the R groups of the amino acids that make up the protein.</w:t>
-      </w:r>
-    </w:p>
-    <w:p>
-      <w:pPr>
-        <w:pStyle w:val="ListParagraph"/>
-        <w:numPr>
-          <w:ilvl w:val="1"/>
-          <w:numId w:val="1"/>
-        </w:numPr>
-        <w:jc w:val="both"/>
-        <w:rPr>
-          <w:rFonts w:ascii="Times New Roman" w:hAnsi="Times New Roman" w:cs="Times New Roman"/>
-          <w:sz w:val="24"/>
-          <w:szCs w:val="24"/>
-        </w:rPr>
-      </w:pPr>
-      <w:r>
-        <w:rPr>
-          <w:rFonts w:ascii="Times New Roman" w:hAnsi="Times New Roman" w:cs="Times New Roman"/>
-          <w:sz w:val="24"/>
-          <w:szCs w:val="24"/>
-        </w:rPr>
-        <w:t>R group interactions that contribute to tertiary structure include hydrogen bonding, ionic bonding, dipole-dipole interactions, and London dispersion forces. Finally, there’s one special type of covalent bond that can</w:t>
-      </w:r>
-      <w:r>
-        <w:rPr>
-          <w:rFonts w:ascii="Times New Roman" w:hAnsi="Times New Roman" w:cs="Times New Roman"/>
-          <w:sz w:val="24"/>
-          <w:szCs w:val="24"/>
-        </w:rPr>
-        <w:t xml:space="preserve"> </w:t>
-      </w:r>
-      <w:r>
-        <w:rPr>
-          <w:rFonts w:ascii="Times New Roman" w:hAnsi="Times New Roman" w:cs="Times New Roman"/>
-          <w:sz w:val="24"/>
-          <w:szCs w:val="24"/>
-        </w:rPr>
-        <w:t xml:space="preserve">contribute to tertiary structure: the </w:t>
-      </w:r>
-      <w:r>
-        <w:rPr>
-          <w:rFonts w:ascii="Times New Roman" w:hAnsi="Times New Roman" w:cs="Times New Roman"/>
-          <w:sz w:val="24"/>
-          <w:szCs w:val="24"/>
-        </w:rPr>
-        <w:t>disulphide</w:t>
-      </w:r>
-      <w:r>
-        <w:rPr>
-          <w:rFonts w:ascii="Times New Roman" w:hAnsi="Times New Roman" w:cs="Times New Roman"/>
-          <w:sz w:val="24"/>
-          <w:szCs w:val="24"/>
-        </w:rPr>
-        <w:t xml:space="preserve"> bond. </w:t>
-      </w:r>
-      <w:r>
-        <w:rPr>
-          <w:rFonts w:ascii="Times New Roman" w:hAnsi="Times New Roman" w:cs="Times New Roman"/>
-          <w:sz w:val="24"/>
-          <w:szCs w:val="24"/>
-        </w:rPr>
-        <w:t>Disulphide</w:t>
-      </w:r>
-      <w:r>
-        <w:rPr>
-          <w:rFonts w:ascii="Times New Roman" w:hAnsi="Times New Roman" w:cs="Times New Roman"/>
-          <w:sz w:val="24"/>
-          <w:szCs w:val="24"/>
-        </w:rPr>
-        <w:t xml:space="preserve"> bonds, covalent linkages between the </w:t>
-      </w:r>
-      <w:r>
-        <w:rPr>
-          <w:rFonts w:ascii="Times New Roman" w:hAnsi="Times New Roman" w:cs="Times New Roman"/>
-          <w:sz w:val="24"/>
-          <w:szCs w:val="24"/>
-        </w:rPr>
-        <w:t>sulphur</w:t>
-      </w:r>
-      <w:r>
-        <w:rPr>
-          <w:rFonts w:ascii="Times New Roman" w:hAnsi="Times New Roman" w:cs="Times New Roman"/>
-          <w:sz w:val="24"/>
-          <w:szCs w:val="24"/>
-        </w:rPr>
-        <w:t>-containing side chains of cysteines, are much stronger than the other types of bonds that contribute to tertiar</w:t>
-      </w:r>
-      <w:r>
-        <w:rPr>
-          <w:rFonts w:ascii="Times New Roman" w:hAnsi="Times New Roman" w:cs="Times New Roman"/>
-          <w:sz w:val="24"/>
-          <w:szCs w:val="24"/>
-        </w:rPr>
-        <w:t xml:space="preserve">y </w:t>
-      </w:r>
-      <w:r>
-        <w:rPr>
-          <w:rFonts w:ascii="Times New Roman" w:hAnsi="Times New Roman" w:cs="Times New Roman"/>
-          <w:sz w:val="24"/>
-          <w:szCs w:val="24"/>
-        </w:rPr>
-        <w:t>structure. They act like molecular "safety pins," keeping parts of the polypeptide firmly attached to one</w:t>
-      </w:r>
-      <w:r>
-        <w:rPr>
-          <w:rFonts w:ascii="Times New Roman" w:hAnsi="Times New Roman" w:cs="Times New Roman"/>
-          <w:sz w:val="24"/>
-          <w:szCs w:val="24"/>
-        </w:rPr>
-        <w:t xml:space="preserve"> </w:t>
-      </w:r>
-      <w:r>
-        <w:rPr>
-          <w:rFonts w:ascii="Times New Roman" w:hAnsi="Times New Roman" w:cs="Times New Roman"/>
-          <w:sz w:val="24"/>
-          <w:szCs w:val="24"/>
-        </w:rPr>
-        <w:t>another.</w:t>
-      </w:r>
-    </w:p>
-    <w:p>
-      <w:pPr>
-        <w:pStyle w:val="ListParagraph"/>
-        <w:numPr>
-          <w:ilvl w:val="0"/>
-          <w:numId w:val="1"/>
-        </w:numPr>
-        <w:jc w:val="both"/>
-        <w:rPr>
-          <w:rFonts w:ascii="Times New Roman" w:hAnsi="Times New Roman" w:cs="Times New Roman"/>
-          <w:sz w:val="24"/>
-          <w:szCs w:val="24"/>
-        </w:rPr>
-      </w:pPr>
-      <w:r>
-        <w:rPr>
-          <w:rFonts w:ascii="Times New Roman" w:hAnsi="Times New Roman" w:cs="Times New Roman"/>
-          <w:sz w:val="24"/>
-          <w:szCs w:val="24"/>
-        </w:rPr>
-        <w:t>Quaternary structure</w:t>
-      </w:r>
-    </w:p>
-    <w:p>
-      <w:pPr>
-        <w:pStyle w:val="ListParagraph"/>
-        <w:numPr>
-          <w:ilvl w:val="1"/>
-          <w:numId w:val="1"/>
-        </w:numPr>
-        <w:jc w:val="both"/>
-        <w:rPr>
-          <w:rFonts w:ascii="Times New Roman" w:hAnsi="Times New Roman" w:cs="Times New Roman"/>
-          <w:sz w:val="24"/>
-          <w:szCs w:val="24"/>
-        </w:rPr>
-      </w:pPr>
-      <w:r>
-        <w:rPr>
-          <w:rFonts w:ascii="Times New Roman" w:hAnsi="Times New Roman" w:cs="Times New Roman"/>
-          <w:sz w:val="24"/>
-          <w:szCs w:val="24"/>
-        </w:rPr>
-        <w:t>Many proteins are made up of a single polypeptide chain and have only three levels of structure. However,</w:t>
-      </w:r>
-      <w:r>
-        <w:rPr>
-          <w:rFonts w:ascii="Times New Roman" w:hAnsi="Times New Roman" w:cs="Times New Roman"/>
-          <w:sz w:val="24"/>
-          <w:szCs w:val="24"/>
-        </w:rPr>
-        <w:t xml:space="preserve"> </w:t>
-      </w:r>
-      <w:r>
-        <w:rPr>
-          <w:rFonts w:ascii="Times New Roman" w:hAnsi="Times New Roman" w:cs="Times New Roman"/>
-          <w:sz w:val="24"/>
-          <w:szCs w:val="24"/>
-        </w:rPr>
-        <w:t>some proteins are made up of multiple polypeptide chains, also known as subunits. When these subunits come</w:t>
-      </w:r>
-      <w:r>
-        <w:rPr>
-          <w:rFonts w:ascii="Times New Roman" w:hAnsi="Times New Roman" w:cs="Times New Roman"/>
-          <w:sz w:val="24"/>
-          <w:szCs w:val="24"/>
-        </w:rPr>
-        <w:t xml:space="preserve"> </w:t>
-      </w:r>
-      <w:r>
-        <w:rPr>
-          <w:rFonts w:ascii="Times New Roman" w:hAnsi="Times New Roman" w:cs="Times New Roman"/>
-          <w:sz w:val="24"/>
-          <w:szCs w:val="24"/>
-        </w:rPr>
-        <w:t>together, they give the protein its quaternary structure. One example of a protein with quaternary structure:</w:t>
-      </w:r>
-      <w:r>
-        <w:rPr>
-          <w:rFonts w:ascii="Times New Roman" w:hAnsi="Times New Roman" w:cs="Times New Roman"/>
-          <w:sz w:val="24"/>
-          <w:szCs w:val="24"/>
-        </w:rPr>
-        <w:t xml:space="preserve"> </w:t>
-      </w:r>
-      <w:r>
-        <w:rPr>
-          <w:rFonts w:ascii="Times New Roman" w:hAnsi="Times New Roman" w:cs="Times New Roman"/>
-          <w:sz w:val="24"/>
-          <w:szCs w:val="24"/>
-        </w:rPr>
-        <w:t>haemoglobin</w:t>
-      </w:r>
-      <w:r>
-        <w:rPr>
-          <w:rFonts w:ascii="Times New Roman" w:hAnsi="Times New Roman" w:cs="Times New Roman"/>
-          <w:sz w:val="24"/>
-          <w:szCs w:val="24"/>
-        </w:rPr>
-        <w:t>. It carries oxygen in the blood and is made up of four subunits, two each of the α and β types.</w:t>
-      </w:r>
-    </w:p>
-    <w:p>
-      <w:pPr>
-        <w:pStyle w:val="ListParagraph"/>
-        <w:numPr>
-          <w:ilvl w:val="1"/>
-          <w:numId w:val="1"/>
-        </w:numPr>
-        <w:jc w:val="both"/>
-        <w:rPr>
-          <w:rFonts w:ascii="Times New Roman" w:hAnsi="Times New Roman" w:cs="Times New Roman"/>
-          <w:sz w:val="24"/>
-          <w:szCs w:val="24"/>
-        </w:rPr>
-      </w:pPr>
-      <w:r>
-        <w:rPr>
-          <w:rFonts w:ascii="Times New Roman" w:hAnsi="Times New Roman" w:cs="Times New Roman"/>
-          <w:sz w:val="24"/>
-          <w:szCs w:val="24"/>
-        </w:rPr>
-        <w:t>Another example is DNA polymerase, an enzyme that synthesizes new strands of DNA and is composed of</w:t>
-      </w:r>
-      <w:r>
-        <w:rPr>
-          <w:rFonts w:ascii="Times New Roman" w:hAnsi="Times New Roman" w:cs="Times New Roman"/>
-          <w:sz w:val="24"/>
-          <w:szCs w:val="24"/>
-        </w:rPr>
-        <w:t xml:space="preserve"> </w:t>
-      </w:r>
-      <w:r>
-        <w:rPr>
-          <w:rFonts w:ascii="Times New Roman" w:hAnsi="Times New Roman" w:cs="Times New Roman"/>
-          <w:sz w:val="24"/>
-          <w:szCs w:val="24"/>
-        </w:rPr>
-        <w:t>ten subunits. In general, the same types of interactions that contribute to tertiary structure (mostly weak</w:t>
-      </w:r>
-      <w:r>
-        <w:rPr>
-          <w:rFonts w:ascii="Times New Roman" w:hAnsi="Times New Roman" w:cs="Times New Roman"/>
-          <w:sz w:val="24"/>
-          <w:szCs w:val="24"/>
-        </w:rPr>
-        <w:t xml:space="preserve"> </w:t>
-      </w:r>
-      <w:r>
-        <w:rPr>
-          <w:rFonts w:ascii="Times New Roman" w:hAnsi="Times New Roman" w:cs="Times New Roman"/>
-          <w:sz w:val="24"/>
-          <w:szCs w:val="24"/>
-        </w:rPr>
-        <w:t>interactions, such as hydrogen bonding and London dispersion forces) also hold the subunits together to give</w:t>
-      </w:r>
-      <w:r>
-        <w:rPr>
-          <w:rFonts w:ascii="Times New Roman" w:hAnsi="Times New Roman" w:cs="Times New Roman"/>
-          <w:sz w:val="24"/>
-          <w:szCs w:val="24"/>
-        </w:rPr>
-        <w:t xml:space="preserve"> </w:t>
-      </w:r>
-      <w:r>
-        <w:rPr>
-          <w:rFonts w:ascii="Times New Roman" w:hAnsi="Times New Roman" w:cs="Times New Roman"/>
-          <w:sz w:val="24"/>
-          <w:szCs w:val="24"/>
-        </w:rPr>
-        <w:t>quaternary structure.</w:t>
-      </w:r>
-    </w:p>
-    <w:p>
-      <w:pPr>
-        <w:jc w:val="both"/>
-        <w:rPr>
-          <w:rFonts w:ascii="Times New Roman" w:hAnsi="Times New Roman" w:cs="Times New Roman"/>
-          <w:b/>
-          <w:bCs/>
-          <w:sz w:val="24"/>
-          <w:szCs w:val="24"/>
-        </w:rPr>
-      </w:pPr>
-    </w:p>
-    <w:p>
-      <w:pPr>
-        <w:pStyle w:val="ListParagraph"/>
-        <w:numPr>
-          <w:ilvl w:val="0"/>
-          <w:numId w:val="6"/>
-        </w:numPr>
-        <w:jc w:val="both"/>
-        <w:rPr>
-          <w:rFonts w:ascii="Times New Roman" w:hAnsi="Times New Roman" w:cs="Times New Roman"/>
-          <w:b/>
-          <w:bCs/>
-          <w:sz w:val="24"/>
-          <w:szCs w:val="24"/>
-        </w:rPr>
-      </w:pPr>
-      <w:r>
-        <w:rPr>
-          <w:rFonts w:ascii="Times New Roman" w:hAnsi="Times New Roman" w:cs="Times New Roman"/>
-          <w:b/>
-          <w:bCs/>
-          <w:sz w:val="24"/>
-          <w:szCs w:val="24"/>
-        </w:rPr>
-        <w:t>Write a note on Hsp60 chaperon in detail along with along diagram an</w:t>
-      </w:r>
-      <w:r>
-        <w:rPr>
-          <w:rFonts w:ascii="Times New Roman" w:hAnsi="Times New Roman" w:cs="Times New Roman"/>
-          <w:b/>
-          <w:bCs/>
-          <w:sz w:val="24"/>
-          <w:szCs w:val="24"/>
-        </w:rPr>
-        <w:t xml:space="preserve">d </w:t>
-      </w:r>
-      <w:r>
-        <w:rPr>
-          <w:rFonts w:ascii="Times New Roman" w:hAnsi="Times New Roman" w:cs="Times New Roman"/>
-          <w:b/>
-          <w:bCs/>
-          <w:sz w:val="24"/>
-          <w:szCs w:val="24"/>
-        </w:rPr>
-        <w:t>mechanism.</w:t>
-      </w:r>
-    </w:p>
-    <w:p>
-      <w:pPr>
-        <w:pStyle w:val="ListParagraph"/>
-        <w:numPr>
-          <w:ilvl w:val="0"/>
-          <w:numId w:val="1"/>
-        </w:numPr>
-        <w:jc w:val="both"/>
-        <w:rPr>
-          <w:rFonts w:ascii="Times New Roman" w:hAnsi="Times New Roman" w:cs="Times New Roman"/>
-          <w:sz w:val="24"/>
-          <w:szCs w:val="24"/>
-        </w:rPr>
-      </w:pPr>
-      <w:r>
-        <w:rPr>
-          <w:rFonts w:ascii="Times New Roman" w:hAnsi="Times New Roman" w:cs="Times New Roman"/>
-          <w:sz w:val="24"/>
-          <w:szCs w:val="24"/>
-        </w:rPr>
-        <w:t>Hsp60 is a molecular chaperone which assists protein folding in prokaryotes and in eukaryotic cell organelles</w:t>
-      </w:r>
-      <w:r>
-        <w:rPr>
-          <w:rFonts w:ascii="Times New Roman" w:hAnsi="Times New Roman" w:cs="Times New Roman"/>
-          <w:sz w:val="24"/>
-          <w:szCs w:val="24"/>
-        </w:rPr>
-        <w:t xml:space="preserve">. </w:t>
-      </w:r>
-      <w:r>
-        <w:rPr>
-          <w:rFonts w:ascii="Times New Roman" w:hAnsi="Times New Roman" w:cs="Times New Roman"/>
-          <w:sz w:val="24"/>
-          <w:szCs w:val="24"/>
-        </w:rPr>
-        <w:t>In mitochondria, Hsp60 is considered an essential chaperone for the protein import into the mitochondrial</w:t>
-      </w:r>
-      <w:r>
-        <w:rPr>
-          <w:rFonts w:ascii="Times New Roman" w:hAnsi="Times New Roman" w:cs="Times New Roman"/>
-          <w:sz w:val="24"/>
-          <w:szCs w:val="24"/>
-        </w:rPr>
-        <w:t xml:space="preserve"> </w:t>
-      </w:r>
-      <w:r>
-        <w:rPr>
-          <w:rFonts w:ascii="Times New Roman" w:hAnsi="Times New Roman" w:cs="Times New Roman"/>
-          <w:sz w:val="24"/>
-          <w:szCs w:val="24"/>
-        </w:rPr>
-        <w:t>matrix. Hsp60 functions together with its co-chaperone Hsp10 also residing in mitochondria.</w:t>
-      </w:r>
-    </w:p>
-    <w:p>
-      <w:pPr>
-        <w:pStyle w:val="ListParagraph"/>
-        <w:numPr>
-          <w:ilvl w:val="0"/>
-          <w:numId w:val="1"/>
-        </w:numPr>
-        <w:jc w:val="both"/>
-        <w:rPr>
-          <w:rFonts w:ascii="Times New Roman" w:hAnsi="Times New Roman" w:cs="Times New Roman"/>
-          <w:sz w:val="24"/>
-          <w:szCs w:val="24"/>
-        </w:rPr>
-      </w:pPr>
-      <w:r>
-        <w:rPr>
-          <w:rFonts w:ascii="Times New Roman" w:hAnsi="Times New Roman" w:cs="Times New Roman"/>
-          <w:sz w:val="24"/>
-          <w:szCs w:val="24"/>
-        </w:rPr>
-        <w:t xml:space="preserve">Most information on Hsp60 and Hsp10 derives from studies on their prokaryotic homologs, </w:t>
-      </w:r>
-      <w:proofErr w:type="spellStart"/>
-      <w:r>
-        <w:rPr>
-          <w:rFonts w:ascii="Times New Roman" w:hAnsi="Times New Roman" w:cs="Times New Roman"/>
-          <w:sz w:val="24"/>
-          <w:szCs w:val="24"/>
-        </w:rPr>
-        <w:t>GroEL</w:t>
-      </w:r>
-      <w:proofErr w:type="spellEnd"/>
-      <w:r>
-        <w:rPr>
-          <w:rFonts w:ascii="Times New Roman" w:hAnsi="Times New Roman" w:cs="Times New Roman"/>
-          <w:sz w:val="24"/>
-          <w:szCs w:val="24"/>
-        </w:rPr>
-        <w:t xml:space="preserve"> and</w:t>
-      </w:r>
-      <w:r>
-        <w:rPr>
-          <w:rFonts w:ascii="Times New Roman" w:hAnsi="Times New Roman" w:cs="Times New Roman"/>
-          <w:sz w:val="24"/>
-          <w:szCs w:val="24"/>
-        </w:rPr>
-        <w:t xml:space="preserve"> </w:t>
-      </w:r>
-      <w:r>
-        <w:rPr>
-          <w:rFonts w:ascii="Times New Roman" w:hAnsi="Times New Roman" w:cs="Times New Roman"/>
-          <w:sz w:val="24"/>
-          <w:szCs w:val="24"/>
-        </w:rPr>
-        <w:t xml:space="preserve">GroES, respectively. As already mentioned, </w:t>
-      </w:r>
-      <w:proofErr w:type="spellStart"/>
-      <w:r>
-        <w:rPr>
-          <w:rFonts w:ascii="Times New Roman" w:hAnsi="Times New Roman" w:cs="Times New Roman"/>
-          <w:sz w:val="24"/>
-          <w:szCs w:val="24"/>
-        </w:rPr>
-        <w:t>GroEL</w:t>
-      </w:r>
-      <w:proofErr w:type="spellEnd"/>
-      <w:r>
-        <w:rPr>
-          <w:rFonts w:ascii="Times New Roman" w:hAnsi="Times New Roman" w:cs="Times New Roman"/>
-          <w:sz w:val="24"/>
-          <w:szCs w:val="24"/>
-        </w:rPr>
-        <w:t xml:space="preserve"> and GroES assemble in a barrel-shaped oligomer. In vitro</w:t>
-      </w:r>
-      <w:r>
-        <w:rPr>
-          <w:rFonts w:ascii="Times New Roman" w:hAnsi="Times New Roman" w:cs="Times New Roman"/>
-          <w:sz w:val="24"/>
-          <w:szCs w:val="24"/>
-        </w:rPr>
-        <w:t xml:space="preserve"> </w:t>
-      </w:r>
-      <w:r>
-        <w:rPr>
-          <w:rFonts w:ascii="Times New Roman" w:hAnsi="Times New Roman" w:cs="Times New Roman"/>
-          <w:sz w:val="24"/>
-          <w:szCs w:val="24"/>
-        </w:rPr>
-        <w:t xml:space="preserve">studies by Ryabova and colleagues revealed a self-organization of the </w:t>
-      </w:r>
-      <w:proofErr w:type="spellStart"/>
-      <w:r>
-        <w:rPr>
-          <w:rFonts w:ascii="Times New Roman" w:hAnsi="Times New Roman" w:cs="Times New Roman"/>
-          <w:sz w:val="24"/>
-          <w:szCs w:val="24"/>
-        </w:rPr>
-        <w:t>GroEL</w:t>
-      </w:r>
-      <w:proofErr w:type="spellEnd"/>
-      <w:r>
-        <w:rPr>
-          <w:rFonts w:ascii="Times New Roman" w:hAnsi="Times New Roman" w:cs="Times New Roman"/>
-          <w:sz w:val="24"/>
-          <w:szCs w:val="24"/>
-        </w:rPr>
-        <w:t>/GroES complex. According to</w:t>
-      </w:r>
-      <w:r>
-        <w:rPr>
-          <w:rFonts w:ascii="Times New Roman" w:hAnsi="Times New Roman" w:cs="Times New Roman"/>
-          <w:sz w:val="24"/>
-          <w:szCs w:val="24"/>
-        </w:rPr>
-        <w:t xml:space="preserve"> </w:t>
-      </w:r>
-      <w:r>
-        <w:rPr>
-          <w:rFonts w:ascii="Times New Roman" w:hAnsi="Times New Roman" w:cs="Times New Roman"/>
-          <w:sz w:val="24"/>
-          <w:szCs w:val="24"/>
-        </w:rPr>
-        <w:t xml:space="preserve">this work, unfolded monomeric </w:t>
-      </w:r>
-      <w:proofErr w:type="spellStart"/>
-      <w:r>
-        <w:rPr>
-          <w:rFonts w:ascii="Times New Roman" w:hAnsi="Times New Roman" w:cs="Times New Roman"/>
-          <w:sz w:val="24"/>
-          <w:szCs w:val="24"/>
-        </w:rPr>
-        <w:t>GroEL</w:t>
-      </w:r>
-      <w:proofErr w:type="spellEnd"/>
-      <w:r>
-        <w:rPr>
-          <w:rFonts w:ascii="Times New Roman" w:hAnsi="Times New Roman" w:cs="Times New Roman"/>
-          <w:sz w:val="24"/>
-          <w:szCs w:val="24"/>
-        </w:rPr>
-        <w:t xml:space="preserve"> and GroES are folded very rapidly into the oligomerization-competent</w:t>
-      </w:r>
-      <w:r>
-        <w:rPr>
-          <w:rFonts w:ascii="Times New Roman" w:hAnsi="Times New Roman" w:cs="Times New Roman"/>
-          <w:sz w:val="24"/>
-          <w:szCs w:val="24"/>
-        </w:rPr>
-        <w:t xml:space="preserve"> </w:t>
-      </w:r>
-      <w:r>
-        <w:rPr>
-          <w:rFonts w:ascii="Times New Roman" w:hAnsi="Times New Roman" w:cs="Times New Roman"/>
-          <w:sz w:val="24"/>
-          <w:szCs w:val="24"/>
-        </w:rPr>
-        <w:t xml:space="preserve">form. The oligomerization process depends on the concentration of the monomers and, in the case of </w:t>
-      </w:r>
-      <w:proofErr w:type="spellStart"/>
-      <w:r>
-        <w:rPr>
-          <w:rFonts w:ascii="Times New Roman" w:hAnsi="Times New Roman" w:cs="Times New Roman"/>
-          <w:sz w:val="24"/>
-          <w:szCs w:val="24"/>
-        </w:rPr>
-        <w:t>GroEL</w:t>
-      </w:r>
-      <w:proofErr w:type="spellEnd"/>
-      <w:r>
-        <w:rPr>
-          <w:rFonts w:ascii="Times New Roman" w:hAnsi="Times New Roman" w:cs="Times New Roman"/>
-          <w:sz w:val="24"/>
-          <w:szCs w:val="24"/>
-        </w:rPr>
-        <w:t>,</w:t>
-      </w:r>
-      <w:r>
-        <w:rPr>
-          <w:rFonts w:ascii="Times New Roman" w:hAnsi="Times New Roman" w:cs="Times New Roman"/>
-          <w:sz w:val="24"/>
-          <w:szCs w:val="24"/>
-        </w:rPr>
-        <w:t xml:space="preserve"> </w:t>
-      </w:r>
-      <w:r>
-        <w:rPr>
-          <w:rFonts w:ascii="Times New Roman" w:hAnsi="Times New Roman" w:cs="Times New Roman"/>
-          <w:sz w:val="24"/>
-          <w:szCs w:val="24"/>
-        </w:rPr>
-        <w:t xml:space="preserve">requires the presence of Mg2+, adenine nucleotides and GroES. For GroES </w:t>
-      </w:r>
-      <w:r>
-        <w:rPr>
-          <w:rFonts w:ascii="Times New Roman" w:hAnsi="Times New Roman" w:cs="Times New Roman"/>
-          <w:sz w:val="24"/>
-          <w:szCs w:val="24"/>
-        </w:rPr>
-        <w:t>oligomerization</w:t>
-      </w:r>
-      <w:r>
-        <w:rPr>
-          <w:rFonts w:ascii="Times New Roman" w:hAnsi="Times New Roman" w:cs="Times New Roman"/>
-          <w:sz w:val="24"/>
-          <w:szCs w:val="24"/>
-        </w:rPr>
-        <w:t>, no specific factor</w:t>
-      </w:r>
-      <w:r>
-        <w:rPr>
-          <w:rFonts w:ascii="Times New Roman" w:hAnsi="Times New Roman" w:cs="Times New Roman"/>
-          <w:sz w:val="24"/>
-          <w:szCs w:val="24"/>
-        </w:rPr>
-        <w:t xml:space="preserve"> </w:t>
-      </w:r>
-      <w:r>
-        <w:rPr>
-          <w:rFonts w:ascii="Times New Roman" w:hAnsi="Times New Roman" w:cs="Times New Roman"/>
-          <w:sz w:val="24"/>
-          <w:szCs w:val="24"/>
-        </w:rPr>
-        <w:t xml:space="preserve">is needed to induce subunit assembly. </w:t>
-      </w:r>
-      <w:proofErr w:type="spellStart"/>
-      <w:r>
-        <w:rPr>
-          <w:rFonts w:ascii="Times New Roman" w:hAnsi="Times New Roman" w:cs="Times New Roman"/>
-          <w:sz w:val="24"/>
-          <w:szCs w:val="24"/>
-        </w:rPr>
-        <w:t>GroEL</w:t>
-      </w:r>
-      <w:proofErr w:type="spellEnd"/>
-      <w:r>
-        <w:rPr>
-          <w:rFonts w:ascii="Times New Roman" w:hAnsi="Times New Roman" w:cs="Times New Roman"/>
-          <w:sz w:val="24"/>
-          <w:szCs w:val="24"/>
-        </w:rPr>
-        <w:t xml:space="preserve"> forms an unstable intermediate ring heptamer which is stabilized</w:t>
-      </w:r>
-      <w:r>
-        <w:rPr>
-          <w:rFonts w:ascii="Times New Roman" w:hAnsi="Times New Roman" w:cs="Times New Roman"/>
-          <w:sz w:val="24"/>
-          <w:szCs w:val="24"/>
-        </w:rPr>
-        <w:t xml:space="preserve"> </w:t>
-      </w:r>
-      <w:r>
-        <w:rPr>
-          <w:rFonts w:ascii="Times New Roman" w:hAnsi="Times New Roman" w:cs="Times New Roman"/>
-          <w:sz w:val="24"/>
-          <w:szCs w:val="24"/>
-        </w:rPr>
-        <w:t xml:space="preserve">in the presence of heptameric GroES. Heptameric </w:t>
-      </w:r>
-      <w:proofErr w:type="spellStart"/>
-      <w:r>
-        <w:rPr>
-          <w:rFonts w:ascii="Times New Roman" w:hAnsi="Times New Roman" w:cs="Times New Roman"/>
-          <w:sz w:val="24"/>
-          <w:szCs w:val="24"/>
-        </w:rPr>
-        <w:t>GroEL</w:t>
-      </w:r>
-      <w:proofErr w:type="spellEnd"/>
-      <w:r>
-        <w:rPr>
-          <w:rFonts w:ascii="Times New Roman" w:hAnsi="Times New Roman" w:cs="Times New Roman"/>
-          <w:sz w:val="24"/>
-          <w:szCs w:val="24"/>
-        </w:rPr>
-        <w:t xml:space="preserve"> and heptameric GroES then constitute a stable two-</w:t>
-      </w:r>
-      <w:r>
-        <w:rPr>
-          <w:rFonts w:ascii="Times New Roman" w:hAnsi="Times New Roman" w:cs="Times New Roman"/>
-          <w:sz w:val="24"/>
-          <w:szCs w:val="24"/>
-        </w:rPr>
-        <w:t xml:space="preserve"> </w:t>
-      </w:r>
-      <w:r>
-        <w:rPr>
-          <w:rFonts w:ascii="Times New Roman" w:hAnsi="Times New Roman" w:cs="Times New Roman"/>
-          <w:sz w:val="24"/>
-          <w:szCs w:val="24"/>
-        </w:rPr>
-        <w:t xml:space="preserve">ring </w:t>
-      </w:r>
-      <w:proofErr w:type="spellStart"/>
-      <w:r>
-        <w:rPr>
-          <w:rFonts w:ascii="Times New Roman" w:hAnsi="Times New Roman" w:cs="Times New Roman"/>
-          <w:sz w:val="24"/>
-          <w:szCs w:val="24"/>
-        </w:rPr>
-        <w:t>GroEL</w:t>
-      </w:r>
-      <w:proofErr w:type="spellEnd"/>
-      <w:r>
-        <w:rPr>
-          <w:rFonts w:ascii="Times New Roman" w:hAnsi="Times New Roman" w:cs="Times New Roman"/>
-          <w:sz w:val="24"/>
-          <w:szCs w:val="24"/>
-        </w:rPr>
-        <w:t xml:space="preserve"> structure in the absence of Mg2+/ATP(ADP).</w:t>
-      </w:r>
-    </w:p>
-    <w:p>
-      <w:pPr>
-        <w:pStyle w:val="ListParagraph"/>
-        <w:numPr>
-          <w:ilvl w:val="0"/>
-          <w:numId w:val="1"/>
-        </w:numPr>
-        <w:jc w:val="both"/>
-        <w:rPr>
-          <w:rFonts w:ascii="Times New Roman" w:hAnsi="Times New Roman" w:cs="Times New Roman"/>
-          <w:sz w:val="24"/>
-          <w:szCs w:val="24"/>
-        </w:rPr>
-      </w:pPr>
-      <w:r>
-        <w:rPr>
-          <w:rFonts w:ascii="Times New Roman" w:hAnsi="Times New Roman" w:cs="Times New Roman"/>
-          <w:sz w:val="24"/>
-          <w:szCs w:val="24"/>
-        </w:rPr>
-        <w:t xml:space="preserve">As already mentioned, </w:t>
-      </w:r>
-      <w:proofErr w:type="spellStart"/>
-      <w:r>
-        <w:rPr>
-          <w:rFonts w:ascii="Times New Roman" w:hAnsi="Times New Roman" w:cs="Times New Roman"/>
-          <w:sz w:val="24"/>
-          <w:szCs w:val="24"/>
-        </w:rPr>
-        <w:t>GroEL</w:t>
-      </w:r>
-      <w:proofErr w:type="spellEnd"/>
-      <w:r>
-        <w:rPr>
-          <w:rFonts w:ascii="Times New Roman" w:hAnsi="Times New Roman" w:cs="Times New Roman"/>
-          <w:sz w:val="24"/>
-          <w:szCs w:val="24"/>
-        </w:rPr>
-        <w:t xml:space="preserve"> and GroES rapidly constitute a </w:t>
-      </w:r>
-      <w:proofErr w:type="spellStart"/>
-      <w:r>
-        <w:rPr>
-          <w:rFonts w:ascii="Times New Roman" w:hAnsi="Times New Roman" w:cs="Times New Roman"/>
-          <w:sz w:val="24"/>
-          <w:szCs w:val="24"/>
-        </w:rPr>
-        <w:t>GroEL</w:t>
-      </w:r>
-      <w:proofErr w:type="spellEnd"/>
-      <w:r>
-        <w:rPr>
-          <w:rFonts w:ascii="Times New Roman" w:hAnsi="Times New Roman" w:cs="Times New Roman"/>
-          <w:sz w:val="24"/>
-          <w:szCs w:val="24"/>
-        </w:rPr>
-        <w:t>/ADP/GroES complex in the presence of</w:t>
-      </w:r>
-      <w:r>
-        <w:rPr>
-          <w:rFonts w:ascii="Times New Roman" w:hAnsi="Times New Roman" w:cs="Times New Roman"/>
-          <w:sz w:val="24"/>
-          <w:szCs w:val="24"/>
-        </w:rPr>
-        <w:t xml:space="preserve"> </w:t>
-      </w:r>
-      <w:r>
-        <w:rPr>
-          <w:rFonts w:ascii="Times New Roman" w:hAnsi="Times New Roman" w:cs="Times New Roman"/>
-          <w:sz w:val="24"/>
-          <w:szCs w:val="24"/>
-        </w:rPr>
-        <w:t xml:space="preserve">Mg2+/ATP. Since the </w:t>
-      </w:r>
-      <w:proofErr w:type="spellStart"/>
-      <w:r>
-        <w:rPr>
-          <w:rFonts w:ascii="Times New Roman" w:hAnsi="Times New Roman" w:cs="Times New Roman"/>
-          <w:sz w:val="24"/>
-          <w:szCs w:val="24"/>
-        </w:rPr>
-        <w:t>GroEL</w:t>
-      </w:r>
-      <w:proofErr w:type="spellEnd"/>
-      <w:r>
-        <w:rPr>
-          <w:rFonts w:ascii="Times New Roman" w:hAnsi="Times New Roman" w:cs="Times New Roman"/>
-          <w:sz w:val="24"/>
-          <w:szCs w:val="24"/>
-        </w:rPr>
-        <w:t xml:space="preserve"> chaperonin shows high affinity only to one heptameric GroES, previous studies</w:t>
-      </w:r>
-      <w:r>
-        <w:rPr>
-          <w:rFonts w:ascii="Times New Roman" w:hAnsi="Times New Roman" w:cs="Times New Roman"/>
-          <w:sz w:val="24"/>
-          <w:szCs w:val="24"/>
-        </w:rPr>
-        <w:t xml:space="preserve"> </w:t>
-      </w:r>
-      <w:r>
-        <w:rPr>
-          <w:rFonts w:ascii="Times New Roman" w:hAnsi="Times New Roman" w:cs="Times New Roman"/>
-          <w:sz w:val="24"/>
-          <w:szCs w:val="24"/>
-        </w:rPr>
-        <w:t xml:space="preserve">primarily demonstrated the appearance of one </w:t>
-      </w:r>
-      <w:proofErr w:type="spellStart"/>
-      <w:r>
-        <w:rPr>
-          <w:rFonts w:ascii="Times New Roman" w:hAnsi="Times New Roman" w:cs="Times New Roman"/>
-          <w:sz w:val="24"/>
-          <w:szCs w:val="24"/>
-        </w:rPr>
-        <w:t>GroEL</w:t>
-      </w:r>
-      <w:proofErr w:type="spellEnd"/>
-      <w:r>
-        <w:rPr>
-          <w:rFonts w:ascii="Times New Roman" w:hAnsi="Times New Roman" w:cs="Times New Roman"/>
-          <w:sz w:val="24"/>
-          <w:szCs w:val="24"/>
-        </w:rPr>
-        <w:t xml:space="preserve"> particle in the complex with one GroES heptamer.</w:t>
-      </w:r>
-      <w:r>
-        <w:rPr>
-          <w:rFonts w:ascii="Times New Roman" w:hAnsi="Times New Roman" w:cs="Times New Roman"/>
-          <w:sz w:val="24"/>
-          <w:szCs w:val="24"/>
-        </w:rPr>
-        <w:t xml:space="preserve"> </w:t>
-      </w:r>
-      <w:proofErr w:type="spellStart"/>
-      <w:r>
-        <w:rPr>
-          <w:rFonts w:ascii="Times New Roman" w:hAnsi="Times New Roman" w:cs="Times New Roman"/>
-          <w:sz w:val="24"/>
-          <w:szCs w:val="24"/>
-        </w:rPr>
-        <w:t>GroEL</w:t>
-      </w:r>
-      <w:proofErr w:type="spellEnd"/>
-      <w:r>
-        <w:rPr>
-          <w:rFonts w:ascii="Times New Roman" w:hAnsi="Times New Roman" w:cs="Times New Roman"/>
-          <w:sz w:val="24"/>
-          <w:szCs w:val="24"/>
-        </w:rPr>
-        <w:t xml:space="preserve"> can also form a complex with two GroES heptamers depending on the K+ concentration and the</w:t>
-      </w:r>
-      <w:r>
-        <w:rPr>
-          <w:rFonts w:ascii="Times New Roman" w:hAnsi="Times New Roman" w:cs="Times New Roman"/>
-          <w:sz w:val="24"/>
-          <w:szCs w:val="24"/>
-        </w:rPr>
-        <w:t xml:space="preserve"> </w:t>
-      </w:r>
-      <w:r>
-        <w:rPr>
-          <w:rFonts w:ascii="Times New Roman" w:hAnsi="Times New Roman" w:cs="Times New Roman"/>
-          <w:sz w:val="24"/>
-          <w:szCs w:val="24"/>
-        </w:rPr>
-        <w:t xml:space="preserve">ATP/ADP ratio. As illustrated in this Figure, a polypeptide destined for folding </w:t>
-      </w:r>
-      <w:proofErr w:type="spellStart"/>
-      <w:r>
-        <w:rPr>
-          <w:rFonts w:ascii="Times New Roman" w:hAnsi="Times New Roman" w:cs="Times New Roman"/>
-          <w:sz w:val="24"/>
-          <w:szCs w:val="24"/>
-        </w:rPr>
-        <w:t>translocates</w:t>
-      </w:r>
-      <w:proofErr w:type="spellEnd"/>
-      <w:r>
-        <w:rPr>
-          <w:rFonts w:ascii="Times New Roman" w:hAnsi="Times New Roman" w:cs="Times New Roman"/>
-          <w:sz w:val="24"/>
-          <w:szCs w:val="24"/>
-        </w:rPr>
-        <w:t xml:space="preserve"> into the folding</w:t>
-      </w:r>
-      <w:r>
-        <w:rPr>
-          <w:rFonts w:ascii="Times New Roman" w:hAnsi="Times New Roman" w:cs="Times New Roman"/>
-          <w:sz w:val="24"/>
-          <w:szCs w:val="24"/>
-        </w:rPr>
-        <w:t xml:space="preserve"> </w:t>
-      </w:r>
-      <w:r>
-        <w:rPr>
-          <w:rFonts w:ascii="Times New Roman" w:hAnsi="Times New Roman" w:cs="Times New Roman"/>
-          <w:sz w:val="24"/>
-          <w:szCs w:val="24"/>
-        </w:rPr>
-        <w:t>chamber of one ring followed by its capping with heptameric GroES. In this GroES-bound ring (cis ring),</w:t>
-      </w:r>
-      <w:r>
-        <w:rPr>
-          <w:rFonts w:ascii="Times New Roman" w:hAnsi="Times New Roman" w:cs="Times New Roman"/>
-          <w:sz w:val="24"/>
-          <w:szCs w:val="24"/>
-        </w:rPr>
-        <w:t xml:space="preserve"> </w:t>
-      </w:r>
-      <w:r>
-        <w:rPr>
-          <w:rFonts w:ascii="Times New Roman" w:hAnsi="Times New Roman" w:cs="Times New Roman"/>
-          <w:sz w:val="24"/>
-          <w:szCs w:val="24"/>
-        </w:rPr>
-        <w:t>folding of the unfolded polypeptide occurs in the presence of ATP; the second unliganded ring is referred to</w:t>
-      </w:r>
-      <w:r>
-        <w:rPr>
-          <w:rFonts w:ascii="Times New Roman" w:hAnsi="Times New Roman" w:cs="Times New Roman"/>
-          <w:sz w:val="24"/>
-          <w:szCs w:val="24"/>
-        </w:rPr>
-        <w:t xml:space="preserve"> </w:t>
-      </w:r>
-      <w:r>
-        <w:rPr>
-          <w:rFonts w:ascii="Times New Roman" w:hAnsi="Times New Roman" w:cs="Times New Roman"/>
-          <w:sz w:val="24"/>
-          <w:szCs w:val="24"/>
-        </w:rPr>
-        <w:t xml:space="preserve">as the trans ring. A further folding process is started </w:t>
-      </w:r>
-      <w:r>
-        <w:rPr>
-          <w:rFonts w:ascii="Times New Roman" w:hAnsi="Times New Roman" w:cs="Times New Roman"/>
-          <w:sz w:val="24"/>
-          <w:szCs w:val="24"/>
-        </w:rPr>
-        <w:lastRenderedPageBreak/>
-        <w:t xml:space="preserve">in the second (trans) ring after </w:t>
-      </w:r>
-      <w:r>
-        <w:rPr>
-          <w:rFonts w:ascii="Times New Roman" w:hAnsi="Times New Roman" w:cs="Times New Roman"/>
-          <w:sz w:val="24"/>
-          <w:szCs w:val="24"/>
-        </w:rPr>
-        <w:t>release</w:t>
-      </w:r>
-      <w:r>
-        <w:rPr>
-          <w:rFonts w:ascii="Times New Roman" w:hAnsi="Times New Roman" w:cs="Times New Roman"/>
-          <w:sz w:val="24"/>
-          <w:szCs w:val="24"/>
-        </w:rPr>
-        <w:t xml:space="preserve"> of ADP and the</w:t>
-      </w:r>
-      <w:r>
-        <w:rPr>
-          <w:rFonts w:ascii="Times New Roman" w:hAnsi="Times New Roman" w:cs="Times New Roman"/>
-          <w:sz w:val="24"/>
-          <w:szCs w:val="24"/>
-        </w:rPr>
-        <w:t xml:space="preserve"> </w:t>
-      </w:r>
-      <w:r>
-        <w:rPr>
-          <w:rFonts w:ascii="Times New Roman" w:hAnsi="Times New Roman" w:cs="Times New Roman"/>
-          <w:sz w:val="24"/>
-          <w:szCs w:val="24"/>
-        </w:rPr>
-        <w:t>folded protein as well as the dissociation of GroES.</w:t>
-      </w:r>
-    </w:p>
-    <w:p>
-      <w:pPr>
-        <w:pStyle w:val="ListParagraph"/>
-        <w:numPr>
-          <w:ilvl w:val="0"/>
-          <w:numId w:val="6"/>
-        </w:numPr>
-        <w:jc w:val="both"/>
-        <w:rPr>
-          <w:rFonts w:ascii="Times New Roman" w:hAnsi="Times New Roman" w:cs="Times New Roman"/>
-          <w:b/>
-          <w:bCs/>
-          <w:sz w:val="24"/>
-          <w:szCs w:val="24"/>
-        </w:rPr>
-      </w:pPr>
-      <w:r>
-        <w:rPr>
-          <w:rFonts w:ascii="Times New Roman" w:hAnsi="Times New Roman" w:cs="Times New Roman"/>
-          <w:b/>
-          <w:bCs/>
-          <w:sz w:val="24"/>
-          <w:szCs w:val="24"/>
-        </w:rPr>
-        <w:t xml:space="preserve">Elaborate on the enzymes that </w:t>
-      </w:r>
-      <w:r>
-        <w:rPr>
-          <w:rFonts w:ascii="Times New Roman" w:hAnsi="Times New Roman" w:cs="Times New Roman"/>
-          <w:b/>
-          <w:bCs/>
-          <w:sz w:val="24"/>
-          <w:szCs w:val="24"/>
-        </w:rPr>
-        <w:t>catalyses</w:t>
-      </w:r>
-      <w:r>
-        <w:rPr>
-          <w:rFonts w:ascii="Times New Roman" w:hAnsi="Times New Roman" w:cs="Times New Roman"/>
-          <w:b/>
-          <w:bCs/>
-          <w:sz w:val="24"/>
-          <w:szCs w:val="24"/>
-        </w:rPr>
-        <w:t xml:space="preserve"> the protein folding.</w:t>
-      </w:r>
-    </w:p>
-    <w:p>
-      <w:pPr>
-        <w:pStyle w:val="ListParagraph"/>
-        <w:numPr>
-          <w:ilvl w:val="0"/>
-          <w:numId w:val="1"/>
-        </w:numPr>
-        <w:jc w:val="both"/>
-        <w:rPr>
-          <w:rFonts w:ascii="Times New Roman" w:hAnsi="Times New Roman" w:cs="Times New Roman"/>
-          <w:sz w:val="24"/>
-          <w:szCs w:val="24"/>
-        </w:rPr>
-      </w:pPr>
-      <w:r>
-        <w:rPr>
-          <w:rFonts w:ascii="Times New Roman" w:hAnsi="Times New Roman" w:cs="Times New Roman"/>
-          <w:sz w:val="24"/>
-          <w:szCs w:val="24"/>
-        </w:rPr>
-        <w:t xml:space="preserve">Cells contain at least two types of enzymes that </w:t>
-      </w:r>
-      <w:r>
-        <w:rPr>
-          <w:rFonts w:ascii="Times New Roman" w:hAnsi="Times New Roman" w:cs="Times New Roman"/>
-          <w:sz w:val="24"/>
-          <w:szCs w:val="24"/>
-        </w:rPr>
-        <w:t>catalyse</w:t>
-      </w:r>
-      <w:r>
-        <w:rPr>
-          <w:rFonts w:ascii="Times New Roman" w:hAnsi="Times New Roman" w:cs="Times New Roman"/>
-          <w:sz w:val="24"/>
-          <w:szCs w:val="24"/>
-        </w:rPr>
-        <w:t xml:space="preserve"> protein folding by breaking and re-forming covalent</w:t>
-      </w:r>
-      <w:r>
-        <w:rPr>
-          <w:rFonts w:ascii="Times New Roman" w:hAnsi="Times New Roman" w:cs="Times New Roman"/>
-          <w:sz w:val="24"/>
-          <w:szCs w:val="24"/>
-        </w:rPr>
-        <w:t xml:space="preserve"> </w:t>
-      </w:r>
-      <w:r>
-        <w:rPr>
-          <w:rFonts w:ascii="Times New Roman" w:hAnsi="Times New Roman" w:cs="Times New Roman"/>
-          <w:sz w:val="24"/>
-          <w:szCs w:val="24"/>
-        </w:rPr>
-        <w:t xml:space="preserve">bonds. The formation of </w:t>
-      </w:r>
-      <w:r>
-        <w:rPr>
-          <w:rFonts w:ascii="Times New Roman" w:hAnsi="Times New Roman" w:cs="Times New Roman"/>
-          <w:sz w:val="24"/>
-          <w:szCs w:val="24"/>
-        </w:rPr>
-        <w:t>disulphide</w:t>
-      </w:r>
-      <w:r>
-        <w:rPr>
-          <w:rFonts w:ascii="Times New Roman" w:hAnsi="Times New Roman" w:cs="Times New Roman"/>
-          <w:sz w:val="24"/>
-          <w:szCs w:val="24"/>
-        </w:rPr>
-        <w:t xml:space="preserve"> bonds between cysteine residues is important in stabilizing the folded</w:t>
-      </w:r>
-      <w:r>
-        <w:rPr>
-          <w:rFonts w:ascii="Times New Roman" w:hAnsi="Times New Roman" w:cs="Times New Roman"/>
-          <w:sz w:val="24"/>
-          <w:szCs w:val="24"/>
-        </w:rPr>
-        <w:t xml:space="preserve"> </w:t>
-      </w:r>
-      <w:r>
-        <w:rPr>
-          <w:rFonts w:ascii="Times New Roman" w:hAnsi="Times New Roman" w:cs="Times New Roman"/>
-          <w:sz w:val="24"/>
-          <w:szCs w:val="24"/>
-        </w:rPr>
-        <w:t xml:space="preserve">structures of many proteins. Protein </w:t>
-      </w:r>
-      <w:r>
-        <w:rPr>
-          <w:rFonts w:ascii="Times New Roman" w:hAnsi="Times New Roman" w:cs="Times New Roman"/>
-          <w:sz w:val="24"/>
-          <w:szCs w:val="24"/>
-        </w:rPr>
-        <w:t>disulphide</w:t>
-      </w:r>
-      <w:r>
-        <w:rPr>
-          <w:rFonts w:ascii="Times New Roman" w:hAnsi="Times New Roman" w:cs="Times New Roman"/>
-          <w:sz w:val="24"/>
-          <w:szCs w:val="24"/>
-        </w:rPr>
-        <w:t xml:space="preserve"> isomerase, which was discovered by Christian Anfinsen in 1963,</w:t>
-      </w:r>
-      <w:r>
-        <w:rPr>
-          <w:rFonts w:ascii="Times New Roman" w:hAnsi="Times New Roman" w:cs="Times New Roman"/>
-          <w:sz w:val="24"/>
-          <w:szCs w:val="24"/>
-        </w:rPr>
-        <w:t xml:space="preserve"> catalyses</w:t>
-      </w:r>
-      <w:r>
-        <w:rPr>
-          <w:rFonts w:ascii="Times New Roman" w:hAnsi="Times New Roman" w:cs="Times New Roman"/>
-          <w:sz w:val="24"/>
-          <w:szCs w:val="24"/>
-        </w:rPr>
-        <w:t xml:space="preserve"> the breakage and re-formation of these bonds. For proteins that contain multiple cysteine residues,</w:t>
-      </w:r>
-      <w:r>
-        <w:rPr>
-          <w:rFonts w:ascii="Times New Roman" w:hAnsi="Times New Roman" w:cs="Times New Roman"/>
-          <w:sz w:val="24"/>
-          <w:szCs w:val="24"/>
-        </w:rPr>
-        <w:t xml:space="preserve"> </w:t>
-      </w:r>
-      <w:r>
-        <w:rPr>
-          <w:rFonts w:ascii="Times New Roman" w:hAnsi="Times New Roman" w:cs="Times New Roman"/>
-          <w:sz w:val="24"/>
-          <w:szCs w:val="24"/>
-        </w:rPr>
-        <w:t xml:space="preserve">protein </w:t>
-      </w:r>
-      <w:r>
-        <w:rPr>
-          <w:rFonts w:ascii="Times New Roman" w:hAnsi="Times New Roman" w:cs="Times New Roman"/>
-          <w:sz w:val="24"/>
-          <w:szCs w:val="24"/>
-        </w:rPr>
-        <w:t>disulphide</w:t>
-      </w:r>
-      <w:r>
-        <w:rPr>
-          <w:rFonts w:ascii="Times New Roman" w:hAnsi="Times New Roman" w:cs="Times New Roman"/>
-          <w:sz w:val="24"/>
-          <w:szCs w:val="24"/>
-        </w:rPr>
-        <w:t xml:space="preserve"> isomerase (PDI) plays an important role by promoting rapid exchanges between paired</w:t>
-      </w:r>
-      <w:r>
-        <w:rPr>
-          <w:rFonts w:ascii="Times New Roman" w:hAnsi="Times New Roman" w:cs="Times New Roman"/>
-          <w:sz w:val="24"/>
-          <w:szCs w:val="24"/>
-        </w:rPr>
-        <w:t xml:space="preserve"> disulphides</w:t>
-      </w:r>
-      <w:r>
-        <w:rPr>
-          <w:rFonts w:ascii="Times New Roman" w:hAnsi="Times New Roman" w:cs="Times New Roman"/>
-          <w:sz w:val="24"/>
-          <w:szCs w:val="24"/>
-        </w:rPr>
-        <w:t xml:space="preserve">, thereby allowing the protein to attain the pattern of </w:t>
-      </w:r>
-      <w:r>
-        <w:rPr>
-          <w:rFonts w:ascii="Times New Roman" w:hAnsi="Times New Roman" w:cs="Times New Roman"/>
-          <w:sz w:val="24"/>
-          <w:szCs w:val="24"/>
-        </w:rPr>
-        <w:t>disulphide</w:t>
-      </w:r>
-      <w:r>
-        <w:rPr>
-          <w:rFonts w:ascii="Times New Roman" w:hAnsi="Times New Roman" w:cs="Times New Roman"/>
-          <w:sz w:val="24"/>
-          <w:szCs w:val="24"/>
-        </w:rPr>
-        <w:t xml:space="preserve"> bonds that is compatible with its stably</w:t>
-      </w:r>
-      <w:r>
-        <w:rPr>
-          <w:rFonts w:ascii="Times New Roman" w:hAnsi="Times New Roman" w:cs="Times New Roman"/>
-          <w:sz w:val="24"/>
-          <w:szCs w:val="24"/>
-        </w:rPr>
-        <w:t xml:space="preserve"> </w:t>
-      </w:r>
-      <w:r>
-        <w:rPr>
-          <w:rFonts w:ascii="Times New Roman" w:hAnsi="Times New Roman" w:cs="Times New Roman"/>
-          <w:sz w:val="24"/>
-          <w:szCs w:val="24"/>
-        </w:rPr>
-        <w:t xml:space="preserve">folded conformation. </w:t>
-      </w:r>
-      <w:r>
-        <w:rPr>
-          <w:rFonts w:ascii="Times New Roman" w:hAnsi="Times New Roman" w:cs="Times New Roman"/>
-          <w:sz w:val="24"/>
-          <w:szCs w:val="24"/>
-        </w:rPr>
-        <w:t>Disulphide</w:t>
-      </w:r>
-      <w:r>
-        <w:rPr>
-          <w:rFonts w:ascii="Times New Roman" w:hAnsi="Times New Roman" w:cs="Times New Roman"/>
-          <w:sz w:val="24"/>
-          <w:szCs w:val="24"/>
-        </w:rPr>
-        <w:t xml:space="preserve"> bonds are generally restricted to secreted proteins and some membrane</w:t>
-      </w:r>
-      <w:r>
-        <w:rPr>
-          <w:rFonts w:ascii="Times New Roman" w:hAnsi="Times New Roman" w:cs="Times New Roman"/>
-          <w:sz w:val="24"/>
-          <w:szCs w:val="24"/>
-        </w:rPr>
-        <w:t xml:space="preserve"> </w:t>
-      </w:r>
-      <w:r>
-        <w:rPr>
-          <w:rFonts w:ascii="Times New Roman" w:hAnsi="Times New Roman" w:cs="Times New Roman"/>
-          <w:sz w:val="24"/>
-          <w:szCs w:val="24"/>
-        </w:rPr>
-        <w:t>proteins because the cytosol contains reducing agents that maintain cysteine residues in their reduced (—SH</w:t>
-      </w:r>
-      <w:r>
-        <w:rPr>
-          <w:rFonts w:ascii="Times New Roman" w:hAnsi="Times New Roman" w:cs="Times New Roman"/>
-          <w:sz w:val="24"/>
-          <w:szCs w:val="24"/>
-        </w:rPr>
-        <w:t xml:space="preserve"> </w:t>
-      </w:r>
-      <w:r>
-        <w:rPr>
-          <w:rFonts w:ascii="Times New Roman" w:hAnsi="Times New Roman" w:cs="Times New Roman"/>
-          <w:sz w:val="24"/>
-          <w:szCs w:val="24"/>
-        </w:rPr>
-        <w:t xml:space="preserve">form), thereby preventing the formation of </w:t>
-      </w:r>
-      <w:r>
-        <w:rPr>
-          <w:rFonts w:ascii="Times New Roman" w:hAnsi="Times New Roman" w:cs="Times New Roman"/>
-          <w:sz w:val="24"/>
-          <w:szCs w:val="24"/>
-        </w:rPr>
-        <w:t>disulphide</w:t>
-      </w:r>
-      <w:r>
-        <w:rPr>
-          <w:rFonts w:ascii="Times New Roman" w:hAnsi="Times New Roman" w:cs="Times New Roman"/>
-          <w:sz w:val="24"/>
-          <w:szCs w:val="24"/>
-        </w:rPr>
-        <w:t xml:space="preserve"> (S—S) linkages. In eukaryotic cells, </w:t>
-      </w:r>
-      <w:r>
-        <w:rPr>
-          <w:rFonts w:ascii="Times New Roman" w:hAnsi="Times New Roman" w:cs="Times New Roman"/>
-          <w:sz w:val="24"/>
-          <w:szCs w:val="24"/>
-        </w:rPr>
-        <w:t>disulphide</w:t>
-      </w:r>
-      <w:r>
-        <w:rPr>
-          <w:rFonts w:ascii="Times New Roman" w:hAnsi="Times New Roman" w:cs="Times New Roman"/>
-          <w:sz w:val="24"/>
-          <w:szCs w:val="24"/>
-        </w:rPr>
-        <w:t xml:space="preserve"> bonds form</w:t>
-      </w:r>
-      <w:r>
-        <w:rPr>
-          <w:rFonts w:ascii="Times New Roman" w:hAnsi="Times New Roman" w:cs="Times New Roman"/>
-          <w:sz w:val="24"/>
-          <w:szCs w:val="24"/>
-        </w:rPr>
-        <w:t xml:space="preserve"> </w:t>
-      </w:r>
-      <w:r>
-        <w:rPr>
-          <w:rFonts w:ascii="Times New Roman" w:hAnsi="Times New Roman" w:cs="Times New Roman"/>
-          <w:sz w:val="24"/>
-          <w:szCs w:val="24"/>
-        </w:rPr>
-        <w:t>in the endoplasmic reticulum, in which an oxidizing environment is maintained. Consistent with the role of</w:t>
-      </w:r>
-      <w:r>
-        <w:rPr>
-          <w:rFonts w:ascii="Times New Roman" w:hAnsi="Times New Roman" w:cs="Times New Roman"/>
-          <w:sz w:val="24"/>
-          <w:szCs w:val="24"/>
-        </w:rPr>
-        <w:t xml:space="preserve"> disulphide</w:t>
-      </w:r>
-      <w:r>
-        <w:rPr>
-          <w:rFonts w:ascii="Times New Roman" w:hAnsi="Times New Roman" w:cs="Times New Roman"/>
-          <w:sz w:val="24"/>
-          <w:szCs w:val="24"/>
-        </w:rPr>
-        <w:t xml:space="preserve"> bonds in stabilizing secreted proteins, the activity of PDI in the endoplasmic reticulum is correlated</w:t>
-      </w:r>
-      <w:r>
-        <w:rPr>
-          <w:rFonts w:ascii="Times New Roman" w:hAnsi="Times New Roman" w:cs="Times New Roman"/>
-          <w:sz w:val="24"/>
-          <w:szCs w:val="24"/>
-        </w:rPr>
-        <w:t xml:space="preserve"> </w:t>
-      </w:r>
-      <w:r>
-        <w:rPr>
-          <w:rFonts w:ascii="Times New Roman" w:hAnsi="Times New Roman" w:cs="Times New Roman"/>
-          <w:sz w:val="24"/>
-          <w:szCs w:val="24"/>
-        </w:rPr>
-        <w:t>with the level of protein secretion in different types of cells.</w:t>
-      </w:r>
-    </w:p>
-    <w:p>
-      <w:pPr>
-        <w:pStyle w:val="ListParagraph"/>
-        <w:numPr>
-          <w:ilvl w:val="0"/>
-          <w:numId w:val="1"/>
-        </w:numPr>
-        <w:jc w:val="both"/>
-        <w:rPr>
-          <w:rFonts w:ascii="Times New Roman" w:hAnsi="Times New Roman" w:cs="Times New Roman"/>
-          <w:sz w:val="24"/>
-          <w:szCs w:val="24"/>
-        </w:rPr>
-      </w:pPr>
-      <w:r>
-        <w:rPr>
-          <w:rFonts w:ascii="Times New Roman" w:hAnsi="Times New Roman" w:cs="Times New Roman"/>
-          <w:sz w:val="24"/>
-          <w:szCs w:val="24"/>
-        </w:rPr>
-        <w:t xml:space="preserve">The second enzyme that plays a role in protein folding </w:t>
-      </w:r>
-      <w:r>
-        <w:rPr>
-          <w:rFonts w:ascii="Times New Roman" w:hAnsi="Times New Roman" w:cs="Times New Roman"/>
-          <w:sz w:val="24"/>
-          <w:szCs w:val="24"/>
-        </w:rPr>
-        <w:t>catalyses</w:t>
-      </w:r>
-      <w:r>
-        <w:rPr>
-          <w:rFonts w:ascii="Times New Roman" w:hAnsi="Times New Roman" w:cs="Times New Roman"/>
-          <w:sz w:val="24"/>
-          <w:szCs w:val="24"/>
-        </w:rPr>
-        <w:t xml:space="preserve"> the isomerization of peptide bonds that</w:t>
-      </w:r>
-      <w:r>
-        <w:rPr>
-          <w:rFonts w:ascii="Times New Roman" w:hAnsi="Times New Roman" w:cs="Times New Roman"/>
-          <w:sz w:val="24"/>
-          <w:szCs w:val="24"/>
-        </w:rPr>
-        <w:t xml:space="preserve"> </w:t>
-      </w:r>
-      <w:r>
-        <w:rPr>
-          <w:rFonts w:ascii="Times New Roman" w:hAnsi="Times New Roman" w:cs="Times New Roman"/>
-          <w:sz w:val="24"/>
-          <w:szCs w:val="24"/>
-        </w:rPr>
-        <w:t>involve proline residues. Proline is an unusual amino acid in that the equilibrium between the cis and trans</w:t>
-      </w:r>
-      <w:r>
-        <w:rPr>
-          <w:rFonts w:ascii="Times New Roman" w:hAnsi="Times New Roman" w:cs="Times New Roman"/>
-          <w:sz w:val="24"/>
-          <w:szCs w:val="24"/>
-        </w:rPr>
-        <w:t xml:space="preserve"> </w:t>
-      </w:r>
-      <w:r>
-        <w:rPr>
-          <w:rFonts w:ascii="Times New Roman" w:hAnsi="Times New Roman" w:cs="Times New Roman"/>
-          <w:sz w:val="24"/>
-          <w:szCs w:val="24"/>
-        </w:rPr>
-        <w:t xml:space="preserve">conformations of peptide bonds that precede proline residues is only slightly in </w:t>
-      </w:r>
-      <w:r>
-        <w:rPr>
-          <w:rFonts w:ascii="Times New Roman" w:hAnsi="Times New Roman" w:cs="Times New Roman"/>
-          <w:sz w:val="24"/>
-          <w:szCs w:val="24"/>
-        </w:rPr>
-        <w:t>favour</w:t>
-      </w:r>
-      <w:r>
-        <w:rPr>
-          <w:rFonts w:ascii="Times New Roman" w:hAnsi="Times New Roman" w:cs="Times New Roman"/>
-          <w:sz w:val="24"/>
-          <w:szCs w:val="24"/>
-        </w:rPr>
-        <w:t xml:space="preserve"> of the trans form. In</w:t>
-      </w:r>
-      <w:r>
-        <w:rPr>
-          <w:rFonts w:ascii="Times New Roman" w:hAnsi="Times New Roman" w:cs="Times New Roman"/>
-          <w:sz w:val="24"/>
-          <w:szCs w:val="24"/>
-        </w:rPr>
-        <w:t xml:space="preserve"> </w:t>
-      </w:r>
-      <w:r>
-        <w:rPr>
-          <w:rFonts w:ascii="Times New Roman" w:hAnsi="Times New Roman" w:cs="Times New Roman"/>
-          <w:sz w:val="24"/>
-          <w:szCs w:val="24"/>
-        </w:rPr>
-        <w:t xml:space="preserve">contrast, peptide bonds between other amino acids are almost always in the trans form. Isomerization </w:t>
-      </w:r>
-      <w:r>
-        <w:rPr>
-          <w:rFonts w:ascii="Times New Roman" w:hAnsi="Times New Roman" w:cs="Times New Roman"/>
-          <w:sz w:val="24"/>
-          <w:szCs w:val="24"/>
-        </w:rPr>
-        <w:t xml:space="preserve">between </w:t>
-      </w:r>
-      <w:r>
-        <w:rPr>
-          <w:rFonts w:ascii="Times New Roman" w:hAnsi="Times New Roman" w:cs="Times New Roman"/>
-          <w:sz w:val="24"/>
-          <w:szCs w:val="24"/>
-        </w:rPr>
-        <w:t>the cis and trans configurations of prolyl peptide bonds, which could otherwise represent a rate-limiting step</w:t>
-      </w:r>
-      <w:r>
-        <w:rPr>
-          <w:rFonts w:ascii="Times New Roman" w:hAnsi="Times New Roman" w:cs="Times New Roman"/>
-          <w:sz w:val="24"/>
-          <w:szCs w:val="24"/>
-        </w:rPr>
-        <w:t xml:space="preserve"> </w:t>
-      </w:r>
-      <w:r>
-        <w:rPr>
-          <w:rFonts w:ascii="Times New Roman" w:hAnsi="Times New Roman" w:cs="Times New Roman"/>
-          <w:sz w:val="24"/>
-          <w:szCs w:val="24"/>
-        </w:rPr>
-        <w:t xml:space="preserve">in protein folding, is </w:t>
-      </w:r>
-      <w:r>
-        <w:rPr>
-          <w:rFonts w:ascii="Times New Roman" w:hAnsi="Times New Roman" w:cs="Times New Roman"/>
-          <w:sz w:val="24"/>
-          <w:szCs w:val="24"/>
-        </w:rPr>
-        <w:t>catalysed</w:t>
-      </w:r>
-      <w:r>
-        <w:rPr>
-          <w:rFonts w:ascii="Times New Roman" w:hAnsi="Times New Roman" w:cs="Times New Roman"/>
-          <w:sz w:val="24"/>
-          <w:szCs w:val="24"/>
-        </w:rPr>
-        <w:t xml:space="preserve"> by the enzyme peptidyl prolyl isomerase. This enzyme is widely distributed in</w:t>
-      </w:r>
-      <w:r>
-        <w:rPr>
-          <w:rFonts w:ascii="Times New Roman" w:hAnsi="Times New Roman" w:cs="Times New Roman"/>
-          <w:sz w:val="24"/>
-          <w:szCs w:val="24"/>
-        </w:rPr>
-        <w:t xml:space="preserve"> </w:t>
-      </w:r>
-      <w:r>
-        <w:rPr>
-          <w:rFonts w:ascii="Times New Roman" w:hAnsi="Times New Roman" w:cs="Times New Roman"/>
-          <w:sz w:val="24"/>
-          <w:szCs w:val="24"/>
-        </w:rPr>
-        <w:t xml:space="preserve">both prokaryotic and eukaryotic cells and can </w:t>
-      </w:r>
-      <w:r>
-        <w:rPr>
-          <w:rFonts w:ascii="Times New Roman" w:hAnsi="Times New Roman" w:cs="Times New Roman"/>
-          <w:sz w:val="24"/>
-          <w:szCs w:val="24"/>
-        </w:rPr>
-        <w:t>catalyse</w:t>
-      </w:r>
-      <w:r>
-        <w:rPr>
-          <w:rFonts w:ascii="Times New Roman" w:hAnsi="Times New Roman" w:cs="Times New Roman"/>
-          <w:sz w:val="24"/>
-          <w:szCs w:val="24"/>
-        </w:rPr>
-        <w:t xml:space="preserve"> the refolding of at least some proteins. However, its</w:t>
-      </w:r>
-      <w:r>
-        <w:rPr>
-          <w:rFonts w:ascii="Times New Roman" w:hAnsi="Times New Roman" w:cs="Times New Roman"/>
-          <w:sz w:val="24"/>
-          <w:szCs w:val="24"/>
-        </w:rPr>
-        <w:t xml:space="preserve"> </w:t>
-      </w:r>
-      <w:r>
-        <w:rPr>
-          <w:rFonts w:ascii="Times New Roman" w:hAnsi="Times New Roman" w:cs="Times New Roman"/>
-          <w:sz w:val="24"/>
-          <w:szCs w:val="24"/>
-        </w:rPr>
-        <w:t>physiologically important substrates and role within cells have not yet been determined.</w:t>
-      </w:r>
-    </w:p>
-    <w:p>
-      <w:pPr>
-        <w:pStyle w:val="ListParagraph"/>
-        <w:numPr>
-          <w:ilvl w:val="0"/>
-          <w:numId w:val="6"/>
-        </w:numPr>
-        <w:jc w:val="both"/>
-        <w:rPr>
-          <w:rFonts w:ascii="Times New Roman" w:hAnsi="Times New Roman" w:cs="Times New Roman"/>
-          <w:b/>
-          <w:bCs/>
-          <w:sz w:val="24"/>
-          <w:szCs w:val="24"/>
-        </w:rPr>
-      </w:pPr>
-      <w:r>
-        <w:rPr>
-          <w:rFonts w:ascii="Times New Roman" w:hAnsi="Times New Roman" w:cs="Times New Roman"/>
-          <w:b/>
-          <w:bCs/>
-          <w:sz w:val="24"/>
-          <w:szCs w:val="24"/>
-        </w:rPr>
-        <w:t>Write a note on Hsp70 chaperon in detail along with along diagram and</w:t>
-      </w:r>
-      <w:r>
-        <w:rPr>
-          <w:rFonts w:ascii="Times New Roman" w:hAnsi="Times New Roman" w:cs="Times New Roman"/>
-          <w:b/>
-          <w:bCs/>
-          <w:sz w:val="24"/>
-          <w:szCs w:val="24"/>
-        </w:rPr>
-        <w:t xml:space="preserve"> </w:t>
-      </w:r>
-      <w:r>
-        <w:rPr>
-          <w:rFonts w:ascii="Times New Roman" w:hAnsi="Times New Roman" w:cs="Times New Roman"/>
-          <w:b/>
-          <w:bCs/>
-          <w:sz w:val="24"/>
-          <w:szCs w:val="24"/>
-        </w:rPr>
-        <w:t>mechanism</w:t>
-      </w:r>
-    </w:p>
-    <w:p>
-      <w:pPr>
-        <w:pStyle w:val="ListParagraph"/>
-        <w:numPr>
-          <w:ilvl w:val="0"/>
-          <w:numId w:val="1"/>
-        </w:numPr>
-        <w:jc w:val="both"/>
-        <w:rPr>
-          <w:rFonts w:ascii="Times New Roman" w:hAnsi="Times New Roman" w:cs="Times New Roman"/>
-          <w:sz w:val="24"/>
-          <w:szCs w:val="24"/>
-        </w:rPr>
-      </w:pPr>
-      <w:r>
-        <w:rPr>
-          <w:rFonts w:ascii="Times New Roman" w:hAnsi="Times New Roman" w:cs="Times New Roman"/>
-          <w:sz w:val="24"/>
-          <w:szCs w:val="24"/>
-        </w:rPr>
-        <w:t>Folding for many proteins is facilitated by the action of specialized proteins. Molecular chaperones are</w:t>
-      </w:r>
-      <w:r>
-        <w:rPr>
-          <w:rFonts w:ascii="Times New Roman" w:hAnsi="Times New Roman" w:cs="Times New Roman"/>
-          <w:sz w:val="24"/>
-          <w:szCs w:val="24"/>
-        </w:rPr>
-        <w:t xml:space="preserve"> </w:t>
-      </w:r>
-      <w:r>
-        <w:rPr>
-          <w:rFonts w:ascii="Times New Roman" w:hAnsi="Times New Roman" w:cs="Times New Roman"/>
-          <w:sz w:val="24"/>
-          <w:szCs w:val="24"/>
-        </w:rPr>
-        <w:t>proteins that interact with partially folded or improperly folded polypeptides, facilitating correct folding</w:t>
-      </w:r>
-      <w:r>
-        <w:rPr>
-          <w:rFonts w:ascii="Times New Roman" w:hAnsi="Times New Roman" w:cs="Times New Roman"/>
-          <w:sz w:val="24"/>
-          <w:szCs w:val="24"/>
-        </w:rPr>
-        <w:t xml:space="preserve"> </w:t>
-      </w:r>
-      <w:r>
-        <w:rPr>
-          <w:rFonts w:ascii="Times New Roman" w:hAnsi="Times New Roman" w:cs="Times New Roman"/>
-          <w:sz w:val="24"/>
-          <w:szCs w:val="24"/>
-        </w:rPr>
-        <w:t>pathways or providing microenvironments in which folding can occur. Two classes of molecular chaperones</w:t>
-      </w:r>
-      <w:r>
-        <w:rPr>
-          <w:rFonts w:ascii="Times New Roman" w:hAnsi="Times New Roman" w:cs="Times New Roman"/>
-          <w:sz w:val="24"/>
-          <w:szCs w:val="24"/>
-        </w:rPr>
-        <w:t xml:space="preserve"> </w:t>
-      </w:r>
-      <w:r>
-        <w:rPr>
-          <w:rFonts w:ascii="Times New Roman" w:hAnsi="Times New Roman" w:cs="Times New Roman"/>
-          <w:sz w:val="24"/>
-          <w:szCs w:val="24"/>
-        </w:rPr>
-        <w:t>have been well studied. Both are found in organisms ranging from bacteria to humans. The first class, a family</w:t>
-      </w:r>
-      <w:r>
-        <w:rPr>
-          <w:rFonts w:ascii="Times New Roman" w:hAnsi="Times New Roman" w:cs="Times New Roman"/>
-          <w:sz w:val="24"/>
-          <w:szCs w:val="24"/>
-        </w:rPr>
-        <w:t xml:space="preserve"> </w:t>
-      </w:r>
-      <w:r>
-        <w:rPr>
-          <w:rFonts w:ascii="Times New Roman" w:hAnsi="Times New Roman" w:cs="Times New Roman"/>
-          <w:sz w:val="24"/>
-          <w:szCs w:val="24"/>
-        </w:rPr>
-        <w:t>of proteins called Hsp70, generally have a molecular weight near 70,000 and are more abundant in cells</w:t>
-      </w:r>
-      <w:r>
-        <w:rPr>
-          <w:rFonts w:ascii="Times New Roman" w:hAnsi="Times New Roman" w:cs="Times New Roman"/>
-          <w:sz w:val="24"/>
-          <w:szCs w:val="24"/>
-        </w:rPr>
-        <w:t xml:space="preserve"> </w:t>
-      </w:r>
-      <w:r>
-        <w:rPr>
-          <w:rFonts w:ascii="Times New Roman" w:hAnsi="Times New Roman" w:cs="Times New Roman"/>
-          <w:sz w:val="24"/>
-          <w:szCs w:val="24"/>
-        </w:rPr>
-        <w:t>stressed by elevated temperatures (hence, heat shock proteins of Mr 70,000, or Hsp70). Hsp70 proteins bind</w:t>
-      </w:r>
-      <w:r>
-        <w:rPr>
-          <w:rFonts w:ascii="Times New Roman" w:hAnsi="Times New Roman" w:cs="Times New Roman"/>
-          <w:sz w:val="24"/>
-          <w:szCs w:val="24"/>
-        </w:rPr>
-        <w:t xml:space="preserve"> </w:t>
-      </w:r>
-      <w:r>
-        <w:rPr>
-          <w:rFonts w:ascii="Times New Roman" w:hAnsi="Times New Roman" w:cs="Times New Roman"/>
-          <w:sz w:val="24"/>
-          <w:szCs w:val="24"/>
-        </w:rPr>
-        <w:t>to regions of unfolded polypeptides that are rich in hydrophobic residues, preventing inappropriate</w:t>
-      </w:r>
-      <w:r>
-        <w:rPr>
-          <w:rFonts w:ascii="Times New Roman" w:hAnsi="Times New Roman" w:cs="Times New Roman"/>
-          <w:sz w:val="24"/>
-          <w:szCs w:val="24"/>
-        </w:rPr>
-        <w:t xml:space="preserve"> </w:t>
-      </w:r>
-      <w:r>
-        <w:rPr>
-          <w:rFonts w:ascii="Times New Roman" w:hAnsi="Times New Roman" w:cs="Times New Roman"/>
-          <w:sz w:val="24"/>
-          <w:szCs w:val="24"/>
-        </w:rPr>
-        <w:t>aggregation. These chaperones thus “protect” proteins that have been denatured by heat and peptides that are</w:t>
-      </w:r>
-      <w:r>
-        <w:rPr>
-          <w:rFonts w:ascii="Times New Roman" w:hAnsi="Times New Roman" w:cs="Times New Roman"/>
-          <w:sz w:val="24"/>
-          <w:szCs w:val="24"/>
-        </w:rPr>
-        <w:t xml:space="preserve"> </w:t>
-      </w:r>
-      <w:r>
-        <w:rPr>
-          <w:rFonts w:ascii="Times New Roman" w:hAnsi="Times New Roman" w:cs="Times New Roman"/>
-          <w:sz w:val="24"/>
-          <w:szCs w:val="24"/>
-        </w:rPr>
-        <w:t>being synthesized (and are not yet folded). Hsp70 proteins also block the folding of certain proteins that must</w:t>
-      </w:r>
-      <w:r>
-        <w:rPr>
-          <w:rFonts w:ascii="Times New Roman" w:hAnsi="Times New Roman" w:cs="Times New Roman"/>
-          <w:sz w:val="24"/>
-          <w:szCs w:val="24"/>
-        </w:rPr>
-        <w:t xml:space="preserve"> </w:t>
-      </w:r>
-      <w:r>
-        <w:rPr>
-          <w:rFonts w:ascii="Times New Roman" w:hAnsi="Times New Roman" w:cs="Times New Roman"/>
-          <w:sz w:val="24"/>
-          <w:szCs w:val="24"/>
-        </w:rPr>
-        <w:t>remain unfolded until they have been translocated across membranes. Some chaperones also facilitate the</w:t>
-      </w:r>
-      <w:r>
-        <w:rPr>
-          <w:rFonts w:ascii="Times New Roman" w:hAnsi="Times New Roman" w:cs="Times New Roman"/>
-          <w:sz w:val="24"/>
-          <w:szCs w:val="24"/>
-        </w:rPr>
-        <w:t xml:space="preserve"> </w:t>
-      </w:r>
-      <w:r>
-        <w:rPr>
-          <w:rFonts w:ascii="Times New Roman" w:hAnsi="Times New Roman" w:cs="Times New Roman"/>
-          <w:sz w:val="24"/>
-          <w:szCs w:val="24"/>
-        </w:rPr>
-        <w:t>quaternary assembly of oligomeric proteins. The Hsp70 proteins bind to and release polypeptides in a cycle</w:t>
-      </w:r>
-      <w:r>
-        <w:rPr>
-          <w:rFonts w:ascii="Times New Roman" w:hAnsi="Times New Roman" w:cs="Times New Roman"/>
-          <w:sz w:val="24"/>
-          <w:szCs w:val="24"/>
-        </w:rPr>
-        <w:t xml:space="preserve"> </w:t>
-      </w:r>
-      <w:r>
-        <w:rPr>
-          <w:rFonts w:ascii="Times New Roman" w:hAnsi="Times New Roman" w:cs="Times New Roman"/>
-          <w:sz w:val="24"/>
-          <w:szCs w:val="24"/>
-        </w:rPr>
-        <w:t>that also involves several other proteins (including a class called Hsp40) and ATP hydrolysis. Figure 4–30</w:t>
-      </w:r>
-      <w:r>
-        <w:rPr>
-          <w:rFonts w:ascii="Times New Roman" w:hAnsi="Times New Roman" w:cs="Times New Roman"/>
-          <w:sz w:val="24"/>
-          <w:szCs w:val="24"/>
-        </w:rPr>
-        <w:t xml:space="preserve"> </w:t>
-      </w:r>
-      <w:r>
-        <w:rPr>
-          <w:rFonts w:ascii="Times New Roman" w:hAnsi="Times New Roman" w:cs="Times New Roman"/>
-          <w:sz w:val="24"/>
-          <w:szCs w:val="24"/>
-        </w:rPr>
-        <w:t xml:space="preserve">illustrates chaperone assisted folding as elucidated for the chaperones </w:t>
-      </w:r>
-      <w:proofErr w:type="spellStart"/>
-      <w:r>
-        <w:rPr>
-          <w:rFonts w:ascii="Times New Roman" w:hAnsi="Times New Roman" w:cs="Times New Roman"/>
-          <w:sz w:val="24"/>
-          <w:szCs w:val="24"/>
-        </w:rPr>
-        <w:t>DnaK</w:t>
-      </w:r>
-      <w:proofErr w:type="spellEnd"/>
-      <w:r>
-        <w:rPr>
-          <w:rFonts w:ascii="Times New Roman" w:hAnsi="Times New Roman" w:cs="Times New Roman"/>
-          <w:sz w:val="24"/>
-          <w:szCs w:val="24"/>
-        </w:rPr>
-        <w:t xml:space="preserve"> and </w:t>
-      </w:r>
-      <w:proofErr w:type="spellStart"/>
-      <w:r>
-        <w:rPr>
-          <w:rFonts w:ascii="Times New Roman" w:hAnsi="Times New Roman" w:cs="Times New Roman"/>
-          <w:sz w:val="24"/>
-          <w:szCs w:val="24"/>
-        </w:rPr>
-        <w:t>DnaJ</w:t>
-      </w:r>
-      <w:proofErr w:type="spellEnd"/>
-      <w:r>
-        <w:rPr>
-          <w:rFonts w:ascii="Times New Roman" w:hAnsi="Times New Roman" w:cs="Times New Roman"/>
-          <w:sz w:val="24"/>
-          <w:szCs w:val="24"/>
-        </w:rPr>
-        <w:t xml:space="preserve"> in E. coli, homologs of</w:t>
-      </w:r>
-      <w:r>
-        <w:rPr>
-          <w:rFonts w:ascii="Times New Roman" w:hAnsi="Times New Roman" w:cs="Times New Roman"/>
-          <w:sz w:val="24"/>
-          <w:szCs w:val="24"/>
-        </w:rPr>
-        <w:t xml:space="preserve"> </w:t>
-      </w:r>
-      <w:r>
-        <w:rPr>
-          <w:rFonts w:ascii="Times New Roman" w:hAnsi="Times New Roman" w:cs="Times New Roman"/>
-          <w:sz w:val="24"/>
-          <w:szCs w:val="24"/>
-        </w:rPr>
-        <w:t xml:space="preserve">the eukaryotic Hsp70 and Hsp40. </w:t>
-      </w:r>
-      <w:proofErr w:type="spellStart"/>
-      <w:r>
-        <w:rPr>
-          <w:rFonts w:ascii="Times New Roman" w:hAnsi="Times New Roman" w:cs="Times New Roman"/>
-          <w:sz w:val="24"/>
-          <w:szCs w:val="24"/>
-        </w:rPr>
-        <w:t>D</w:t>
-      </w:r>
-      <w:r>
-        <w:rPr>
-          <w:rFonts w:ascii="Times New Roman" w:hAnsi="Times New Roman" w:cs="Times New Roman"/>
-          <w:sz w:val="24"/>
-          <w:szCs w:val="24"/>
-        </w:rPr>
-        <w:t>naK</w:t>
-      </w:r>
-      <w:proofErr w:type="spellEnd"/>
-      <w:r>
-        <w:rPr>
-          <w:rFonts w:ascii="Times New Roman" w:hAnsi="Times New Roman" w:cs="Times New Roman"/>
-          <w:sz w:val="24"/>
-          <w:szCs w:val="24"/>
-        </w:rPr>
-        <w:t xml:space="preserve"> and </w:t>
-      </w:r>
-      <w:proofErr w:type="spellStart"/>
-      <w:r>
-        <w:rPr>
-          <w:rFonts w:ascii="Times New Roman" w:hAnsi="Times New Roman" w:cs="Times New Roman"/>
-          <w:sz w:val="24"/>
-          <w:szCs w:val="24"/>
-        </w:rPr>
-        <w:t>DnaJ</w:t>
-      </w:r>
-      <w:proofErr w:type="spellEnd"/>
-      <w:r>
-        <w:rPr>
-          <w:rFonts w:ascii="Times New Roman" w:hAnsi="Times New Roman" w:cs="Times New Roman"/>
-          <w:sz w:val="24"/>
-          <w:szCs w:val="24"/>
-        </w:rPr>
-        <w:t xml:space="preserve"> were first identified as proteins required for in vitro</w:t>
-      </w:r>
-      <w:r>
-        <w:rPr>
-          <w:rFonts w:ascii="Times New Roman" w:hAnsi="Times New Roman" w:cs="Times New Roman"/>
-          <w:sz w:val="24"/>
-          <w:szCs w:val="24"/>
-        </w:rPr>
-        <w:t xml:space="preserve"> </w:t>
-      </w:r>
-      <w:r>
-        <w:rPr>
-          <w:rFonts w:ascii="Times New Roman" w:hAnsi="Times New Roman" w:cs="Times New Roman"/>
-          <w:sz w:val="24"/>
-          <w:szCs w:val="24"/>
-        </w:rPr>
-        <w:t>replication of certain viral DNA molecules (hence the “</w:t>
-      </w:r>
-      <w:r>
-        <w:rPr>
-          <w:rFonts w:ascii="Times New Roman" w:hAnsi="Times New Roman" w:cs="Times New Roman"/>
-          <w:sz w:val="24"/>
-          <w:szCs w:val="24"/>
-        </w:rPr>
-        <w:t>DNA</w:t>
-      </w:r>
-      <w:r>
-        <w:rPr>
-          <w:rFonts w:ascii="Times New Roman" w:hAnsi="Times New Roman" w:cs="Times New Roman"/>
-          <w:sz w:val="24"/>
-          <w:szCs w:val="24"/>
-        </w:rPr>
-        <w:t>” designation).</w:t>
-      </w:r>
-    </w:p>
-    <w:p>
-      <w:pPr>
-        <w:pStyle w:val="ListParagraph"/>
-        <w:numPr>
-          <w:ilvl w:val="0"/>
-          <w:numId w:val="1"/>
-        </w:numPr>
-        <w:jc w:val="both"/>
-        <w:rPr>
-          <w:rFonts w:ascii="Times New Roman" w:hAnsi="Times New Roman" w:cs="Times New Roman"/>
-          <w:sz w:val="24"/>
-          <w:szCs w:val="24"/>
-        </w:rPr>
-      </w:pPr>
-      <w:r>
-        <w:rPr>
-          <w:rFonts w:ascii="Times New Roman" w:hAnsi="Times New Roman" w:cs="Times New Roman"/>
-          <w:sz w:val="24"/>
-          <w:szCs w:val="24"/>
-        </w:rPr>
-        <w:t>The cyclic pathway by which chaperones bind and release polypeptides is illustrated for the E. coli chaperone</w:t>
-      </w:r>
-      <w:r>
-        <w:rPr>
-          <w:rFonts w:ascii="Times New Roman" w:hAnsi="Times New Roman" w:cs="Times New Roman"/>
-          <w:sz w:val="24"/>
-          <w:szCs w:val="24"/>
-        </w:rPr>
-        <w:t xml:space="preserve"> </w:t>
-      </w:r>
-      <w:r>
-        <w:rPr>
-          <w:rFonts w:ascii="Times New Roman" w:hAnsi="Times New Roman" w:cs="Times New Roman"/>
-          <w:sz w:val="24"/>
-          <w:szCs w:val="24"/>
-        </w:rPr>
-        <w:t xml:space="preserve">proteins </w:t>
-      </w:r>
-      <w:proofErr w:type="spellStart"/>
-      <w:r>
-        <w:rPr>
-          <w:rFonts w:ascii="Times New Roman" w:hAnsi="Times New Roman" w:cs="Times New Roman"/>
-          <w:sz w:val="24"/>
-          <w:szCs w:val="24"/>
-        </w:rPr>
-        <w:t>DnaK</w:t>
-      </w:r>
-      <w:proofErr w:type="spellEnd"/>
-      <w:r>
-        <w:rPr>
-          <w:rFonts w:ascii="Times New Roman" w:hAnsi="Times New Roman" w:cs="Times New Roman"/>
-          <w:sz w:val="24"/>
-          <w:szCs w:val="24"/>
-        </w:rPr>
-        <w:t xml:space="preserve"> and </w:t>
-      </w:r>
-      <w:proofErr w:type="spellStart"/>
-      <w:r>
-        <w:rPr>
-          <w:rFonts w:ascii="Times New Roman" w:hAnsi="Times New Roman" w:cs="Times New Roman"/>
-          <w:sz w:val="24"/>
-          <w:szCs w:val="24"/>
-        </w:rPr>
-        <w:t>DnaJ</w:t>
-      </w:r>
-      <w:proofErr w:type="spellEnd"/>
-      <w:r>
-        <w:rPr>
-          <w:rFonts w:ascii="Times New Roman" w:hAnsi="Times New Roman" w:cs="Times New Roman"/>
-          <w:sz w:val="24"/>
-          <w:szCs w:val="24"/>
-        </w:rPr>
-        <w:t>, homologs of the eukaryotic chaperones Hsp70 and Hsp40. The chaperones do not</w:t>
-      </w:r>
-      <w:r>
-        <w:rPr>
-          <w:rFonts w:ascii="Times New Roman" w:hAnsi="Times New Roman" w:cs="Times New Roman"/>
-          <w:sz w:val="24"/>
-          <w:szCs w:val="24"/>
-        </w:rPr>
-        <w:t xml:space="preserve"> </w:t>
-      </w:r>
-      <w:r>
-        <w:rPr>
-          <w:rFonts w:ascii="Times New Roman" w:hAnsi="Times New Roman" w:cs="Times New Roman"/>
-          <w:sz w:val="24"/>
-          <w:szCs w:val="24"/>
-        </w:rPr>
-        <w:t>actively promote the folding of the substrate protein, but instead prevent aggregation of unfolded peptides.</w:t>
-      </w:r>
-      <w:r>
-        <w:rPr>
-          <w:rFonts w:ascii="Times New Roman" w:hAnsi="Times New Roman" w:cs="Times New Roman"/>
-          <w:sz w:val="24"/>
-          <w:szCs w:val="24"/>
-        </w:rPr>
-        <w:t xml:space="preserve"> </w:t>
-      </w:r>
-      <w:r>
-        <w:rPr>
-          <w:rFonts w:ascii="Times New Roman" w:hAnsi="Times New Roman" w:cs="Times New Roman"/>
-          <w:sz w:val="24"/>
-          <w:szCs w:val="24"/>
-        </w:rPr>
-        <w:t>For a population of polypeptides, some fraction of the polypeptides released at the end of the cycle are in the</w:t>
-      </w:r>
-      <w:r>
-        <w:rPr>
-          <w:rFonts w:ascii="Times New Roman" w:hAnsi="Times New Roman" w:cs="Times New Roman"/>
-          <w:sz w:val="24"/>
-          <w:szCs w:val="24"/>
-        </w:rPr>
-        <w:t xml:space="preserve"> </w:t>
-      </w:r>
-      <w:r>
-        <w:rPr>
-          <w:rFonts w:ascii="Times New Roman" w:hAnsi="Times New Roman" w:cs="Times New Roman"/>
-          <w:sz w:val="24"/>
-          <w:szCs w:val="24"/>
-        </w:rPr>
-        <w:t xml:space="preserve">native conformation. The remainder are rebound by </w:t>
-      </w:r>
-      <w:proofErr w:type="spellStart"/>
-      <w:r>
-        <w:rPr>
-          <w:rFonts w:ascii="Times New Roman" w:hAnsi="Times New Roman" w:cs="Times New Roman"/>
-          <w:sz w:val="24"/>
-          <w:szCs w:val="24"/>
-        </w:rPr>
-        <w:t>DnaK</w:t>
-      </w:r>
-      <w:proofErr w:type="spellEnd"/>
-      <w:r>
-        <w:rPr>
-          <w:rFonts w:ascii="Times New Roman" w:hAnsi="Times New Roman" w:cs="Times New Roman"/>
-          <w:sz w:val="24"/>
-          <w:szCs w:val="24"/>
-        </w:rPr>
-        <w:t xml:space="preserve"> or are diverted to the chaperonin system. In</w:t>
-      </w:r>
-      <w:r>
-        <w:rPr>
-          <w:rFonts w:ascii="Times New Roman" w:hAnsi="Times New Roman" w:cs="Times New Roman"/>
-          <w:sz w:val="24"/>
-          <w:szCs w:val="24"/>
-        </w:rPr>
-        <w:t xml:space="preserve"> </w:t>
-      </w:r>
-      <w:r>
-        <w:rPr>
-          <w:rFonts w:ascii="Times New Roman" w:hAnsi="Times New Roman" w:cs="Times New Roman"/>
-          <w:sz w:val="24"/>
-          <w:szCs w:val="24"/>
-        </w:rPr>
-        <w:t xml:space="preserve">bacteria, a protein called </w:t>
-      </w:r>
-      <w:proofErr w:type="spellStart"/>
-      <w:r>
-        <w:rPr>
-          <w:rFonts w:ascii="Times New Roman" w:hAnsi="Times New Roman" w:cs="Times New Roman"/>
-          <w:sz w:val="24"/>
-          <w:szCs w:val="24"/>
-        </w:rPr>
-        <w:t>GrpE</w:t>
-      </w:r>
-      <w:proofErr w:type="spellEnd"/>
-      <w:r>
-        <w:rPr>
-          <w:rFonts w:ascii="Times New Roman" w:hAnsi="Times New Roman" w:cs="Times New Roman"/>
-          <w:sz w:val="24"/>
-          <w:szCs w:val="24"/>
-        </w:rPr>
-        <w:t xml:space="preserve"> interacts transiently with </w:t>
-      </w:r>
-      <w:proofErr w:type="spellStart"/>
-      <w:r>
-        <w:rPr>
-          <w:rFonts w:ascii="Times New Roman" w:hAnsi="Times New Roman" w:cs="Times New Roman"/>
-          <w:sz w:val="24"/>
-          <w:szCs w:val="24"/>
-        </w:rPr>
-        <w:t>DnaK</w:t>
-      </w:r>
-      <w:proofErr w:type="spellEnd"/>
-      <w:r>
-        <w:rPr>
-          <w:rFonts w:ascii="Times New Roman" w:hAnsi="Times New Roman" w:cs="Times New Roman"/>
-          <w:sz w:val="24"/>
-          <w:szCs w:val="24"/>
-        </w:rPr>
-        <w:t xml:space="preserve"> late in the cycle (step </w:t>
-      </w:r>
-      <w:proofErr w:type="gramStart"/>
-      <w:r>
-        <w:rPr>
-          <w:rFonts w:ascii="Times New Roman" w:hAnsi="Times New Roman" w:cs="Times New Roman"/>
-          <w:sz w:val="24"/>
-          <w:szCs w:val="24"/>
-        </w:rPr>
-        <w:t>3 )</w:t>
-      </w:r>
-      <w:proofErr w:type="gramEnd"/>
-      <w:r>
-        <w:rPr>
-          <w:rFonts w:ascii="Times New Roman" w:hAnsi="Times New Roman" w:cs="Times New Roman"/>
-          <w:sz w:val="24"/>
-          <w:szCs w:val="24"/>
-        </w:rPr>
-        <w:t>, promoting</w:t>
-      </w:r>
-      <w:r>
-        <w:rPr>
-          <w:rFonts w:ascii="Times New Roman" w:hAnsi="Times New Roman" w:cs="Times New Roman"/>
-          <w:sz w:val="24"/>
-          <w:szCs w:val="24"/>
-        </w:rPr>
-        <w:t xml:space="preserve"> </w:t>
-      </w:r>
-      <w:r>
-        <w:rPr>
-          <w:rFonts w:ascii="Times New Roman" w:hAnsi="Times New Roman" w:cs="Times New Roman"/>
-          <w:sz w:val="24"/>
-          <w:szCs w:val="24"/>
-        </w:rPr>
-        <w:t xml:space="preserve">dissociation of ADP and possibly </w:t>
-      </w:r>
-      <w:proofErr w:type="spellStart"/>
-      <w:r>
-        <w:rPr>
-          <w:rFonts w:ascii="Times New Roman" w:hAnsi="Times New Roman" w:cs="Times New Roman"/>
-          <w:sz w:val="24"/>
-          <w:szCs w:val="24"/>
-        </w:rPr>
-        <w:t>DnaJ</w:t>
-      </w:r>
-      <w:proofErr w:type="spellEnd"/>
-      <w:r>
-        <w:rPr>
-          <w:rFonts w:ascii="Times New Roman" w:hAnsi="Times New Roman" w:cs="Times New Roman"/>
-          <w:sz w:val="24"/>
-          <w:szCs w:val="24"/>
-        </w:rPr>
-        <w:t xml:space="preserve">. No eukaryotic </w:t>
-      </w:r>
-      <w:r>
-        <w:rPr>
-          <w:rFonts w:ascii="Times New Roman" w:hAnsi="Times New Roman" w:cs="Times New Roman"/>
-          <w:sz w:val="24"/>
-          <w:szCs w:val="24"/>
-        </w:rPr>
-        <w:t>analogue</w:t>
-      </w:r>
-      <w:r>
-        <w:rPr>
-          <w:rFonts w:ascii="Times New Roman" w:hAnsi="Times New Roman" w:cs="Times New Roman"/>
-          <w:sz w:val="24"/>
-          <w:szCs w:val="24"/>
-        </w:rPr>
-        <w:t xml:space="preserve"> of </w:t>
-      </w:r>
-      <w:proofErr w:type="spellStart"/>
-      <w:r>
-        <w:rPr>
-          <w:rFonts w:ascii="Times New Roman" w:hAnsi="Times New Roman" w:cs="Times New Roman"/>
-          <w:sz w:val="24"/>
-          <w:szCs w:val="24"/>
-        </w:rPr>
-        <w:t>GrpE</w:t>
-      </w:r>
-      <w:proofErr w:type="spellEnd"/>
-      <w:r>
-        <w:rPr>
-          <w:rFonts w:ascii="Times New Roman" w:hAnsi="Times New Roman" w:cs="Times New Roman"/>
-          <w:sz w:val="24"/>
-          <w:szCs w:val="24"/>
-        </w:rPr>
         <w:t xml:space="preserve"> is known.</w:t>
       </w:r>
     </w:p>
@@ -6541,6 +5091,7 @@
       <w:r>
         <w:rPr>
           <w:rFonts w:ascii="Times New Roman" w:hAnsi="Times New Roman" w:cs="Times New Roman"/>
+          <w:noProof/>
           <w:sz w:val="24"/>
           <w:szCs w:val="24"/>
         </w:rPr>
@@ -7222,23 +5773,7 @@
           <w:sz w:val="24"/>
           <w:szCs w:val="24"/>
         </w:rPr>
-        <w:t>A protein whose shape is changed when it binds a particular molecule. In the new shape the protein's</w:t>
-      </w:r>
-      <w:r>
-        <w:rPr>
-          <w:rFonts w:ascii="Times New Roman" w:hAnsi="Times New Roman" w:cs="Times New Roman"/>
-          <w:sz w:val="24"/>
-          <w:szCs w:val="24"/>
-        </w:rPr>
-        <w:t xml:space="preserve"> </w:t>
-      </w:r>
-      <w:r>
-        <w:rPr>
-          <w:rFonts w:ascii="Times New Roman" w:hAnsi="Times New Roman" w:cs="Times New Roman"/>
-          <w:sz w:val="24"/>
-          <w:szCs w:val="24"/>
-        </w:rPr>
-        <w:t xml:space="preserve">ability to react to a second molecule is altered. Allosteric proteins, such as </w:t>
+        <w:t xml:space="preserve">A protein whose shape is changed when it binds a particular molecule. In the new shape the protein's ability to react to a second molecule is altered. Allosteric proteins, such as </w:t>
       </w:r>
       <w:r>
         <w:rPr>
@@ -7254,39 +5789,7 @@
           <w:sz w:val="24"/>
           <w:szCs w:val="24"/>
         </w:rPr>
-        <w:t>, are assemblies of</w:t>
-      </w:r>
-      <w:r>
-        <w:rPr>
-          <w:rFonts w:ascii="Times New Roman" w:hAnsi="Times New Roman" w:cs="Times New Roman"/>
-          <w:sz w:val="24"/>
-          <w:szCs w:val="24"/>
-        </w:rPr>
-        <w:t xml:space="preserve"> </w:t>
-      </w:r>
-      <w:r>
-        <w:rPr>
-          <w:rFonts w:ascii="Times New Roman" w:hAnsi="Times New Roman" w:cs="Times New Roman"/>
-          <w:sz w:val="24"/>
-          <w:szCs w:val="24"/>
-        </w:rPr>
-        <w:t>functional units, which undergo quaternary structural transitions in response to concentration changes of a</w:t>
-      </w:r>
-      <w:r>
-        <w:rPr>
-          <w:rFonts w:ascii="Times New Roman" w:hAnsi="Times New Roman" w:cs="Times New Roman"/>
-          <w:sz w:val="24"/>
-          <w:szCs w:val="24"/>
-        </w:rPr>
-        <w:t xml:space="preserve"> </w:t>
-      </w:r>
-      <w:r>
-        <w:rPr>
-          <w:rFonts w:ascii="Times New Roman" w:hAnsi="Times New Roman" w:cs="Times New Roman"/>
-          <w:sz w:val="24"/>
-          <w:szCs w:val="24"/>
-        </w:rPr>
-        <w:t xml:space="preserve">specific ligand. Functional properties of </w:t>
+        <w:t xml:space="preserve">, are assemblies of functional units, which undergo quaternary structural transitions in response to concentration changes of a specific ligand. Functional properties of </w:t>
       </w:r>
       <w:r>
         <w:rPr>
@@ -7302,39 +5805,7 @@
           <w:sz w:val="24"/>
           <w:szCs w:val="24"/>
         </w:rPr>
-        <w:t xml:space="preserve"> ligation intermediates indicate that the tertiary structural</w:t>
-      </w:r>
-      <w:r>
-        <w:rPr>
-          <w:rFonts w:ascii="Times New Roman" w:hAnsi="Times New Roman" w:cs="Times New Roman"/>
-          <w:sz w:val="24"/>
-          <w:szCs w:val="24"/>
-        </w:rPr>
-        <w:t xml:space="preserve"> </w:t>
-      </w:r>
-      <w:r>
-        <w:rPr>
-          <w:rFonts w:ascii="Times New Roman" w:hAnsi="Times New Roman" w:cs="Times New Roman"/>
-          <w:sz w:val="24"/>
-          <w:szCs w:val="24"/>
-        </w:rPr>
-        <w:t>changes induced by the ligand do not promote an equilibrium of quaternary structures. The term allostery</w:t>
-      </w:r>
-      <w:r>
-        <w:rPr>
-          <w:rFonts w:ascii="Times New Roman" w:hAnsi="Times New Roman" w:cs="Times New Roman"/>
-          <w:sz w:val="24"/>
-          <w:szCs w:val="24"/>
-        </w:rPr>
-        <w:t xml:space="preserve"> </w:t>
-      </w:r>
-      <w:r>
-        <w:rPr>
-          <w:rFonts w:ascii="Times New Roman" w:hAnsi="Times New Roman" w:cs="Times New Roman"/>
-          <w:sz w:val="24"/>
-          <w:szCs w:val="24"/>
-        </w:rPr>
-        <w:t xml:space="preserve">means “other sites.” Allosteric proteins, such as </w:t>
+        <w:t xml:space="preserve"> ligation intermediates indicate that the tertiary structural changes induced by the ligand do not promote an equilibrium of quaternary structures. The term allostery means “other sites.” Allosteric proteins, such as </w:t>
       </w:r>
       <w:r>
         <w:rPr>
@@ -7350,39 +5821,7 @@
           <w:sz w:val="24"/>
           <w:szCs w:val="24"/>
         </w:rPr>
-        <w:t>, are “intelligent” molecules that vary their activity</w:t>
-      </w:r>
-      <w:r>
-        <w:rPr>
-          <w:rFonts w:ascii="Times New Roman" w:hAnsi="Times New Roman" w:cs="Times New Roman"/>
-          <w:sz w:val="24"/>
-          <w:szCs w:val="24"/>
-        </w:rPr>
-        <w:t xml:space="preserve"> </w:t>
-      </w:r>
-      <w:r>
-        <w:rPr>
-          <w:rFonts w:ascii="Times New Roman" w:hAnsi="Times New Roman" w:cs="Times New Roman"/>
-          <w:sz w:val="24"/>
-          <w:szCs w:val="24"/>
-        </w:rPr>
-        <w:t>in response to environmental stimuli in the form of concentration changes of ligands, such as ions, metabolites,</w:t>
-      </w:r>
-      <w:r>
-        <w:rPr>
-          <w:rFonts w:ascii="Times New Roman" w:hAnsi="Times New Roman" w:cs="Times New Roman"/>
-          <w:sz w:val="24"/>
-          <w:szCs w:val="24"/>
-        </w:rPr>
-        <w:t xml:space="preserve"> </w:t>
-      </w:r>
-      <w:r>
-        <w:rPr>
-          <w:rFonts w:ascii="Times New Roman" w:hAnsi="Times New Roman" w:cs="Times New Roman"/>
-          <w:sz w:val="24"/>
-          <w:szCs w:val="24"/>
-        </w:rPr>
-        <w:t>and macromolecules.</w:t>
+        <w:t>, are “intelligent” molecules that vary their activity in response to environmental stimuli in the form of concentration changes of ligands, such as ions, metabolites, and macromolecules.</w:t>
       </w:r>
     </w:p>
     <w:p>
@@ -7432,55 +5871,7 @@
           <w:sz w:val="24"/>
           <w:szCs w:val="24"/>
         </w:rPr>
-        <w:t>In general, proteins can only execute their various biological functions when they are appropriately folded.</w:t>
-      </w:r>
-      <w:r>
-        <w:rPr>
-          <w:rFonts w:ascii="Times New Roman" w:hAnsi="Times New Roman" w:cs="Times New Roman"/>
-          <w:sz w:val="24"/>
-          <w:szCs w:val="24"/>
-        </w:rPr>
-        <w:t xml:space="preserve"> </w:t>
-      </w:r>
-      <w:r>
-        <w:rPr>
-          <w:rFonts w:ascii="Times New Roman" w:hAnsi="Times New Roman" w:cs="Times New Roman"/>
-          <w:sz w:val="24"/>
-          <w:szCs w:val="24"/>
-        </w:rPr>
-        <w:t>Their amino acid sequence encodes the relevant information required for correct three-dimensional folding,</w:t>
-      </w:r>
-      <w:r>
-        <w:rPr>
-          <w:rFonts w:ascii="Times New Roman" w:hAnsi="Times New Roman" w:cs="Times New Roman"/>
-          <w:sz w:val="24"/>
-          <w:szCs w:val="24"/>
-        </w:rPr>
-        <w:t xml:space="preserve"> </w:t>
-      </w:r>
-      <w:r>
-        <w:rPr>
-          <w:rFonts w:ascii="Times New Roman" w:hAnsi="Times New Roman" w:cs="Times New Roman"/>
-          <w:sz w:val="24"/>
-          <w:szCs w:val="24"/>
-        </w:rPr>
-        <w:t>with or without the assistance of chaperones. The challenge associated with understanding protein folding is</w:t>
-      </w:r>
-      <w:r>
-        <w:rPr>
-          <w:rFonts w:ascii="Times New Roman" w:hAnsi="Times New Roman" w:cs="Times New Roman"/>
-          <w:sz w:val="24"/>
-          <w:szCs w:val="24"/>
-        </w:rPr>
-        <w:t xml:space="preserve"> </w:t>
-      </w:r>
-      <w:r>
-        <w:rPr>
-          <w:rFonts w:ascii="Times New Roman" w:hAnsi="Times New Roman" w:cs="Times New Roman"/>
-          <w:sz w:val="24"/>
-          <w:szCs w:val="24"/>
-        </w:rPr>
-        <w:t xml:space="preserve">currently one of the most important aspects of the biological sciences. </w:t>
+        <w:t xml:space="preserve">In general, proteins can only execute their various biological functions when they are appropriately folded. Their amino acid sequence encodes the relevant information required for correct three-dimensional folding, with or without the assistance of chaperones. The challenge associated with understanding protein folding is currently one of the most important aspects of the biological sciences. </w:t>
       </w:r>
     </w:p>
     <w:p>
@@ -7503,79 +5894,7 @@
           <w:sz w:val="24"/>
           <w:szCs w:val="24"/>
         </w:rPr>
-        <w:t>Misfolded protein intermediates form</w:t>
-      </w:r>
-      <w:r>
-        <w:rPr>
-          <w:rFonts w:ascii="Times New Roman" w:hAnsi="Times New Roman" w:cs="Times New Roman"/>
-          <w:sz w:val="24"/>
-          <w:szCs w:val="24"/>
-        </w:rPr>
-        <w:t xml:space="preserve"> </w:t>
-      </w:r>
-      <w:r>
-        <w:rPr>
-          <w:rFonts w:ascii="Times New Roman" w:hAnsi="Times New Roman" w:cs="Times New Roman"/>
-          <w:sz w:val="24"/>
-          <w:szCs w:val="24"/>
-        </w:rPr>
-        <w:t>large polymers of unwanted aggregates and are involved in the</w:t>
-      </w:r>
-      <w:r>
-        <w:rPr>
-          <w:rFonts w:ascii="Times New Roman" w:hAnsi="Times New Roman" w:cs="Times New Roman"/>
-          <w:sz w:val="24"/>
-          <w:szCs w:val="24"/>
-        </w:rPr>
-        <w:t xml:space="preserve"> </w:t>
-      </w:r>
-      <w:r>
-        <w:rPr>
-          <w:rFonts w:ascii="Times New Roman" w:hAnsi="Times New Roman" w:cs="Times New Roman"/>
-          <w:sz w:val="24"/>
-          <w:szCs w:val="24"/>
-        </w:rPr>
-        <w:t>pathogenesis of many human diseases,</w:t>
-      </w:r>
-      <w:r>
-        <w:rPr>
-          <w:rFonts w:ascii="Times New Roman" w:hAnsi="Times New Roman" w:cs="Times New Roman"/>
-          <w:sz w:val="24"/>
-          <w:szCs w:val="24"/>
-        </w:rPr>
-        <w:t xml:space="preserve"> </w:t>
-      </w:r>
-      <w:r>
-        <w:rPr>
-          <w:rFonts w:ascii="Times New Roman" w:hAnsi="Times New Roman" w:cs="Times New Roman"/>
-          <w:sz w:val="24"/>
-          <w:szCs w:val="24"/>
-        </w:rPr>
-        <w:t>including Alzheimer's disease (AD) and Type 2 diabetes mellitus (T2DM). AD is one of the most prevalent</w:t>
-      </w:r>
-      <w:r>
-        <w:rPr>
-          <w:rFonts w:ascii="Times New Roman" w:hAnsi="Times New Roman" w:cs="Times New Roman"/>
-          <w:sz w:val="24"/>
-          <w:szCs w:val="24"/>
-        </w:rPr>
-        <w:t xml:space="preserve"> </w:t>
-      </w:r>
-      <w:r>
-        <w:rPr>
-          <w:rFonts w:ascii="Times New Roman" w:hAnsi="Times New Roman" w:cs="Times New Roman"/>
-          <w:sz w:val="24"/>
-          <w:szCs w:val="24"/>
-        </w:rPr>
-        <w:t>neurological disorders and has worldwide impact; whereas T2DM is considered a metabolic disease that</w:t>
-      </w:r>
-      <w:r>
-        <w:rPr>
-          <w:rFonts w:ascii="Times New Roman" w:hAnsi="Times New Roman" w:cs="Times New Roman"/>
-          <w:sz w:val="24"/>
-          <w:szCs w:val="24"/>
-        </w:rPr>
-        <w:t xml:space="preserve"> </w:t>
+        <w:t xml:space="preserve">Misfolded protein intermediates form large polymers of unwanted aggregates and are involved in the pathogenesis of many human diseases, including Alzheimer's disease (AD) and Type 2 diabetes mellitus (T2DM). AD is one of the most prevalent neurological disorders and has worldwide impact; whereas T2DM is considered a metabolic disease that </w:t>
       </w:r>
       <w:r>
         <w:rPr>
@@ -7591,23 +5910,7 @@
           <w:sz w:val="24"/>
           <w:szCs w:val="24"/>
         </w:rPr>
-        <w:t xml:space="preserve"> influences numerous organs, afflicts some 8% of the adult population, and shares many risk</w:t>
-      </w:r>
-      <w:r>
-        <w:rPr>
-          <w:rFonts w:ascii="Times New Roman" w:hAnsi="Times New Roman" w:cs="Times New Roman"/>
-          <w:sz w:val="24"/>
-          <w:szCs w:val="24"/>
-        </w:rPr>
-        <w:t xml:space="preserve"> </w:t>
-      </w:r>
-      <w:r>
-        <w:rPr>
-          <w:rFonts w:ascii="Times New Roman" w:hAnsi="Times New Roman" w:cs="Times New Roman"/>
-          <w:sz w:val="24"/>
-          <w:szCs w:val="24"/>
-        </w:rPr>
-        <w:t xml:space="preserve">factors with AD. </w:t>
+        <w:t xml:space="preserve"> influences numerous organs, afflicts some 8% of the adult population, and shares many risk factors with AD. </w:t>
       </w:r>
     </w:p>
     <w:p>
@@ -7630,63 +5933,7 @@
           <w:sz w:val="24"/>
           <w:szCs w:val="24"/>
         </w:rPr>
-        <w:t>Research data indicates that there is a widespread conformational change in the proteins</w:t>
-      </w:r>
-      <w:r>
-        <w:rPr>
-          <w:rFonts w:ascii="Times New Roman" w:hAnsi="Times New Roman" w:cs="Times New Roman"/>
-          <w:sz w:val="24"/>
-          <w:szCs w:val="24"/>
-        </w:rPr>
-        <w:t xml:space="preserve"> </w:t>
-      </w:r>
-      <w:r>
-        <w:rPr>
-          <w:rFonts w:ascii="Times New Roman" w:hAnsi="Times New Roman" w:cs="Times New Roman"/>
-          <w:sz w:val="24"/>
-          <w:szCs w:val="24"/>
-        </w:rPr>
-        <w:t>involved in AD and T2DM that form β-sheet like motifs. Although conformation of these β-sheets is common</w:t>
-      </w:r>
-      <w:r>
-        <w:rPr>
-          <w:rFonts w:ascii="Times New Roman" w:hAnsi="Times New Roman" w:cs="Times New Roman"/>
-          <w:sz w:val="24"/>
-          <w:szCs w:val="24"/>
-        </w:rPr>
-        <w:t xml:space="preserve"> </w:t>
-      </w:r>
-      <w:r>
-        <w:rPr>
-          <w:rFonts w:ascii="Times New Roman" w:hAnsi="Times New Roman" w:cs="Times New Roman"/>
-          <w:sz w:val="24"/>
-          <w:szCs w:val="24"/>
-        </w:rPr>
-        <w:t>to many functional proteins, the transition from α-helix to β-sheet is a typical characteristic of amyloid</w:t>
-      </w:r>
-      <w:r>
-        <w:rPr>
-          <w:rFonts w:ascii="Times New Roman" w:hAnsi="Times New Roman" w:cs="Times New Roman"/>
-          <w:sz w:val="24"/>
-          <w:szCs w:val="24"/>
-        </w:rPr>
-        <w:t xml:space="preserve"> </w:t>
-      </w:r>
-      <w:r>
-        <w:rPr>
-          <w:rFonts w:ascii="Times New Roman" w:hAnsi="Times New Roman" w:cs="Times New Roman"/>
-          <w:sz w:val="24"/>
-          <w:szCs w:val="24"/>
-        </w:rPr>
-        <w:t>deposits. Any abnormality in this transition results in protein aggregation and generation of insoluble fibrils.</w:t>
-      </w:r>
-      <w:r>
-        <w:rPr>
-          <w:rFonts w:ascii="Times New Roman" w:hAnsi="Times New Roman" w:cs="Times New Roman"/>
-          <w:sz w:val="24"/>
-          <w:szCs w:val="24"/>
-        </w:rPr>
-        <w:t xml:space="preserve"> </w:t>
+        <w:t xml:space="preserve">Research data indicates that there is a widespread conformational change in the proteins involved in AD and T2DM that form β-sheet like motifs. Although conformation of these β-sheets is common to many functional proteins, the transition from α-helix to β-sheet is a typical characteristic of amyloid deposits. Any abnormality in this transition results in protein aggregation and generation of insoluble fibrils. </w:t>
       </w:r>
     </w:p>
     <w:p>
@@ -7725,71 +5972,7 @@
           <w:sz w:val="24"/>
           <w:szCs w:val="24"/>
         </w:rPr>
-        <w:t xml:space="preserve"> their</w:t>
-      </w:r>
-      <w:r>
-        <w:rPr>
-          <w:rFonts w:ascii="Times New Roman" w:hAnsi="Times New Roman" w:cs="Times New Roman"/>
-          <w:sz w:val="24"/>
-          <w:szCs w:val="24"/>
-        </w:rPr>
-        <w:t xml:space="preserve"> </w:t>
-      </w:r>
-      <w:r>
-        <w:rPr>
-          <w:rFonts w:ascii="Times New Roman" w:hAnsi="Times New Roman" w:cs="Times New Roman"/>
-          <w:sz w:val="24"/>
-          <w:szCs w:val="24"/>
-        </w:rPr>
-        <w:t>transition into the toxic state. Both AD and T2DM are prevalent in the aged population. AD is characterized</w:t>
-      </w:r>
-      <w:r>
-        <w:rPr>
-          <w:rFonts w:ascii="Times New Roman" w:hAnsi="Times New Roman" w:cs="Times New Roman"/>
-          <w:sz w:val="24"/>
-          <w:szCs w:val="24"/>
-        </w:rPr>
-        <w:t xml:space="preserve"> </w:t>
-      </w:r>
-      <w:r>
-        <w:rPr>
-          <w:rFonts w:ascii="Times New Roman" w:hAnsi="Times New Roman" w:cs="Times New Roman"/>
-          <w:sz w:val="24"/>
-          <w:szCs w:val="24"/>
-        </w:rPr>
-        <w:t>by the accumulation of amyloid-β (Aβ) in brain, while T2DM is characterized by the deposition of islet</w:t>
-      </w:r>
-      <w:r>
-        <w:rPr>
-          <w:rFonts w:ascii="Times New Roman" w:hAnsi="Times New Roman" w:cs="Times New Roman"/>
-          <w:sz w:val="24"/>
-          <w:szCs w:val="24"/>
-        </w:rPr>
-        <w:t xml:space="preserve"> </w:t>
-      </w:r>
-      <w:r>
-        <w:rPr>
-          <w:rFonts w:ascii="Times New Roman" w:hAnsi="Times New Roman" w:cs="Times New Roman"/>
-          <w:sz w:val="24"/>
-          <w:szCs w:val="24"/>
-        </w:rPr>
-        <w:t>amyloid polypeptide (IAPP, also known as amylin) within beta-cells of the pancreas. T2DM increases</w:t>
-      </w:r>
-      <w:r>
-        <w:rPr>
-          <w:rFonts w:ascii="Times New Roman" w:hAnsi="Times New Roman" w:cs="Times New Roman"/>
-          <w:sz w:val="24"/>
-          <w:szCs w:val="24"/>
-        </w:rPr>
-        <w:t xml:space="preserve"> </w:t>
-      </w:r>
-      <w:r>
-        <w:rPr>
-          <w:rFonts w:ascii="Times New Roman" w:hAnsi="Times New Roman" w:cs="Times New Roman"/>
-          <w:sz w:val="24"/>
-          <w:szCs w:val="24"/>
-        </w:rPr>
-        <w:t xml:space="preserve">pathological angiogenesis and immature vascularisation. </w:t>
+        <w:t xml:space="preserve"> their transition into the toxic state. Both AD and T2DM are prevalent in the aged population. AD is characterized by the accumulation of amyloid-β (Aβ) in brain, while T2DM is characterized by the deposition of islet amyloid polypeptide (IAPP, also known as amylin) within beta-cells of the pancreas. T2DM increases pathological angiogenesis and immature vascularisation. </w:t>
       </w:r>
     </w:p>
     <w:p>
@@ -7812,55 +5995,7 @@
           <w:sz w:val="24"/>
           <w:szCs w:val="24"/>
         </w:rPr>
-        <w:t>This also leads to chronic cerebral hypoperfusion,</w:t>
-      </w:r>
-      <w:r>
-        <w:rPr>
-          <w:rFonts w:ascii="Times New Roman" w:hAnsi="Times New Roman" w:cs="Times New Roman"/>
-          <w:sz w:val="24"/>
-          <w:szCs w:val="24"/>
-        </w:rPr>
-        <w:t xml:space="preserve"> </w:t>
-      </w:r>
-      <w:r>
-        <w:rPr>
-          <w:rFonts w:ascii="Times New Roman" w:hAnsi="Times New Roman" w:cs="Times New Roman"/>
-          <w:sz w:val="24"/>
-          <w:szCs w:val="24"/>
-        </w:rPr>
-        <w:t>which results in dysfunction and degeneration of neuroglial cells. With an abundance of common mechanisms</w:t>
-      </w:r>
-      <w:r>
-        <w:rPr>
-          <w:rFonts w:ascii="Times New Roman" w:hAnsi="Times New Roman" w:cs="Times New Roman"/>
-          <w:sz w:val="24"/>
-          <w:szCs w:val="24"/>
-        </w:rPr>
-        <w:t xml:space="preserve"> </w:t>
-      </w:r>
-      <w:r>
-        <w:rPr>
-          <w:rFonts w:ascii="Times New Roman" w:hAnsi="Times New Roman" w:cs="Times New Roman"/>
-          <w:sz w:val="24"/>
-          <w:szCs w:val="24"/>
-        </w:rPr>
-        <w:t>underpinning both disorders, a significant question that can be posed is whether T2DM leads to AD in aged</w:t>
-      </w:r>
-      <w:r>
-        <w:rPr>
-          <w:rFonts w:ascii="Times New Roman" w:hAnsi="Times New Roman" w:cs="Times New Roman"/>
-          <w:sz w:val="24"/>
-          <w:szCs w:val="24"/>
-        </w:rPr>
-        <w:t xml:space="preserve"> </w:t>
-      </w:r>
-      <w:r>
-        <w:rPr>
-          <w:rFonts w:ascii="Times New Roman" w:hAnsi="Times New Roman" w:cs="Times New Roman"/>
-          <w:sz w:val="24"/>
-          <w:szCs w:val="24"/>
-        </w:rPr>
-        <w:t>individuals and the associations between other protein misfolding diseases.</w:t>
+        <w:t>This also leads to chronic cerebral hypoperfusion, which results in dysfunction and degeneration of neuroglial cells. With an abundance of common mechanisms underpinning both disorders, a significant question that can be posed is whether T2DM leads to AD in aged individuals and the associations between other protein misfolding diseases.</w:t>
       </w:r>
     </w:p>
     <w:p>
@@ -7931,23 +6066,7 @@
           <w:sz w:val="24"/>
           <w:szCs w:val="24"/>
         </w:rPr>
-        <w:t xml:space="preserve">(neurons) in the brain that generate dopamine, a </w:t>
-      </w:r>
-      <w:r>
-        <w:rPr>
-          <w:rFonts w:ascii="Times New Roman" w:hAnsi="Times New Roman" w:cs="Times New Roman"/>
-          <w:sz w:val="24"/>
-          <w:szCs w:val="24"/>
-        </w:rPr>
-        <w:t>signalling</w:t>
-      </w:r>
-      <w:r>
-        <w:rPr>
-          <w:rFonts w:ascii="Times New Roman" w:hAnsi="Times New Roman" w:cs="Times New Roman"/>
-          <w:sz w:val="24"/>
-          <w:szCs w:val="24"/>
-        </w:rPr>
-        <w:t xml:space="preserve"> molecule that plays a role in motor function.</w:t>
+        <w:t>(neurons) in the brain that generate dopamine, a signalling molecule that plays a role in motor function.</w:t>
       </w:r>
       <w:r>
         <w:rPr>
@@ -8113,167 +6232,7 @@
           <w:sz w:val="24"/>
           <w:szCs w:val="24"/>
         </w:rPr>
-        <w:t>In a single-crystal X-ray diffraction measurement, a crystal is mounted on a goniometer, which is used to</w:t>
-      </w:r>
-      <w:r>
-        <w:rPr>
-          <w:rFonts w:ascii="Times New Roman" w:hAnsi="Times New Roman" w:cs="Times New Roman"/>
-          <w:sz w:val="24"/>
-          <w:szCs w:val="24"/>
-        </w:rPr>
-        <w:t xml:space="preserve"> </w:t>
-      </w:r>
-      <w:r>
-        <w:rPr>
-          <w:rFonts w:ascii="Times New Roman" w:hAnsi="Times New Roman" w:cs="Times New Roman"/>
-          <w:sz w:val="24"/>
-          <w:szCs w:val="24"/>
-        </w:rPr>
-        <w:t>position the crystal at selected orientations. The crystal is illuminated with a finely focused monochromatic</w:t>
-      </w:r>
-      <w:r>
-        <w:rPr>
-          <w:rFonts w:ascii="Times New Roman" w:hAnsi="Times New Roman" w:cs="Times New Roman"/>
-          <w:sz w:val="24"/>
-          <w:szCs w:val="24"/>
-        </w:rPr>
-        <w:t xml:space="preserve"> </w:t>
-      </w:r>
-      <w:r>
-        <w:rPr>
-          <w:rFonts w:ascii="Times New Roman" w:hAnsi="Times New Roman" w:cs="Times New Roman"/>
-          <w:sz w:val="24"/>
-          <w:szCs w:val="24"/>
-        </w:rPr>
-        <w:t>beam of X-rays, leading to a diffraction pattern of regularly spaced spots known as reflections. X-ray</w:t>
-      </w:r>
-      <w:r>
-        <w:rPr>
-          <w:rFonts w:ascii="Times New Roman" w:hAnsi="Times New Roman" w:cs="Times New Roman"/>
-          <w:sz w:val="24"/>
-          <w:szCs w:val="24"/>
-        </w:rPr>
-        <w:t xml:space="preserve"> </w:t>
-      </w:r>
-      <w:r>
-        <w:rPr>
-          <w:rFonts w:ascii="Times New Roman" w:hAnsi="Times New Roman" w:cs="Times New Roman"/>
-          <w:sz w:val="24"/>
-          <w:szCs w:val="24"/>
-        </w:rPr>
-        <w:t xml:space="preserve">crystallography works in a manner of elastic scattering with the outgoing </w:t>
-      </w:r>
-      <w:r>
-        <w:rPr>
-          <w:rFonts w:ascii="Times New Roman" w:hAnsi="Times New Roman" w:cs="Times New Roman"/>
-          <w:sz w:val="24"/>
-          <w:szCs w:val="24"/>
-        </w:rPr>
-        <w:t>X-</w:t>
-      </w:r>
-      <w:r>
-        <w:rPr>
-          <w:rFonts w:ascii="Times New Roman" w:hAnsi="Times New Roman" w:cs="Times New Roman"/>
-          <w:sz w:val="24"/>
-          <w:szCs w:val="24"/>
-        </w:rPr>
-        <w:t>rays having the same energy and</w:t>
-      </w:r>
-      <w:r>
-        <w:rPr>
-          <w:rFonts w:ascii="Times New Roman" w:hAnsi="Times New Roman" w:cs="Times New Roman"/>
-          <w:sz w:val="24"/>
-          <w:szCs w:val="24"/>
-        </w:rPr>
-        <w:t xml:space="preserve"> </w:t>
-      </w:r>
-      <w:r>
-        <w:rPr>
-          <w:rFonts w:ascii="Times New Roman" w:hAnsi="Times New Roman" w:cs="Times New Roman"/>
-          <w:sz w:val="24"/>
-          <w:szCs w:val="24"/>
-        </w:rPr>
-        <w:t>wavelength as the incoming X-rays, which get an altered direction after diffraction. A crystallographer ca</w:t>
-      </w:r>
-      <w:r>
-        <w:rPr>
-          <w:rFonts w:ascii="Times New Roman" w:hAnsi="Times New Roman" w:cs="Times New Roman"/>
-          <w:sz w:val="24"/>
-          <w:szCs w:val="24"/>
-        </w:rPr>
-        <w:t xml:space="preserve">n </w:t>
-      </w:r>
-      <w:r>
-        <w:rPr>
-          <w:rFonts w:ascii="Times New Roman" w:hAnsi="Times New Roman" w:cs="Times New Roman"/>
-          <w:sz w:val="24"/>
-          <w:szCs w:val="24"/>
-        </w:rPr>
-        <w:t>then produce a three-dimensional picture of the density of electrons within the crystal by measuring the angles</w:t>
-      </w:r>
-      <w:r>
-        <w:rPr>
-          <w:rFonts w:ascii="Times New Roman" w:hAnsi="Times New Roman" w:cs="Times New Roman"/>
-          <w:sz w:val="24"/>
-          <w:szCs w:val="24"/>
-        </w:rPr>
-        <w:t xml:space="preserve"> </w:t>
-      </w:r>
-      <w:r>
-        <w:rPr>
-          <w:rFonts w:ascii="Times New Roman" w:hAnsi="Times New Roman" w:cs="Times New Roman"/>
-          <w:sz w:val="24"/>
-          <w:szCs w:val="24"/>
-        </w:rPr>
-        <w:t>and intensities of these diffracted beams under the assistance of the mathematical method Fourier transforms.</w:t>
-      </w:r>
-      <w:r>
-        <w:rPr>
-          <w:rFonts w:ascii="Times New Roman" w:hAnsi="Times New Roman" w:cs="Times New Roman"/>
-          <w:sz w:val="24"/>
-          <w:szCs w:val="24"/>
-        </w:rPr>
-        <w:t xml:space="preserve"> </w:t>
-      </w:r>
-      <w:r>
-        <w:rPr>
-          <w:rFonts w:ascii="Times New Roman" w:hAnsi="Times New Roman" w:cs="Times New Roman"/>
-          <w:sz w:val="24"/>
-          <w:szCs w:val="24"/>
-        </w:rPr>
-        <w:t>From this electron density, the mean positions of the atoms, chemical bonds, crystallographic disorder, and</w:t>
-      </w:r>
-      <w:r>
-        <w:rPr>
-          <w:rFonts w:ascii="Times New Roman" w:hAnsi="Times New Roman" w:cs="Times New Roman"/>
-          <w:sz w:val="24"/>
-          <w:szCs w:val="24"/>
-        </w:rPr>
-        <w:t xml:space="preserve"> </w:t>
-      </w:r>
-      <w:r>
-        <w:rPr>
-          <w:rFonts w:ascii="Times New Roman" w:hAnsi="Times New Roman" w:cs="Times New Roman"/>
-          <w:sz w:val="24"/>
-          <w:szCs w:val="24"/>
-        </w:rPr>
-        <w:t>some other information in the crystal can be determined. Poor resolution or even errors may occur if the</w:t>
-      </w:r>
-      <w:r>
-        <w:rPr>
-          <w:rFonts w:ascii="Times New Roman" w:hAnsi="Times New Roman" w:cs="Times New Roman"/>
-          <w:sz w:val="24"/>
-          <w:szCs w:val="24"/>
-        </w:rPr>
-        <w:t xml:space="preserve"> </w:t>
-      </w:r>
-      <w:r>
-        <w:rPr>
-          <w:rFonts w:ascii="Times New Roman" w:hAnsi="Times New Roman" w:cs="Times New Roman"/>
-          <w:sz w:val="24"/>
-          <w:szCs w:val="24"/>
-        </w:rPr>
-        <w:t>crystals are too small, or not uniform enough in their internal makeup.</w:t>
+        <w:t>In a single-crystal X-ray diffraction measurement, a crystal is mounted on a goniometer, which is used to position the crystal at selected orientations. The crystal is illuminated with a finely focused monochromatic beam of X-rays, leading to a diffraction pattern of regularly spaced spots known as reflections. X-ray crystallography works in a manner of elastic scattering with the outgoing X-rays having the same energy and wavelength as the incoming X-rays, which get an altered direction after diffraction. A crystallographer can then produce a three-dimensional picture of the density of electrons within the crystal by measuring the angles and intensities of these diffracted beams under the assistance of the mathematical method Fourier transforms. From this electron density, the mean positions of the atoms, chemical bonds, crystallographic disorder, and some other information in the crystal can be determined. Poor resolution or even errors may occur if the crystals are too small, or not uniform enough in their internal makeup.</w:t>
       </w:r>
     </w:p>
     <w:p>
@@ -9086,39 +7045,7 @@
           <w:sz w:val="24"/>
           <w:szCs w:val="24"/>
         </w:rPr>
-        <w:t>Cryo-electron microscopy (Cryo-EM) is a type of transmission electron microscopy that allows for the</w:t>
-      </w:r>
-      <w:r>
-        <w:rPr>
-          <w:rFonts w:ascii="Times New Roman" w:hAnsi="Times New Roman" w:cs="Times New Roman"/>
-          <w:sz w:val="24"/>
-          <w:szCs w:val="24"/>
-        </w:rPr>
-        <w:t xml:space="preserve"> </w:t>
-      </w:r>
-      <w:r>
-        <w:rPr>
-          <w:rFonts w:ascii="Times New Roman" w:hAnsi="Times New Roman" w:cs="Times New Roman"/>
-          <w:sz w:val="24"/>
-          <w:szCs w:val="24"/>
-        </w:rPr>
-        <w:t>specimen of interest to be viewed at cryogenic temperatures. Following years of improvement, the cryo-electron microscope has become a valuable tool for viewing and studying the structures of various biological</w:t>
-      </w:r>
-      <w:r>
-        <w:rPr>
-          <w:rFonts w:ascii="Times New Roman" w:hAnsi="Times New Roman" w:cs="Times New Roman"/>
-          <w:sz w:val="24"/>
-          <w:szCs w:val="24"/>
-        </w:rPr>
-        <w:t xml:space="preserve"> </w:t>
-      </w:r>
-      <w:r>
-        <w:rPr>
-          <w:rFonts w:ascii="Times New Roman" w:hAnsi="Times New Roman" w:cs="Times New Roman"/>
-          <w:sz w:val="24"/>
-          <w:szCs w:val="24"/>
-        </w:rPr>
-        <w:t>molecules.</w:t>
+        <w:t>Cryo-electron microscopy (Cryo-EM) is a type of transmission electron microscopy that allows for the specimen of interest to be viewed at cryogenic temperatures. Following years of improvement, the cryo-electron microscope has become a valuable tool for viewing and studying the structures of various biological molecules.</w:t>
       </w:r>
     </w:p>
     <w:p>
@@ -9668,13 +7595,929 @@
     </w:p>
     <w:p>
       <w:pPr>
-        <w:jc w:val="both"/>
-        <w:rPr>
-          <w:rFonts w:ascii="Times New Roman" w:hAnsi="Times New Roman" w:cs="Times New Roman"/>
-          <w:sz w:val="24"/>
-          <w:szCs w:val="24"/>
-        </w:rPr>
-      </w:pPr>
+        <w:rPr>
+          <w:rFonts w:ascii="Times New Roman" w:hAnsi="Times New Roman" w:cs="Times New Roman"/>
+          <w:sz w:val="24"/>
+          <w:szCs w:val="24"/>
+        </w:rPr>
+      </w:pPr>
+      <w:r>
+        <w:rPr>
+          <w:rFonts w:ascii="Times New Roman" w:hAnsi="Times New Roman" w:cs="Times New Roman"/>
+          <w:sz w:val="24"/>
+          <w:szCs w:val="24"/>
+        </w:rPr>
+        <w:br w:type="page"/>
+      </w:r>
+    </w:p>
+    <w:p>
+      <w:pPr>
+        <w:jc w:val="both"/>
+        <w:rPr>
+          <w:rFonts w:ascii="Times New Roman" w:hAnsi="Times New Roman" w:cs="Times New Roman"/>
+          <w:b/>
+          <w:bCs/>
+          <w:sz w:val="24"/>
+          <w:szCs w:val="24"/>
+        </w:rPr>
+      </w:pPr>
+      <w:r>
+        <w:rPr>
+          <w:rFonts w:ascii="Times New Roman" w:hAnsi="Times New Roman" w:cs="Times New Roman"/>
+          <w:b/>
+          <w:bCs/>
+          <w:sz w:val="24"/>
+          <w:szCs w:val="24"/>
+        </w:rPr>
+        <w:lastRenderedPageBreak/>
+        <w:t>References:</w:t>
+      </w:r>
+    </w:p>
+    <w:p>
+      <w:pPr>
+        <w:pStyle w:val="ListParagraph"/>
+        <w:numPr>
+          <w:ilvl w:val="1"/>
+          <w:numId w:val="9"/>
+        </w:numPr>
+        <w:jc w:val="both"/>
+        <w:rPr>
+          <w:rFonts w:ascii="Times New Roman" w:hAnsi="Times New Roman" w:cs="Times New Roman"/>
+          <w:sz w:val="24"/>
+          <w:szCs w:val="24"/>
+        </w:rPr>
+      </w:pPr>
+      <w:proofErr w:type="spellStart"/>
+      <w:r>
+        <w:rPr>
+          <w:rFonts w:ascii="Times New Roman" w:hAnsi="Times New Roman" w:cs="Times New Roman"/>
+          <w:sz w:val="24"/>
+          <w:szCs w:val="24"/>
+        </w:rPr>
+        <w:t>Gutmanas</w:t>
+      </w:r>
+      <w:proofErr w:type="spellEnd"/>
+      <w:r>
+        <w:rPr>
+          <w:rFonts w:ascii="Times New Roman" w:hAnsi="Times New Roman" w:cs="Times New Roman"/>
+          <w:sz w:val="24"/>
+          <w:szCs w:val="24"/>
+        </w:rPr>
+        <w:t xml:space="preserve">, A., Oldfield, T. J., Patwardhan, A., Sen, S., Velankar, S., &amp; </w:t>
+      </w:r>
+      <w:proofErr w:type="spellStart"/>
+      <w:r>
+        <w:rPr>
+          <w:rFonts w:ascii="Times New Roman" w:hAnsi="Times New Roman" w:cs="Times New Roman"/>
+          <w:sz w:val="24"/>
+          <w:szCs w:val="24"/>
+        </w:rPr>
+        <w:t>Kleywegt</w:t>
+      </w:r>
+      <w:proofErr w:type="spellEnd"/>
+      <w:r>
+        <w:rPr>
+          <w:rFonts w:ascii="Times New Roman" w:hAnsi="Times New Roman" w:cs="Times New Roman"/>
+          <w:sz w:val="24"/>
+          <w:szCs w:val="24"/>
+        </w:rPr>
+        <w:t xml:space="preserve">, G. J. (2013). The role of structural bioinformatics resources in the era of integrative structural biology. Acta </w:t>
+      </w:r>
+      <w:proofErr w:type="spellStart"/>
+      <w:r>
+        <w:rPr>
+          <w:rFonts w:ascii="Times New Roman" w:hAnsi="Times New Roman" w:cs="Times New Roman"/>
+          <w:sz w:val="24"/>
+          <w:szCs w:val="24"/>
+        </w:rPr>
+        <w:t>Crystallographica</w:t>
+      </w:r>
+      <w:proofErr w:type="spellEnd"/>
+      <w:r>
+        <w:rPr>
+          <w:rFonts w:ascii="Times New Roman" w:hAnsi="Times New Roman" w:cs="Times New Roman"/>
+          <w:sz w:val="24"/>
+          <w:szCs w:val="24"/>
+        </w:rPr>
+        <w:t xml:space="preserve"> Section D Biological Crystallography, 69(5), 710–721. https://doi.org/10.1107/s0907444913001157</w:t>
+      </w:r>
+    </w:p>
+    <w:p>
+      <w:pPr>
+        <w:pStyle w:val="ListParagraph"/>
+        <w:numPr>
+          <w:ilvl w:val="1"/>
+          <w:numId w:val="9"/>
+        </w:numPr>
+        <w:jc w:val="both"/>
+        <w:rPr>
+          <w:rFonts w:ascii="Times New Roman" w:hAnsi="Times New Roman" w:cs="Times New Roman"/>
+          <w:sz w:val="24"/>
+          <w:szCs w:val="24"/>
+        </w:rPr>
+      </w:pPr>
+      <w:r>
+        <w:rPr>
+          <w:rFonts w:ascii="Times New Roman" w:hAnsi="Times New Roman" w:cs="Times New Roman"/>
+          <w:sz w:val="24"/>
+          <w:szCs w:val="24"/>
+        </w:rPr>
+        <w:t xml:space="preserve">Orengo, C., Velankar, S., </w:t>
+      </w:r>
+      <w:proofErr w:type="spellStart"/>
+      <w:r>
+        <w:rPr>
+          <w:rFonts w:ascii="Times New Roman" w:hAnsi="Times New Roman" w:cs="Times New Roman"/>
+          <w:sz w:val="24"/>
+          <w:szCs w:val="24"/>
+        </w:rPr>
+        <w:t>Wodak</w:t>
+      </w:r>
+      <w:proofErr w:type="spellEnd"/>
+      <w:r>
+        <w:rPr>
+          <w:rFonts w:ascii="Times New Roman" w:hAnsi="Times New Roman" w:cs="Times New Roman"/>
+          <w:sz w:val="24"/>
+          <w:szCs w:val="24"/>
+        </w:rPr>
+        <w:t xml:space="preserve">, S., Zoete, V., </w:t>
+      </w:r>
+      <w:proofErr w:type="spellStart"/>
+      <w:r>
+        <w:rPr>
+          <w:rFonts w:ascii="Times New Roman" w:hAnsi="Times New Roman" w:cs="Times New Roman"/>
+          <w:sz w:val="24"/>
+          <w:szCs w:val="24"/>
+        </w:rPr>
+        <w:t>Bonvin</w:t>
+      </w:r>
+      <w:proofErr w:type="spellEnd"/>
+      <w:r>
+        <w:rPr>
+          <w:rFonts w:ascii="Times New Roman" w:hAnsi="Times New Roman" w:cs="Times New Roman"/>
+          <w:sz w:val="24"/>
+          <w:szCs w:val="24"/>
+        </w:rPr>
+        <w:t xml:space="preserve">, A. M., Elofsson, A., Feenstra, K. A., Gerloff, D. L., </w:t>
+      </w:r>
+      <w:proofErr w:type="spellStart"/>
+      <w:r>
+        <w:rPr>
+          <w:rFonts w:ascii="Times New Roman" w:hAnsi="Times New Roman" w:cs="Times New Roman"/>
+          <w:sz w:val="24"/>
+          <w:szCs w:val="24"/>
+        </w:rPr>
+        <w:t>Hamelryck</w:t>
+      </w:r>
+      <w:proofErr w:type="spellEnd"/>
+      <w:r>
+        <w:rPr>
+          <w:rFonts w:ascii="Times New Roman" w:hAnsi="Times New Roman" w:cs="Times New Roman"/>
+          <w:sz w:val="24"/>
+          <w:szCs w:val="24"/>
+        </w:rPr>
+        <w:t>, T., Hancock, J. M., Helmer-</w:t>
+      </w:r>
+      <w:proofErr w:type="spellStart"/>
+      <w:r>
+        <w:rPr>
+          <w:rFonts w:ascii="Times New Roman" w:hAnsi="Times New Roman" w:cs="Times New Roman"/>
+          <w:sz w:val="24"/>
+          <w:szCs w:val="24"/>
+        </w:rPr>
+        <w:t>Citterich</w:t>
+      </w:r>
+      <w:proofErr w:type="spellEnd"/>
+      <w:r>
+        <w:rPr>
+          <w:rFonts w:ascii="Times New Roman" w:hAnsi="Times New Roman" w:cs="Times New Roman"/>
+          <w:sz w:val="24"/>
+          <w:szCs w:val="24"/>
+        </w:rPr>
+        <w:t xml:space="preserve">, M., Hospital, A., Orozco, M., </w:t>
+      </w:r>
+      <w:proofErr w:type="spellStart"/>
+      <w:r>
+        <w:rPr>
+          <w:rFonts w:ascii="Times New Roman" w:hAnsi="Times New Roman" w:cs="Times New Roman"/>
+          <w:sz w:val="24"/>
+          <w:szCs w:val="24"/>
+        </w:rPr>
+        <w:t>Perrakis</w:t>
+      </w:r>
+      <w:proofErr w:type="spellEnd"/>
+      <w:r>
+        <w:rPr>
+          <w:rFonts w:ascii="Times New Roman" w:hAnsi="Times New Roman" w:cs="Times New Roman"/>
+          <w:sz w:val="24"/>
+          <w:szCs w:val="24"/>
+        </w:rPr>
+        <w:t xml:space="preserve">, A., Rarey, M., Soares, C., Sussman, J. L., Thornton, J. M., </w:t>
+      </w:r>
+      <w:proofErr w:type="spellStart"/>
+      <w:r>
+        <w:rPr>
+          <w:rFonts w:ascii="Times New Roman" w:hAnsi="Times New Roman" w:cs="Times New Roman"/>
+          <w:sz w:val="24"/>
+          <w:szCs w:val="24"/>
+        </w:rPr>
+        <w:t>Tuffery</w:t>
+      </w:r>
+      <w:proofErr w:type="spellEnd"/>
+      <w:r>
+        <w:rPr>
+          <w:rFonts w:ascii="Times New Roman" w:hAnsi="Times New Roman" w:cs="Times New Roman"/>
+          <w:sz w:val="24"/>
+          <w:szCs w:val="24"/>
+        </w:rPr>
+        <w:t>, P., . . . Schneider, B. (2020). A community proposal to integrate structural bioinformatics activities in ELIXIR (3D-Bioinfo Community). F1000Research, 9, 278. https://doi.org/10.12688/f1000research.20559.1</w:t>
+      </w:r>
+    </w:p>
+    <w:p>
+      <w:pPr>
+        <w:pStyle w:val="ListParagraph"/>
+        <w:numPr>
+          <w:ilvl w:val="1"/>
+          <w:numId w:val="9"/>
+        </w:numPr>
+        <w:jc w:val="both"/>
+        <w:rPr>
+          <w:rFonts w:ascii="Times New Roman" w:hAnsi="Times New Roman" w:cs="Times New Roman"/>
+          <w:sz w:val="24"/>
+          <w:szCs w:val="24"/>
+        </w:rPr>
+      </w:pPr>
+      <w:r>
+        <w:rPr>
+          <w:rFonts w:ascii="Times New Roman" w:hAnsi="Times New Roman" w:cs="Times New Roman"/>
+          <w:sz w:val="24"/>
+          <w:szCs w:val="24"/>
+        </w:rPr>
+        <w:t xml:space="preserve">Samish, I., Bourne, P. E., &amp; </w:t>
+      </w:r>
+      <w:proofErr w:type="spellStart"/>
+      <w:r>
+        <w:rPr>
+          <w:rFonts w:ascii="Times New Roman" w:hAnsi="Times New Roman" w:cs="Times New Roman"/>
+          <w:sz w:val="24"/>
+          <w:szCs w:val="24"/>
+        </w:rPr>
+        <w:t>Najmanovich</w:t>
+      </w:r>
+      <w:proofErr w:type="spellEnd"/>
+      <w:r>
+        <w:rPr>
+          <w:rFonts w:ascii="Times New Roman" w:hAnsi="Times New Roman" w:cs="Times New Roman"/>
+          <w:sz w:val="24"/>
+          <w:szCs w:val="24"/>
+        </w:rPr>
+        <w:t>, R. J. (2014). Achievements and challenges in structural bioinformatics and computational biophysics. Bioinformatics, 31(1), 146–150. https://doi.org/10.1093/bioinformatics/btu769</w:t>
+      </w:r>
+    </w:p>
+    <w:p>
+      <w:pPr>
+        <w:pStyle w:val="ListParagraph"/>
+        <w:numPr>
+          <w:ilvl w:val="1"/>
+          <w:numId w:val="9"/>
+        </w:numPr>
+        <w:jc w:val="both"/>
+        <w:rPr>
+          <w:rFonts w:ascii="Times New Roman" w:hAnsi="Times New Roman" w:cs="Times New Roman"/>
+          <w:sz w:val="24"/>
+          <w:szCs w:val="24"/>
+        </w:rPr>
+      </w:pPr>
+      <w:r>
+        <w:rPr>
+          <w:rFonts w:ascii="Times New Roman" w:hAnsi="Times New Roman" w:cs="Times New Roman"/>
+          <w:sz w:val="24"/>
+          <w:szCs w:val="24"/>
+        </w:rPr>
+        <w:t xml:space="preserve">Waman, V. P., Sen, N., Varadi, M., </w:t>
+      </w:r>
+      <w:proofErr w:type="spellStart"/>
+      <w:r>
+        <w:rPr>
+          <w:rFonts w:ascii="Times New Roman" w:hAnsi="Times New Roman" w:cs="Times New Roman"/>
+          <w:sz w:val="24"/>
+          <w:szCs w:val="24"/>
+        </w:rPr>
+        <w:t>Daina</w:t>
+      </w:r>
+      <w:proofErr w:type="spellEnd"/>
+      <w:r>
+        <w:rPr>
+          <w:rFonts w:ascii="Times New Roman" w:hAnsi="Times New Roman" w:cs="Times New Roman"/>
+          <w:sz w:val="24"/>
+          <w:szCs w:val="24"/>
+        </w:rPr>
+        <w:t xml:space="preserve">, A., </w:t>
+      </w:r>
+      <w:proofErr w:type="spellStart"/>
+      <w:r>
+        <w:rPr>
+          <w:rFonts w:ascii="Times New Roman" w:hAnsi="Times New Roman" w:cs="Times New Roman"/>
+          <w:sz w:val="24"/>
+          <w:szCs w:val="24"/>
+        </w:rPr>
+        <w:t>Wodak</w:t>
+      </w:r>
+      <w:proofErr w:type="spellEnd"/>
+      <w:r>
+        <w:rPr>
+          <w:rFonts w:ascii="Times New Roman" w:hAnsi="Times New Roman" w:cs="Times New Roman"/>
+          <w:sz w:val="24"/>
+          <w:szCs w:val="24"/>
+        </w:rPr>
+        <w:t>, S. J., Zoete, V., Velankar, S., &amp; Orengo, C. (2020). The impact of structural bioinformatics tools and resources on SARS-CoV-2 research and therapeutic strategies. Briefings in Bioinformatics, 22(2), 742–768. https://doi.org/10.1093/bib/bbaa362</w:t>
+      </w:r>
+    </w:p>
+    <w:p>
+      <w:pPr>
+        <w:pStyle w:val="ListParagraph"/>
+        <w:numPr>
+          <w:ilvl w:val="1"/>
+          <w:numId w:val="9"/>
+        </w:numPr>
+        <w:jc w:val="both"/>
+        <w:rPr>
+          <w:rFonts w:ascii="Times New Roman" w:hAnsi="Times New Roman" w:cs="Times New Roman"/>
+          <w:sz w:val="24"/>
+          <w:szCs w:val="24"/>
+        </w:rPr>
+      </w:pPr>
+      <w:r>
+        <w:rPr>
+          <w:rFonts w:ascii="Times New Roman" w:hAnsi="Times New Roman" w:cs="Times New Roman"/>
+          <w:sz w:val="24"/>
+          <w:szCs w:val="24"/>
+        </w:rPr>
+        <w:t xml:space="preserve">Gomez-Cabrero, D., </w:t>
+      </w:r>
+      <w:proofErr w:type="spellStart"/>
+      <w:r>
+        <w:rPr>
+          <w:rFonts w:ascii="Times New Roman" w:hAnsi="Times New Roman" w:cs="Times New Roman"/>
+          <w:sz w:val="24"/>
+          <w:szCs w:val="24"/>
+        </w:rPr>
+        <w:t>Abugessaisa</w:t>
+      </w:r>
+      <w:proofErr w:type="spellEnd"/>
+      <w:r>
+        <w:rPr>
+          <w:rFonts w:ascii="Times New Roman" w:hAnsi="Times New Roman" w:cs="Times New Roman"/>
+          <w:sz w:val="24"/>
+          <w:szCs w:val="24"/>
+        </w:rPr>
+        <w:t xml:space="preserve">, I., Maier, D., </w:t>
+      </w:r>
+      <w:proofErr w:type="spellStart"/>
+      <w:r>
+        <w:rPr>
+          <w:rFonts w:ascii="Times New Roman" w:hAnsi="Times New Roman" w:cs="Times New Roman"/>
+          <w:sz w:val="24"/>
+          <w:szCs w:val="24"/>
+        </w:rPr>
+        <w:t>Teschendorff</w:t>
+      </w:r>
+      <w:proofErr w:type="spellEnd"/>
+      <w:r>
+        <w:rPr>
+          <w:rFonts w:ascii="Times New Roman" w:hAnsi="Times New Roman" w:cs="Times New Roman"/>
+          <w:sz w:val="24"/>
+          <w:szCs w:val="24"/>
+        </w:rPr>
+        <w:t xml:space="preserve">, A., </w:t>
+      </w:r>
+      <w:proofErr w:type="spellStart"/>
+      <w:r>
+        <w:rPr>
+          <w:rFonts w:ascii="Times New Roman" w:hAnsi="Times New Roman" w:cs="Times New Roman"/>
+          <w:sz w:val="24"/>
+          <w:szCs w:val="24"/>
+        </w:rPr>
+        <w:t>Merkenschlager</w:t>
+      </w:r>
+      <w:proofErr w:type="spellEnd"/>
+      <w:r>
+        <w:rPr>
+          <w:rFonts w:ascii="Times New Roman" w:hAnsi="Times New Roman" w:cs="Times New Roman"/>
+          <w:sz w:val="24"/>
+          <w:szCs w:val="24"/>
+        </w:rPr>
+        <w:t xml:space="preserve">, M., Gisel, A., </w:t>
+      </w:r>
+      <w:proofErr w:type="spellStart"/>
+      <w:r>
+        <w:rPr>
+          <w:rFonts w:ascii="Times New Roman" w:hAnsi="Times New Roman" w:cs="Times New Roman"/>
+          <w:sz w:val="24"/>
+          <w:szCs w:val="24"/>
+        </w:rPr>
+        <w:t>Ballestar</w:t>
+      </w:r>
+      <w:proofErr w:type="spellEnd"/>
+      <w:r>
+        <w:rPr>
+          <w:rFonts w:ascii="Times New Roman" w:hAnsi="Times New Roman" w:cs="Times New Roman"/>
+          <w:sz w:val="24"/>
+          <w:szCs w:val="24"/>
+        </w:rPr>
+        <w:t xml:space="preserve">, E., </w:t>
+      </w:r>
+      <w:proofErr w:type="spellStart"/>
+      <w:r>
+        <w:rPr>
+          <w:rFonts w:ascii="Times New Roman" w:hAnsi="Times New Roman" w:cs="Times New Roman"/>
+          <w:sz w:val="24"/>
+          <w:szCs w:val="24"/>
+        </w:rPr>
+        <w:t>Bongcam</w:t>
+      </w:r>
+      <w:proofErr w:type="spellEnd"/>
+      <w:r>
+        <w:rPr>
+          <w:rFonts w:ascii="Times New Roman" w:hAnsi="Times New Roman" w:cs="Times New Roman"/>
+          <w:sz w:val="24"/>
+          <w:szCs w:val="24"/>
+        </w:rPr>
+        <w:t>-Rudloff, E., Conesa, A., &amp; Tegnér, J. (2014). Data integration in the era of omics: current and future challenges. BMC Systems Biology, 8(</w:t>
+      </w:r>
+      <w:proofErr w:type="spellStart"/>
+      <w:r>
+        <w:rPr>
+          <w:rFonts w:ascii="Times New Roman" w:hAnsi="Times New Roman" w:cs="Times New Roman"/>
+          <w:sz w:val="24"/>
+          <w:szCs w:val="24"/>
+        </w:rPr>
+        <w:t>Suppl</w:t>
+      </w:r>
+      <w:proofErr w:type="spellEnd"/>
+      <w:r>
+        <w:rPr>
+          <w:rFonts w:ascii="Times New Roman" w:hAnsi="Times New Roman" w:cs="Times New Roman"/>
+          <w:sz w:val="24"/>
+          <w:szCs w:val="24"/>
+        </w:rPr>
+        <w:t xml:space="preserve"> 2), I1. https://doi.org/10.1186/1752-0509-8-s2-i1</w:t>
+      </w:r>
+    </w:p>
+    <w:p>
+      <w:pPr>
+        <w:pStyle w:val="ListParagraph"/>
+        <w:numPr>
+          <w:ilvl w:val="1"/>
+          <w:numId w:val="9"/>
+        </w:numPr>
+        <w:jc w:val="both"/>
+        <w:rPr>
+          <w:rFonts w:ascii="Times New Roman" w:hAnsi="Times New Roman" w:cs="Times New Roman"/>
+          <w:sz w:val="24"/>
+          <w:szCs w:val="24"/>
+        </w:rPr>
+      </w:pPr>
+      <w:r>
+        <w:rPr>
+          <w:rFonts w:ascii="Times New Roman" w:hAnsi="Times New Roman" w:cs="Times New Roman"/>
+          <w:sz w:val="24"/>
+          <w:szCs w:val="24"/>
+        </w:rPr>
+        <w:t>Sharma, A., Kumar, G., Sharma, S., Walia, K., Chouhan, P., Mandal, B., &amp; Tuli, A. (2021). Methods for binding analysis of small GTP-binding proteins with their effectors. Biomolecular Interactions Part A, 235–250. https://doi.org/10.1016/bs.mcb.2021.06.003</w:t>
+      </w:r>
+    </w:p>
+    <w:p>
+      <w:pPr>
+        <w:pStyle w:val="ListParagraph"/>
+        <w:numPr>
+          <w:ilvl w:val="1"/>
+          <w:numId w:val="9"/>
+        </w:numPr>
+        <w:jc w:val="both"/>
+        <w:rPr>
+          <w:rFonts w:ascii="Times New Roman" w:hAnsi="Times New Roman" w:cs="Times New Roman"/>
+          <w:sz w:val="24"/>
+          <w:szCs w:val="24"/>
+        </w:rPr>
+      </w:pPr>
+      <w:r>
+        <w:rPr>
+          <w:rFonts w:ascii="Times New Roman" w:hAnsi="Times New Roman" w:cs="Times New Roman"/>
+          <w:sz w:val="24"/>
+          <w:szCs w:val="24"/>
+        </w:rPr>
+        <w:t xml:space="preserve">Haurowitz, F. and </w:t>
+      </w:r>
+      <w:proofErr w:type="spellStart"/>
+      <w:r>
+        <w:rPr>
+          <w:rFonts w:ascii="Times New Roman" w:hAnsi="Times New Roman" w:cs="Times New Roman"/>
+          <w:sz w:val="24"/>
+          <w:szCs w:val="24"/>
+        </w:rPr>
+        <w:t>Koshland</w:t>
+      </w:r>
+      <w:proofErr w:type="spellEnd"/>
+      <w:proofErr w:type="gramStart"/>
+      <w:r>
+        <w:rPr>
+          <w:rFonts w:ascii="Times New Roman" w:hAnsi="Times New Roman" w:cs="Times New Roman"/>
+          <w:sz w:val="24"/>
+          <w:szCs w:val="24"/>
+        </w:rPr>
+        <w:t>, .</w:t>
+      </w:r>
+      <w:proofErr w:type="gramEnd"/>
+      <w:r>
+        <w:rPr>
+          <w:rFonts w:ascii="Times New Roman" w:hAnsi="Times New Roman" w:cs="Times New Roman"/>
+          <w:sz w:val="24"/>
+          <w:szCs w:val="24"/>
+        </w:rPr>
+        <w:t xml:space="preserve"> Daniel E. (2020, December 1). protein. </w:t>
+      </w:r>
+      <w:proofErr w:type="spellStart"/>
+      <w:r>
+        <w:rPr>
+          <w:rFonts w:ascii="Times New Roman" w:hAnsi="Times New Roman" w:cs="Times New Roman"/>
+          <w:sz w:val="24"/>
+          <w:szCs w:val="24"/>
+        </w:rPr>
+        <w:t>Encyclopedia</w:t>
+      </w:r>
+      <w:proofErr w:type="spellEnd"/>
+      <w:r>
+        <w:rPr>
+          <w:rFonts w:ascii="Times New Roman" w:hAnsi="Times New Roman" w:cs="Times New Roman"/>
+          <w:sz w:val="24"/>
+          <w:szCs w:val="24"/>
+        </w:rPr>
+        <w:t xml:space="preserve"> Britannica. https://www.britannica.com/science/protein</w:t>
+      </w:r>
+    </w:p>
+    <w:p>
+      <w:pPr>
+        <w:pStyle w:val="ListParagraph"/>
+        <w:numPr>
+          <w:ilvl w:val="1"/>
+          <w:numId w:val="9"/>
+        </w:numPr>
+        <w:jc w:val="both"/>
+        <w:rPr>
+          <w:rFonts w:ascii="Times New Roman" w:hAnsi="Times New Roman" w:cs="Times New Roman"/>
+          <w:sz w:val="24"/>
+          <w:szCs w:val="24"/>
+        </w:rPr>
+      </w:pPr>
+      <w:r>
+        <w:rPr>
+          <w:rFonts w:ascii="Times New Roman" w:hAnsi="Times New Roman" w:cs="Times New Roman"/>
+          <w:sz w:val="24"/>
+          <w:szCs w:val="24"/>
+        </w:rPr>
+        <w:t xml:space="preserve">Glassco, J. (2019, November 27). Protein Structure: Primary, Secondary, Tertiary, </w:t>
+      </w:r>
+      <w:proofErr w:type="spellStart"/>
+      <w:r>
+        <w:rPr>
+          <w:rFonts w:ascii="Times New Roman" w:hAnsi="Times New Roman" w:cs="Times New Roman"/>
+          <w:sz w:val="24"/>
+          <w:szCs w:val="24"/>
+        </w:rPr>
+        <w:t>Quatemary</w:t>
+      </w:r>
+      <w:proofErr w:type="spellEnd"/>
+      <w:r>
+        <w:rPr>
+          <w:rFonts w:ascii="Times New Roman" w:hAnsi="Times New Roman" w:cs="Times New Roman"/>
+          <w:sz w:val="24"/>
+          <w:szCs w:val="24"/>
+        </w:rPr>
+        <w:t xml:space="preserve"> Structures. LLS Health CDMO. https://lubrizolcdmo.com/technical-briefs/protein-structure/#:%7E:text=Proteins%20are%20macromolecules%20and%20have,%2C%20secondary%2C%20tertiary%20and%20quaternary.</w:t>
+      </w:r>
+    </w:p>
+    <w:p>
+      <w:pPr>
+        <w:pStyle w:val="ListParagraph"/>
+        <w:numPr>
+          <w:ilvl w:val="1"/>
+          <w:numId w:val="9"/>
+        </w:numPr>
+        <w:jc w:val="both"/>
+        <w:rPr>
+          <w:rFonts w:ascii="Times New Roman" w:hAnsi="Times New Roman" w:cs="Times New Roman"/>
+          <w:sz w:val="24"/>
+          <w:szCs w:val="24"/>
+        </w:rPr>
+      </w:pPr>
+      <w:proofErr w:type="spellStart"/>
+      <w:r>
+        <w:rPr>
+          <w:rFonts w:ascii="Times New Roman" w:hAnsi="Times New Roman" w:cs="Times New Roman"/>
+          <w:sz w:val="24"/>
+          <w:szCs w:val="24"/>
+        </w:rPr>
+        <w:t>Bukau</w:t>
+      </w:r>
+      <w:proofErr w:type="spellEnd"/>
+      <w:r>
+        <w:rPr>
+          <w:rFonts w:ascii="Times New Roman" w:hAnsi="Times New Roman" w:cs="Times New Roman"/>
+          <w:sz w:val="24"/>
+          <w:szCs w:val="24"/>
+        </w:rPr>
+        <w:t>, B., &amp; Horwich, A. L. (1998). The Hsp70 and Hsp60 Chaperone Machines. Cell, 92(3), 351–366. https://doi.org/10.1016/s0092-8674(00)80928-9</w:t>
+      </w:r>
+    </w:p>
+    <w:p>
+      <w:pPr>
+        <w:pStyle w:val="ListParagraph"/>
+        <w:numPr>
+          <w:ilvl w:val="1"/>
+          <w:numId w:val="9"/>
+        </w:numPr>
+        <w:jc w:val="both"/>
+        <w:rPr>
+          <w:rFonts w:ascii="Times New Roman" w:hAnsi="Times New Roman" w:cs="Times New Roman"/>
+          <w:sz w:val="24"/>
+          <w:szCs w:val="24"/>
+        </w:rPr>
+      </w:pPr>
+      <w:proofErr w:type="spellStart"/>
+      <w:r>
+        <w:rPr>
+          <w:rFonts w:ascii="Times New Roman" w:hAnsi="Times New Roman" w:cs="Times New Roman"/>
+          <w:sz w:val="24"/>
+          <w:szCs w:val="24"/>
+        </w:rPr>
+        <w:t>Nagradova</w:t>
+      </w:r>
+      <w:proofErr w:type="spellEnd"/>
+      <w:r>
+        <w:rPr>
+          <w:rFonts w:ascii="Times New Roman" w:hAnsi="Times New Roman" w:cs="Times New Roman"/>
+          <w:sz w:val="24"/>
+          <w:szCs w:val="24"/>
+        </w:rPr>
+        <w:t xml:space="preserve">, N. (2007). Enzymes </w:t>
+      </w:r>
+      <w:proofErr w:type="spellStart"/>
+      <w:r>
+        <w:rPr>
+          <w:rFonts w:ascii="Times New Roman" w:hAnsi="Times New Roman" w:cs="Times New Roman"/>
+          <w:sz w:val="24"/>
+          <w:szCs w:val="24"/>
+        </w:rPr>
+        <w:t>Catalyzing</w:t>
+      </w:r>
+      <w:proofErr w:type="spellEnd"/>
+      <w:r>
+        <w:rPr>
+          <w:rFonts w:ascii="Times New Roman" w:hAnsi="Times New Roman" w:cs="Times New Roman"/>
+          <w:sz w:val="24"/>
+          <w:szCs w:val="24"/>
+        </w:rPr>
+        <w:t xml:space="preserve"> Protein Folding and Their Cellular Functions. Current Protein &amp; Peptide Science, 8(3), 273–282. https://doi.org/10.2174/138920307780831866</w:t>
+      </w:r>
+    </w:p>
+    <w:p>
+      <w:pPr>
+        <w:pStyle w:val="ListParagraph"/>
+        <w:numPr>
+          <w:ilvl w:val="1"/>
+          <w:numId w:val="9"/>
+        </w:numPr>
+        <w:jc w:val="both"/>
+        <w:rPr>
+          <w:rFonts w:ascii="Times New Roman" w:hAnsi="Times New Roman" w:cs="Times New Roman"/>
+          <w:sz w:val="24"/>
+          <w:szCs w:val="24"/>
+        </w:rPr>
+      </w:pPr>
+      <w:proofErr w:type="spellStart"/>
+      <w:r>
+        <w:rPr>
+          <w:rFonts w:ascii="Times New Roman" w:hAnsi="Times New Roman" w:cs="Times New Roman"/>
+          <w:sz w:val="24"/>
+          <w:szCs w:val="24"/>
+        </w:rPr>
+        <w:t>LabXchange</w:t>
+      </w:r>
+      <w:proofErr w:type="spellEnd"/>
+      <w:r>
+        <w:rPr>
+          <w:rFonts w:ascii="Times New Roman" w:hAnsi="Times New Roman" w:cs="Times New Roman"/>
+          <w:sz w:val="24"/>
+          <w:szCs w:val="24"/>
+        </w:rPr>
+        <w:t xml:space="preserve">. (2020, January 20). </w:t>
+      </w:r>
+      <w:proofErr w:type="spellStart"/>
+      <w:r>
+        <w:rPr>
+          <w:rFonts w:ascii="Times New Roman" w:hAnsi="Times New Roman" w:cs="Times New Roman"/>
+          <w:sz w:val="24"/>
+          <w:szCs w:val="24"/>
+        </w:rPr>
+        <w:t>Labxchange</w:t>
+      </w:r>
+      <w:proofErr w:type="spellEnd"/>
+      <w:r>
+        <w:rPr>
+          <w:rFonts w:ascii="Times New Roman" w:hAnsi="Times New Roman" w:cs="Times New Roman"/>
+          <w:sz w:val="24"/>
+          <w:szCs w:val="24"/>
+        </w:rPr>
+        <w:t>. https://www.labxchange.org/library/pathway/lx-pathway:c02e813d-1e2a-4091-a70e-42d183abdec6/items/lx-pb:c02e813d-1e2a-4091-a70e-42d183abdec6:html:f00de44e</w:t>
+      </w:r>
+    </w:p>
+    <w:p>
+      <w:pPr>
+        <w:pStyle w:val="ListParagraph"/>
+        <w:numPr>
+          <w:ilvl w:val="1"/>
+          <w:numId w:val="9"/>
+        </w:numPr>
+        <w:jc w:val="both"/>
+        <w:rPr>
+          <w:rFonts w:ascii="Times New Roman" w:hAnsi="Times New Roman" w:cs="Times New Roman"/>
+          <w:sz w:val="24"/>
+          <w:szCs w:val="24"/>
+        </w:rPr>
+      </w:pPr>
+      <w:r>
+        <w:rPr>
+          <w:rFonts w:ascii="Times New Roman" w:hAnsi="Times New Roman" w:cs="Times New Roman"/>
+          <w:sz w:val="24"/>
+          <w:szCs w:val="24"/>
+        </w:rPr>
+        <w:t xml:space="preserve">Perrella, M., &amp; Russo, R. (2003). Allosteric Proteins: Lessons to be Learned </w:t>
+      </w:r>
+      <w:proofErr w:type="gramStart"/>
+      <w:r>
+        <w:rPr>
+          <w:rFonts w:ascii="Times New Roman" w:hAnsi="Times New Roman" w:cs="Times New Roman"/>
+          <w:sz w:val="24"/>
+          <w:szCs w:val="24"/>
+        </w:rPr>
+        <w:t>From</w:t>
+      </w:r>
+      <w:proofErr w:type="gramEnd"/>
+      <w:r>
+        <w:rPr>
+          <w:rFonts w:ascii="Times New Roman" w:hAnsi="Times New Roman" w:cs="Times New Roman"/>
+          <w:sz w:val="24"/>
+          <w:szCs w:val="24"/>
+        </w:rPr>
+        <w:t xml:space="preserve"> the </w:t>
+      </w:r>
+      <w:proofErr w:type="spellStart"/>
+      <w:r>
+        <w:rPr>
+          <w:rFonts w:ascii="Times New Roman" w:hAnsi="Times New Roman" w:cs="Times New Roman"/>
+          <w:sz w:val="24"/>
+          <w:szCs w:val="24"/>
+        </w:rPr>
+        <w:t>Hemoglobin</w:t>
+      </w:r>
+      <w:proofErr w:type="spellEnd"/>
+      <w:r>
+        <w:rPr>
+          <w:rFonts w:ascii="Times New Roman" w:hAnsi="Times New Roman" w:cs="Times New Roman"/>
+          <w:sz w:val="24"/>
+          <w:szCs w:val="24"/>
+        </w:rPr>
+        <w:t xml:space="preserve"> Intermediates. Physiology, 18(6), 232–236. https://doi.org/10.1152/nips.01451.2003</w:t>
+      </w:r>
+    </w:p>
+    <w:p>
+      <w:pPr>
+        <w:pStyle w:val="ListParagraph"/>
+        <w:numPr>
+          <w:ilvl w:val="1"/>
+          <w:numId w:val="9"/>
+        </w:numPr>
+        <w:jc w:val="both"/>
+        <w:rPr>
+          <w:rFonts w:ascii="Times New Roman" w:hAnsi="Times New Roman" w:cs="Times New Roman"/>
+          <w:sz w:val="24"/>
+          <w:szCs w:val="24"/>
+        </w:rPr>
+      </w:pPr>
+      <w:r>
+        <w:rPr>
+          <w:rFonts w:ascii="Times New Roman" w:hAnsi="Times New Roman" w:cs="Times New Roman"/>
+          <w:sz w:val="24"/>
+          <w:szCs w:val="24"/>
+        </w:rPr>
+        <w:t>Chaudhuri, T. K., &amp; Paul, S. (2006). Protein-misfolding diseases and chaperone-based therapeutic approaches. FEBS Journal, 273(7), 1331–1349. https://doi.org/10.1111/j.1742-4658.2006.05181.x</w:t>
+      </w:r>
+    </w:p>
+    <w:p>
+      <w:pPr>
+        <w:pStyle w:val="ListParagraph"/>
+        <w:numPr>
+          <w:ilvl w:val="1"/>
+          <w:numId w:val="9"/>
+        </w:numPr>
+        <w:jc w:val="both"/>
+        <w:rPr>
+          <w:rFonts w:ascii="Times New Roman" w:hAnsi="Times New Roman" w:cs="Times New Roman"/>
+          <w:sz w:val="24"/>
+          <w:szCs w:val="24"/>
+        </w:rPr>
+      </w:pPr>
+      <w:r>
+        <w:rPr>
+          <w:rFonts w:ascii="Times New Roman" w:hAnsi="Times New Roman" w:cs="Times New Roman"/>
+          <w:sz w:val="24"/>
+          <w:szCs w:val="24"/>
+        </w:rPr>
+        <w:t>Smyth, M. S. (2000). x Ray crystallography. Molecular Pathology, 53(1), 8–14. https://doi.org/10.1136/mp.53.1.8</w:t>
+      </w:r>
+    </w:p>
+    <w:p>
+      <w:pPr>
+        <w:pStyle w:val="ListParagraph"/>
+        <w:numPr>
+          <w:ilvl w:val="1"/>
+          <w:numId w:val="9"/>
+        </w:numPr>
+        <w:jc w:val="both"/>
+        <w:rPr>
+          <w:rFonts w:ascii="Times New Roman" w:hAnsi="Times New Roman" w:cs="Times New Roman"/>
+          <w:sz w:val="24"/>
+          <w:szCs w:val="24"/>
+        </w:rPr>
+      </w:pPr>
+      <w:r>
+        <w:rPr>
+          <w:rFonts w:ascii="Times New Roman" w:hAnsi="Times New Roman" w:cs="Times New Roman"/>
+          <w:sz w:val="24"/>
+          <w:szCs w:val="24"/>
+        </w:rPr>
+        <w:t>Aryal, S. (2021, February 4). Nuclear Magnetic Resonance (NMR) Spectroscopy. Microbe Notes. https://microbenotes.com/nuclear-magnetic-resonance-nmr-spectroscopy/</w:t>
+      </w:r>
+    </w:p>
+    <w:p>
+      <w:pPr>
+        <w:pStyle w:val="ListParagraph"/>
+        <w:numPr>
+          <w:ilvl w:val="1"/>
+          <w:numId w:val="9"/>
+        </w:numPr>
+        <w:jc w:val="both"/>
+        <w:rPr>
+          <w:rFonts w:ascii="Times New Roman" w:hAnsi="Times New Roman" w:cs="Times New Roman"/>
+          <w:sz w:val="24"/>
+          <w:szCs w:val="24"/>
+        </w:rPr>
+      </w:pPr>
+      <w:r>
+        <w:rPr>
+          <w:rFonts w:ascii="Times New Roman" w:hAnsi="Times New Roman" w:cs="Times New Roman"/>
+          <w:sz w:val="24"/>
+          <w:szCs w:val="24"/>
+        </w:rPr>
+        <w:t xml:space="preserve">Milne, J. L. S., </w:t>
+      </w:r>
+      <w:proofErr w:type="spellStart"/>
+      <w:r>
+        <w:rPr>
+          <w:rFonts w:ascii="Times New Roman" w:hAnsi="Times New Roman" w:cs="Times New Roman"/>
+          <w:sz w:val="24"/>
+          <w:szCs w:val="24"/>
+        </w:rPr>
+        <w:t>Borgnia</w:t>
+      </w:r>
+      <w:proofErr w:type="spellEnd"/>
+      <w:r>
+        <w:rPr>
+          <w:rFonts w:ascii="Times New Roman" w:hAnsi="Times New Roman" w:cs="Times New Roman"/>
+          <w:sz w:val="24"/>
+          <w:szCs w:val="24"/>
+        </w:rPr>
+        <w:t xml:space="preserve">, M. J., </w:t>
+      </w:r>
+      <w:proofErr w:type="spellStart"/>
+      <w:r>
+        <w:rPr>
+          <w:rFonts w:ascii="Times New Roman" w:hAnsi="Times New Roman" w:cs="Times New Roman"/>
+          <w:sz w:val="24"/>
+          <w:szCs w:val="24"/>
+        </w:rPr>
+        <w:t>Bartesaghi</w:t>
+      </w:r>
+      <w:proofErr w:type="spellEnd"/>
+      <w:r>
+        <w:rPr>
+          <w:rFonts w:ascii="Times New Roman" w:hAnsi="Times New Roman" w:cs="Times New Roman"/>
+          <w:sz w:val="24"/>
+          <w:szCs w:val="24"/>
+        </w:rPr>
+        <w:t>, A., Tran, E. E. H., Earl, L. A., Schauder, D. M., Lengyel, J., Pierson, J., Patwardhan, A., &amp; Subramaniam, S. (2012). Cryo-electron microscopy - a primer for the non-microscopist. FEBS Journal, 280(1), 28–45. https://doi.org/10.1111/febs.12078</w:t>
+      </w:r>
     </w:p>
     <w:sectPr>
       <w:pgSz w:w="11906" w:h="16838"/>
